--- a/paper/main_notable_nofig.docx
+++ b/paper/main_notable_nofig.docx
@@ -6,118 +6,167 @@
       <w:pPr>
         <w:pStyle w:val="Author"/>
         <w:rPr>
-          <w:rFonts w:hint="eastAsia"/>
-          <w:lang w:eastAsia="zh-CN"/>
-        </w:rPr>
-      </w:pPr>
-      <w:r>
-        <w:rPr>
-          <w:rFonts w:hint="eastAsia"/>
-          <w:lang w:eastAsia="zh-CN"/>
-        </w:rPr>
-        <w:t>A</w:t>
-      </w:r>
-      <w:r>
-        <w:rPr>
-          <w:lang w:eastAsia="zh-CN"/>
-        </w:rPr>
-        <w:t>bstract</w:t>
+          <w:b/>
+        </w:rPr>
+      </w:pPr>
+      <w:r>
+        <w:rPr>
+          <w:b/>
+        </w:rPr>
+        <w:t>Abstract</w:t>
       </w:r>
     </w:p>
     <w:p>
       <w:pPr>
         <w:pStyle w:val="Abstract"/>
+        <w:rPr>
+          <w:sz w:val="21"/>
+        </w:rPr>
       </w:pPr>
       <w:r>
         <w:rPr>
           <w:b/>
+          <w:sz w:val="21"/>
         </w:rPr>
         <w:t>Background:</w:t>
       </w:r>
       <w:r>
-        <w:t xml:space="preserve"> Recent evidence suggested that there are 3 types of eaters (grazers, early eaters, and late eaters) according to the timing of energy consumption. This project aimed at finding both timing and quantity eating patterns specifically for carbohydrate (carb) intake, and exploring their potential associations with hypertension and obesity.</w:t>
+        <w:rPr>
+          <w:sz w:val="21"/>
+        </w:rPr>
+        <w:t xml:space="preserve"> Recent evidence suggested that there are 3 types of eaters (grazers, early eaters, and late eaters) according to the timing of energy consumption. This project aims at finding both timing and quantity eating patterns specifically for carbohydrate (carb) intake, and exploring their potential associations with hypertension and obesity.</w:t>
       </w:r>
     </w:p>
     <w:p>
       <w:pPr>
         <w:pStyle w:val="Abstract"/>
+        <w:rPr>
+          <w:sz w:val="21"/>
+        </w:rPr>
       </w:pPr>
       <w:r>
         <w:rPr>
           <w:b/>
+          <w:sz w:val="21"/>
         </w:rPr>
         <w:t>Methods:</w:t>
       </w:r>
       <w:r>
-        <w:t xml:space="preserve"> Data are from the National Diet and Nutrition Survey (NDNS) Rolling Programme (2008/09-15/16) which included 6155 adults aged 19 or older in the UK. Time of the day was defined as: 6-9 am, 9-12 noon, 12-2 pm, 2-5 pm, 5-8 pm, 8-10 pm and 10 pm-6 am. Responses for carb intake within each time slot were categorised into: not eating any food, carb contributed </w:t>
+        <w:rPr>
+          <w:sz w:val="21"/>
+        </w:rPr>
+        <w:t xml:space="preserve"> Data are from the National Diet and Nutrition Survey (NDNS) Rolling Programme (2008/09-15/16) which included 6155 adults aged 19 or older in the UK. Time of the day was defined as: 6-9 am, 9-12 noon, 12-2 pm, 2-5 pm, 5-8 pm, 8-10 pm and 10 pm-6 am. Responses for carb intake within each time slot were </w:t>
+      </w:r>
+      <w:r>
+        <w:rPr>
+          <w:noProof/>
+          <w:sz w:val="21"/>
+        </w:rPr>
+        <w:t>categorised</w:t>
+      </w:r>
+      <w:r>
+        <w:rPr>
+          <w:sz w:val="21"/>
+        </w:rPr>
+        <w:t xml:space="preserve"> into: not eating any food, carb contributed </w:t>
       </w:r>
       <m:oMath>
         <m:r>
           <w:rPr>
             <w:rFonts w:ascii="Cambria Math" w:hAnsi="Cambria Math"/>
+            <w:sz w:val="21"/>
           </w:rPr>
           <m:t>&lt;</m:t>
         </m:r>
       </m:oMath>
       <w:r>
+        <w:rPr>
+          <w:sz w:val="21"/>
+        </w:rPr>
         <w:t xml:space="preserve"> 50% or </w:t>
       </w:r>
       <m:oMath>
         <m:r>
           <w:rPr>
             <w:rFonts w:ascii="Cambria Math" w:hAnsi="Cambria Math"/>
+            <w:sz w:val="21"/>
           </w:rPr>
           <m:t>≥</m:t>
         </m:r>
       </m:oMath>
       <w:r>
+        <w:rPr>
+          <w:sz w:val="21"/>
+        </w:rPr>
         <w:t xml:space="preserve"> 50% of total energy. Multilevel latent class analysis (MLCA) models were applied in finding the latent classes of carb consumption accounting for the hierarchical data structure. Survey-designed multivariable regression models were used to assess the associations between carb eating patterns and hypertension, body mass index (BMI), and waist circumferences (WC).</w:t>
       </w:r>
     </w:p>
     <w:p>
       <w:pPr>
         <w:pStyle w:val="Abstract"/>
+        <w:rPr>
+          <w:sz w:val="21"/>
+        </w:rPr>
       </w:pPr>
       <w:r>
         <w:rPr>
           <w:b/>
+          <w:sz w:val="21"/>
         </w:rPr>
         <w:t>Results:</w:t>
       </w:r>
       <w:r>
-        <w:t xml:space="preserve"> Three carb eating day patterns (low/high percentage, and regular meal days) were found in 24483 observation days, based on which, three types of carb eaters: low (28.1%), moderate (28.8%), and high (43.1%) carb eaters emerged. On average, low-carb eaters consumed the highest amount of total energy intake (7985.8 kJ), and they had higher percentages of energy contributed by fat and alcohol, especially after 8 pm. Moderate-carb eaters consumed the lowest amount of total energy (7341.8 kJ) while they had the tendency of eating carb later in time-of-day. High-carb eaters consumed most of their carb and energy within time slots of 6-9 am, 12-2 pm and 5-8 pm. In men, moderate-carb eaters may had lower odds of having hypertension compared with low-carb eaters (adjusted OR: 0.64, 95%CI: 0.41, 1.01). In women, high-carb eaters lived with partners had both lower BMI (-1.76 kg/m</w:t>
-      </w:r>
-      <w:r>
-        <w:rPr>
+        <w:rPr>
+          <w:sz w:val="21"/>
+        </w:rPr>
+        <w:t xml:space="preserve"> Three carb eating day patterns (low/high percentage, and regular meal days) were found in 24483 observation days, based on which three types of carb eaters were defined: low (28.1%), moderate (28.8%), and high (43.1%) carb eaters. On average, low-carb eaters consumed the highest amount of total energy intake (7985.8 kJ), and they had higher percentages of energy contributed by fat and alcohol, especially after 8 pm. Moderate-carb eaters consumed the lowest amount of total energy (7341.8 kJ) while they had the tendency of eating carb later in time-of-day. High-carb eaters consumed most of their carb and energy within time slots of 6-9 am, 12-2 pm and 5-8 pm. In men, moderate-carb eaters may have lower odds of having hypertension compared with low-carb eaters (adjusted OR: 0.64, 95%CI: 0.41, 1.01). In women, high-carb eaters lived with partners had both lower BMI (-1.76 kg/m</w:t>
+      </w:r>
+      <w:r>
+        <w:rPr>
+          <w:sz w:val="21"/>
           <w:vertAlign w:val="superscript"/>
         </w:rPr>
         <w:t>2</w:t>
       </w:r>
       <w:r>
+        <w:rPr>
+          <w:sz w:val="21"/>
+        </w:rPr>
         <w:t>, -2.87, -0.73) and WC (-4.71 cm, -7.00, -2.43) compared with low-carb eaters, although these inverse associations were not observed in women who lived alone (</w:t>
       </w:r>
       <w:r>
         <w:rPr>
           <w:i/>
+          <w:sz w:val="21"/>
         </w:rPr>
         <w:t>p</w:t>
       </w:r>
       <w:r>
+        <w:rPr>
+          <w:sz w:val="21"/>
+        </w:rPr>
         <w:t xml:space="preserve"> for interaction 0.014, and 0.009).</w:t>
       </w:r>
     </w:p>
     <w:p>
       <w:pPr>
         <w:pStyle w:val="Abstract"/>
+        <w:rPr>
+          <w:sz w:val="21"/>
+        </w:rPr>
       </w:pPr>
       <w:r>
         <w:rPr>
           <w:b/>
+          <w:sz w:val="21"/>
         </w:rPr>
         <w:t>Conclusions:</w:t>
       </w:r>
       <w:r>
-        <w:t xml:space="preserve"> Contrary to the expectation, profiles of high-carb eaters seemed to be healthier among three types of carb eaters. Low-carb eaters probably followed the diet out of health purposes but they may have chosen fat or alcohol as replacements of carb, which could probably be a concern from public health point of view. Whether these circadian carb-eating patterns are associated with change of blood pressure and/or obesity longitudinally should be further investigated.</w:t>
+        <w:rPr>
+          <w:sz w:val="21"/>
+        </w:rPr>
+        <w:t xml:space="preserve"> Contrary to the expectation, profiles of high-carb eaters seemed to be healthier among three types of carb eaters. Low-carb eaters probably followed the diet out of health purposes but they may have chosen fat or alcohol as replacements of carb, which could probably be a concern from a public health point of view. Whether these circadian carb-eating patterns are associated with changes in blood pressure and/or obesity longitudinally should be further investigated.</w:t>
       </w:r>
     </w:p>
     <w:p>
@@ -154,9 +203,6 @@
       <w:pPr>
         <w:pStyle w:val="a0"/>
       </w:pPr>
-      <w:r>
-        <w:br/>
-      </w:r>
     </w:p>
     <w:p>
       <w:pPr>
@@ -184,7 +230,7 @@
         <w:pStyle w:val="FirstParagraph"/>
       </w:pPr>
       <w:r>
-        <w:t>The widely accepted standard these days seems to be that we eat three times a day. However, whether this is really an ideal temporal eating pattern for everyone has never been answered with scientific evidence. More importantly, how many temporal patterns of eating are there in the population, proportions of people who actually manage/fail to follow this doctrine, are people consistently following one specific temporal eating pattern or do they switch, have not been studied and described thoroughly either.</w:t>
+        <w:t>The widely accepted standard these days seems to be that we eat three times a day. However, whether this is really an ideal temporal eating pattern for everyone has never been answered with scientific evidence. More importantly, how many temporal patterns of eating are there in the population, the proportions of people who actually manage/fail to follow this doctrine, and whether people are consistently following one specific temporal eating pattern or do they switch, have not been studied and described thoroughly either.</w:t>
       </w:r>
     </w:p>
     <w:p>
@@ -192,7 +238,25 @@
         <w:pStyle w:val="a0"/>
       </w:pPr>
       <w:r>
-        <w:t>Although nutritional studies have extensively examined the influence of the quantity and quality of dietary and nutrients intake and their alteration on morbidity and mortality, investigations on temporal eating patterns and their effects are still scarce. The importance of the circadian rhythm in regulating physiological responses has been recognised for long, while the impact of which on nutrition and metabolism is still largely unknown (Johnston 2014; Garaulet and Gómez-Abellán 2014; Asher and Sassone-Corsi 2015). Some recent evidence have found that meal timing is associated with a wide variety of health outcomes. Skipping breakfast is associated with higher risk of type 2 diabetes (Uemura et al. 2015). Shift workers have a higher risk of developing metabolic syndrome (De Bacquer et al. 2009) and type 2 diabetes (Pan et al. 2011). Evening intake of energy is positively associated with overweight/obesity (Almoosawi et al. 2016).</w:t>
+        <w:t xml:space="preserve">Although nutritional studies have extensively examined the influence of the quantity and quality of dietary and nutrients intake and their alteration on morbidity and mortality, investigations on temporal eating patterns and their effects are still scarce. The importance of the circadian rhythm in regulating physiological responses has been </w:t>
+      </w:r>
+      <w:r>
+        <w:rPr>
+          <w:noProof/>
+        </w:rPr>
+        <w:t>recognised</w:t>
+      </w:r>
+      <w:r>
+        <w:t xml:space="preserve"> for long, while its impact on nutrition and metabolism is still largely unknown [1–3]. Some recent evidence </w:t>
+      </w:r>
+      <w:r>
+        <w:rPr>
+          <w:noProof/>
+        </w:rPr>
+        <w:t>have</w:t>
+      </w:r>
+      <w:r>
+        <w:t xml:space="preserve"> found that meal timing is associated with a wide variety of health outcomes. Skipping breakfast is associated with a higher risk of developing type 2 diabetes [4]. Shift workers have a higher risk of developing metabolic syndrome [5] and type 2 diabetes [6]. Evening intake of energy is positively associated with overweight/obesity [7].</w:t>
       </w:r>
     </w:p>
     <w:p>
@@ -200,7 +264,16 @@
         <w:pStyle w:val="a0"/>
       </w:pPr>
       <w:r>
-        <w:t>More recently, discernible temporal eating patterns that differed by sociodemographic and eating profiles were revealed by latent class analysis using nutrition survey data (Leech et al. 2017; Mansukhani and Palla 2018). Based on total energy consumption, the presence of 3 groups of eaters: grazers, early eaters, and late eaters were identified. So far, the temporal eating patterns were only based on averaging the total energy intake calculated from dietary recall, and therefore could not capture the day-to-day variation in temporal eating patterns. Thus, the question of how much variability of a person follows one or several specific temporal eating patterns in his/her everyday life remains unanswered. Many factors, such as day of the week or season, or culture may contribute to daily variation in dietary intake, however, most of the variation in an individual’s diet may seems to be without an obvious pattern. Intakes of macro-nutrients (carbohydrate, fat, and protein), due to the reason of their large contribution to the total energy intake, may have somewhat moderate degrees of day-to-day variation (Willett 2012). Novel analytic method that can account for this within person day-to-day variation is needed.</w:t>
+        <w:t xml:space="preserve">More recently, discernible temporal eating patterns that differed by sociodemographic and eating profiles were revealed by latent class analysis using nutrition survey data [8,9]. Based on total energy consumption, the presence of 3 groups of eaters: grazers, early eaters, and late eaters was identified. So far, the temporal eating patterns were only based on averaging the total energy intake calculated from dietary recall and therefore could not capture the day-to-day variation in temporal eating patterns. Thus, the question of how much variability within a person follows one or several specific temporal eating patterns in his/her everyday life remains unanswered. Many factors, such as day of the week or season, or culture may contribute to daily variation in dietary intake, however, most of the variation in an individual’s diet </w:t>
+      </w:r>
+      <w:r>
+        <w:rPr>
+          <w:noProof/>
+        </w:rPr>
+        <w:t>seem</w:t>
+      </w:r>
+      <w:r>
+        <w:t xml:space="preserve"> to be without an obvious pattern. Intakes of macro-nutrients (carbohydrate, fat, and protein), due to the reason of their large contribution to the total energy intake, may have somewhat moderate degrees of day-to-day variation [10]. Novel analytic methods that can account for this within-person day-to-day variation is needed.</w:t>
       </w:r>
     </w:p>
     <w:p>
@@ -208,11 +281,7 @@
         <w:pStyle w:val="a0"/>
       </w:pPr>
       <w:r>
-        <w:t xml:space="preserve">In the present report, we focused on temporal eating patterns for carbohydrate consumption in the UK adults. Eating more carbohydrate in the morning has been found to be negatively associated with metabolic syndrome (Almoosawi et al. 2013). On the other hand, high total consumption of carbohydrate has been linked with higher risk of type 2 diabetes (Alhazmi et al. 2012). Whether the amount or the </w:t>
-      </w:r>
-      <w:r>
-        <w:lastRenderedPageBreak/>
-        <w:t>timing (or both) of carbohydrate consumption during the day actually matters, would be the question concerned by the public.</w:t>
+        <w:t>In the present report, we focused on temporal eating patterns for carbohydrate consumption in the UK adults. Eating more carbohydrate in the morning has been found to be negatively associated with metabolic syndrome [11]. On the other hand, high total consumption of carbohydrate has been linked with higher risk of type 2 diabetes [12]. Whether the amount or the timing (or both) of carbohydrate consumption during the day actually matters is an important question for people who concerned with their dietary health.</w:t>
       </w:r>
     </w:p>
     <w:p>
@@ -222,6 +291,7 @@
       <w:bookmarkStart w:id="2" w:name="the-national-diet-and-nutrition-survey-n"/>
       <w:bookmarkEnd w:id="2"/>
       <w:r>
+        <w:lastRenderedPageBreak/>
         <w:t>The National Diet and Nutrition Survey (NDNS)</w:t>
       </w:r>
     </w:p>
@@ -230,7 +300,7 @@
         <w:pStyle w:val="FirstParagraph"/>
       </w:pPr>
       <w:r>
-        <w:t>The National Diet and Nutrition Survey (NDNS) programme ( 2018) was initially established in 1992 and started off as a joint initiative between the Ministry of Agriculture, Fisheries and Food (MAFF) and the Department of Health. In 2008, a new continuous cross-sectional survey was started, the NDNS Rolling Programme (RP). The NDNS RP is funded by Public Health England (PHE), an executive agency of the Department of Health, and the UK Food Standards Agency (FSA). The survey covers a representative sample of around 1000 people per year. Fieldwork began in 2008 and is now beginning its 11th year. NDNS provides essential evidence on the diet and nutrition of the UK population to enable PHE to identify and address nutritional issues in the population and monitor progress towards public health nutrition objectives.</w:t>
+        <w:t>The National Diet and Nutrition Survey (NDNS) programme [13] was initially established in 1992 and began as a joint initiative between the Ministry of Agriculture, Fisheries, and Food (MAFF) and the Department of Health. In 2008, a new continuous cross-sectional survey was started, the NDNS Rolling Programme (RP). The NDNS RP is funded by Public Health England (PHE), an executive agency of the Department of Health, and the UK Food Standards Agency (FSA). The survey covers a representative sample of around 1000 people per year. Fieldwork began in 2008 and is now beginning its 11th year. NDNS provides essential evidence on the diet and nutrition of the UK population to enable PHE to identify and address nutritional issues in the population and monitor progress towards public health nutrition objectives.</w:t>
       </w:r>
     </w:p>
     <w:p>
@@ -238,7 +308,18 @@
         <w:pStyle w:val="a0"/>
       </w:pPr>
       <w:r>
-        <w:t>The NDNS RP has now completed and analysed its eighth year. The sample was randomly drawn from a list of all the addresses, clustered into postcode sectors from across the UK. Overall, for years 1-8 combined, a sample of 39,300 addresses was selected from 799 (year 1-4), 323 (year 5-6), and 316 (year 7-8) postcode sectors. At each address, one household was selected at random (in cases where there were two or more households). For each household, either an adult and a child, or a child only, was selected to participate.</w:t>
+        <w:t xml:space="preserve">The NDNS RP has now completed and </w:t>
+      </w:r>
+      <w:bookmarkStart w:id="3" w:name="_GoBack"/>
+      <w:bookmarkEnd w:id="3"/>
+      <w:r>
+        <w:rPr>
+          <w:noProof/>
+        </w:rPr>
+        <w:t>analysed</w:t>
+      </w:r>
+      <w:r>
+        <w:t xml:space="preserve"> its eighth year. The sample was randomly drawn from a list of all addresses in the UK, clustered into postcode sectors. Overall, for years 1-8 combined, a sample of 39,300 addresses was selected from 799 (year 1-4), 323 (year 5-6), and 316 (year 7-8) postcode sectors. At each address, one household was selected at random in cases where there were two or more households. For each household, either an adult and a child, or a child only, was selected to participate.</w:t>
       </w:r>
     </w:p>
     <w:p>
@@ -253,8 +334,8 @@
       <w:pPr>
         <w:pStyle w:val="2"/>
       </w:pPr>
-      <w:bookmarkStart w:id="3" w:name="aims-and-objectives"/>
-      <w:bookmarkEnd w:id="3"/>
+      <w:bookmarkStart w:id="4" w:name="aims-and-objectives"/>
+      <w:bookmarkEnd w:id="4"/>
       <w:r>
         <w:t>Aims and objectives</w:t>
       </w:r>
@@ -264,28 +345,77 @@
         <w:pStyle w:val="FirstParagraph"/>
       </w:pPr>
       <w:r>
-        <w:t>Our goal is to explore and make use of the NDNS RP (2008/09-15/16) database to describe and identify the potential relationship between the timing of eating within the day and specific nutrient–carbohydrate intake. We aimed at finding patterns of both the amount of consumption, and time of consumption for carbohydrate and defining latent groups in the UK adults. Subsequently, an additional potential aim, is to investigate the associations between carbohydrate eating patterns with hypertension and obesity.</w:t>
+        <w:t xml:space="preserve">Our goal is to explore and make use of the NDNS RP (2008/09-15/16) database to describe and identify the potential relationship between the timing of eating within the day and specific nutrient–carbohydrate intake. We aimed at finding patterns of both the amount of consumption and time of consumption for carbohydrate and defining latent groups in the UK adults. An additional aim is to investigate the association </w:t>
+      </w:r>
+      <w:r>
+        <w:rPr>
+          <w:noProof/>
+        </w:rPr>
+        <w:t>of</w:t>
+      </w:r>
+      <w:r>
+        <w:t xml:space="preserve"> carbohydrate eating patterns with hypertension and obesity.</w:t>
       </w:r>
     </w:p>
     <w:p>
       <w:pPr>
         <w:pStyle w:val="1"/>
       </w:pPr>
-      <w:bookmarkStart w:id="4" w:name="Chapter_2"/>
-      <w:bookmarkEnd w:id="4"/>
+      <w:bookmarkStart w:id="5" w:name="Chapter_2"/>
+      <w:bookmarkEnd w:id="5"/>
+      <w:r>
+        <w:t>Methods</w:t>
+      </w:r>
+    </w:p>
+    <w:p>
+      <w:pPr>
+        <w:pStyle w:val="2"/>
+      </w:pPr>
+      <w:bookmarkStart w:id="6" w:name="dietary-diary-collected-in-the-ndns-rp"/>
+      <w:bookmarkEnd w:id="6"/>
+      <w:r>
+        <w:t>Dietary diary collected in the NDNS RP</w:t>
+      </w:r>
+    </w:p>
+    <w:p>
+      <w:pPr>
+        <w:pStyle w:val="FirstParagraph"/>
+      </w:pPr>
+      <w:r>
+        <w:t xml:space="preserve">Participants were asked to keep a record of everything eaten or drunk over four consecutive days. Interviewers undertook three visits with each participant. At the first visit, the interviewer explained the method followed a protocol, taking participants through the sections in the diary including how to describe details of food and drink and portion size and an example day. The second was a brief visit to </w:t>
+      </w:r>
       <w:r>
         <w:lastRenderedPageBreak/>
-        <w:t>Methods</w:t>
-      </w:r>
-    </w:p>
-    <w:p>
-      <w:pPr>
-        <w:pStyle w:val="2"/>
-      </w:pPr>
-      <w:bookmarkStart w:id="5" w:name="dietary-diary-collected-in-the-ndns-rp"/>
-      <w:bookmarkEnd w:id="5"/>
-      <w:r>
-        <w:t>Dietary diary collected in the NDNS RP</w:t>
+        <w:t>check for compliance, answer questions or deal with problems and review the diary to identify and edit possible omissions and missing detail. The third visit was to collect the diary and again review and edit possible omissions.</w:t>
+      </w:r>
+    </w:p>
+    <w:p>
+      <w:pPr>
+        <w:pStyle w:val="a0"/>
+      </w:pPr>
+      <w:r>
+        <w:t xml:space="preserve">In the diary, participants were asked to record portion sizes in household measures (e.g. one tablespoon of beans, one Kit Kat finger-size), or for packaged foods to note the weight indicated on the packet. For homemade dishes, participants were asked to record on a separate page in the diary the individual ingredients and quantities for the whole dish along with a brief description of the cooking method and how much of dish they had consumed. For each eating occasion, in addition to the details of what and how much was eaten, participants were also asked to record: when was it, where they were, and who they were eating with. An example, used as guidance for participants, of a food diary for one day is shown in </w:t>
+      </w:r>
+      <w:proofErr w:type="spellStart"/>
+      <w:r>
+        <w:rPr>
+          <w:b/>
+        </w:rPr>
+        <w:t>AppendixE</w:t>
+      </w:r>
+      <w:proofErr w:type="spellEnd"/>
+      <w:r>
+        <w:t>.</w:t>
+      </w:r>
+    </w:p>
+    <w:p>
+      <w:pPr>
+        <w:pStyle w:val="3"/>
+      </w:pPr>
+      <w:bookmarkStart w:id="7" w:name="definition-of-carbohydrate-intake"/>
+      <w:bookmarkEnd w:id="7"/>
+      <w:r>
+        <w:t>Definition of carbohydrate intake</w:t>
       </w:r>
     </w:p>
     <w:p>
@@ -293,44 +423,7 @@
         <w:pStyle w:val="FirstParagraph"/>
       </w:pPr>
       <w:r>
-        <w:t>Participants were asked to keep a record of everything eaten or drunk over four consecutive days. Interviewers undertook three visits with each participant. At the first visit, the interviewer explained the method followed a protocol, taking participants through the sections in the diary including how to describe details of food and drink and portion size and an example day. The second was a brief visit to check for compliance, answer questions or deal with problems and review the diary to identify and edit possible omissions and missing detail. The third visit was to collect the diary and again review and edit possible omissions.</w:t>
-      </w:r>
-    </w:p>
-    <w:p>
-      <w:pPr>
-        <w:pStyle w:val="a0"/>
-      </w:pPr>
-      <w:r>
-        <w:t xml:space="preserve">In the diary, participants were asked to record portion sizes in household measures (e.g. one tablespoon of beans, one Kit Kat finger-size), or for packaged foods to note the weight indicated on the packet. For homemade dishes, participants were asked to record on a separate page in the diary the individual ingredients and quantities for the whole dish along with a brief description of the cooking method and how much of dish they had consumed. In each eating occasion, in addition to the details of what and how much was eaten, participants were also asked to record: when was it, where they were, and who they were eating with. An example, used as guidance for participants, of a food diary for one day is shown in </w:t>
-      </w:r>
-      <w:proofErr w:type="spellStart"/>
-      <w:r>
-        <w:rPr>
-          <w:b/>
-        </w:rPr>
-        <w:t>AppendixE</w:t>
-      </w:r>
-      <w:proofErr w:type="spellEnd"/>
-      <w:r>
-        <w:t>.</w:t>
-      </w:r>
-    </w:p>
-    <w:p>
-      <w:pPr>
-        <w:pStyle w:val="3"/>
-      </w:pPr>
-      <w:bookmarkStart w:id="6" w:name="definition-of-carbohydrate-intake"/>
-      <w:bookmarkEnd w:id="6"/>
-      <w:r>
-        <w:t>Definition of carbohydrate intake</w:t>
-      </w:r>
-    </w:p>
-    <w:p>
-      <w:pPr>
-        <w:pStyle w:val="FirstParagraph"/>
-      </w:pPr>
-      <w:r>
-        <w:t>Detailed dairy checking was performed to code and convert the food consumption into energy and nutrients intake. Intakes of nutrients were calculated from the food consumption records using a specially adapted Nutrient Databank (Smithers 1993), which was originally developed by the Ministry of Agriculture, Fisheries and Food (MAFF) for the Dietary and Nutritional Survey of British Adults. Further details of data coding and editing are outlined in Appendix A of the NDNS official reports ( 2018). Specifically, the main variables that we adopted in the current analysis were defined as:</w:t>
+        <w:t>Detailed dairy checking was performed to code and convert the food consumption into energy and nutrients intake. Intakes of nutrients were calculated from the food consumption records using a specially adapted Nutrient Databank [14], which was originally developed by the Ministry of Agriculture, Fisheries, and Food (MAFF) for the Dietary and Nutritional Survey of British Adults. Further details of data coding and editing are outlined in Appendix A of the NDNS official reports [15]. Specifically, the main variables that we adopted in the current analysis were defined as:</w:t>
       </w:r>
     </w:p>
     <w:p>
@@ -341,7 +434,7 @@
         </w:numPr>
       </w:pPr>
       <w:r>
-        <w:t xml:space="preserve">Total energy intake = (protein(gram) </w:t>
+        <w:t xml:space="preserve">Total energy intake = (protein </w:t>
       </w:r>
       <m:oMath>
         <m:r>
@@ -352,7 +445,7 @@
         </m:r>
       </m:oMath>
       <w:r>
-        <w:t xml:space="preserve"> 17) + (fat(gram) </w:t>
+        <w:t xml:space="preserve"> 17) + (fat </w:t>
       </w:r>
       <m:oMath>
         <m:r>
@@ -363,7 +456,7 @@
         </m:r>
       </m:oMath>
       <w:r>
-        <w:t xml:space="preserve"> 37) + (carbohydrate(gram) </w:t>
+        <w:t xml:space="preserve"> 37) + (carbohydrate </w:t>
       </w:r>
       <m:oMath>
         <m:r>
@@ -374,7 +467,7 @@
         </m:r>
       </m:oMath>
       <w:r>
-        <w:t xml:space="preserve"> 16) + (alcohol(gram) </w:t>
+        <w:t xml:space="preserve"> 16) + (alcohol </w:t>
       </w:r>
       <m:oMath>
         <m:r>
@@ -396,7 +489,27 @@
         </w:numPr>
       </w:pPr>
       <w:r>
-        <w:t>Carbohydrate intake = total sugars (gram) + starch (gram);</w:t>
+        <w:t>Carbohydrate intake = total sugars + starch;</w:t>
+      </w:r>
+    </w:p>
+    <w:p>
+      <w:pPr>
+        <w:numPr>
+          <w:ilvl w:val="0"/>
+          <w:numId w:val="4"/>
+        </w:numPr>
+      </w:pPr>
+      <w:r>
+        <w:t xml:space="preserve">Where all quantities above were measured as </w:t>
+      </w:r>
+      <w:r>
+        <w:rPr>
+          <w:noProof/>
+        </w:rPr>
+        <w:t>mass</w:t>
+      </w:r>
+      <w:r>
+        <w:t xml:space="preserve"> in grams.</w:t>
       </w:r>
     </w:p>
     <w:p>
@@ -404,11 +517,7 @@
         <w:pStyle w:val="FirstParagraph"/>
       </w:pPr>
       <w:r>
-        <w:t xml:space="preserve">Time across a typical survey day was divided into 7 time slots in the dietary diary of NDNS RP: 6 am to 9 am, 9 am to 12 noon, 12 noon to 2 pm, 2 pm to 5 pm, 5 pm to 8 pm, 8 pm to 10 pm, and 10 pm to 6 am next morning. To produce a sequence of discrete responses regarding the carbohydrate intake we are interested, the energy consumption within each time slot over the four days of survey for each participant were calculated. The percentages of energy that contributed by carbohydrate within each time slot were then estimated. Since we planned to apply latent class analysis (LCA) in the current study, in which the observed indicators for latent classes must </w:t>
-      </w:r>
-      <w:r>
-        <w:lastRenderedPageBreak/>
-        <w:t>be categorical, the responses were then dichotomised according to the carbohydrate contribution to the energy intake at cut-off value of 50%, i.e. if within a time slot where there is any energy intake occured, carbohydrate consumption was categorised into whether it’s energy contribution was lower or higher/equal to 50% of total energy intake within that time slot. Consequently, for each day of the recording, there were 7 data points generated by the diary, each data point included one of the following responses:</w:t>
+        <w:t>Time across a typical survey day was divided into 7 time slots in the dietary diary of NDNS RP: 6 am to 9 am, 9 am to 12 noon, 12 noon to 2 pm, 2 pm to 5 pm, 5 pm to 8 pm, 8 pm to 10 pm, and 10 pm to 6 am next morning. To produce a list of discrete responses for our variable of interest, the energy consumed within each time slot over the four days of survey for each participant were calculated. The percentages of total energy intake contributed by carbohydrate within each time slot were then calculated. Since we planned to apply latent class analysis (LCA) in the current study, in which the observed indicators for latent classes must be categorical, the responses were then dichotomised according to these percentages of the energy intake at a cut-off value of 50%, i.e. if within a time slot where there any energy intake occurred, carbohydrate consumption was categorised by whether its energy contribution was lower or higher/equal to 50% of total energy intake within that time slot. Consequently, for each day of the recording, there were 7 data points generated by the diary. Each data point included one of the following responses:</w:t>
       </w:r>
     </w:p>
     <w:p>
@@ -430,6 +539,7 @@
         </w:numPr>
       </w:pPr>
       <w:r>
+        <w:lastRenderedPageBreak/>
         <w:t>Eating, and carbohydrate contributed less than 50% of the total energy intake;</w:t>
       </w:r>
     </w:p>
@@ -448,8 +558,8 @@
       <w:pPr>
         <w:pStyle w:val="2"/>
       </w:pPr>
-      <w:bookmarkStart w:id="7" w:name="survey-data"/>
-      <w:bookmarkEnd w:id="7"/>
+      <w:bookmarkStart w:id="8" w:name="survey-data"/>
+      <w:bookmarkEnd w:id="8"/>
       <w:r>
         <w:t>Survey Data</w:t>
       </w:r>
@@ -458,8 +568,8 @@
       <w:pPr>
         <w:pStyle w:val="3"/>
       </w:pPr>
-      <w:bookmarkStart w:id="8" w:name="survey-selection-method"/>
-      <w:bookmarkEnd w:id="8"/>
+      <w:bookmarkStart w:id="9" w:name="survey-selection-method"/>
+      <w:bookmarkEnd w:id="9"/>
       <w:r>
         <w:t>Survey selection method</w:t>
       </w:r>
@@ -510,7 +620,7 @@
         </w:numPr>
       </w:pPr>
       <w:r>
-        <w:t>Randomly select one household at that address;</w:t>
+        <w:t>Randomly select one household at that address for interviews;</w:t>
       </w:r>
     </w:p>
     <w:p>
@@ -521,15 +631,15 @@
         </w:numPr>
       </w:pPr>
       <w:r>
-        <w:t>Selected addresses were randomly allocated to one of two groups to determine whether an adult (aged 19 years or older) and a child (aged 1.5 to 18 years), or a child only, were selected for interview.</w:t>
+        <w:t>Selected addresses where children resided were randomly allocated to one of two groups to determine whether an adult (aged 19 years or older) and a child (aged 1.5 to 18 years) or a child only, were selected for interviews.</w:t>
       </w:r>
     </w:p>
     <w:p>
       <w:pPr>
         <w:pStyle w:val="3"/>
       </w:pPr>
-      <w:bookmarkStart w:id="9" w:name="response-rates"/>
-      <w:bookmarkEnd w:id="9"/>
+      <w:bookmarkStart w:id="10" w:name="response-rates"/>
+      <w:bookmarkEnd w:id="10"/>
       <w:r>
         <w:t>Response rates</w:t>
       </w:r>
@@ -546,8 +656,8 @@
       <w:pPr>
         <w:pStyle w:val="3"/>
       </w:pPr>
-      <w:bookmarkStart w:id="10" w:name="strata-and-weightings"/>
-      <w:bookmarkEnd w:id="10"/>
+      <w:bookmarkStart w:id="11" w:name="strata-and-weightings"/>
+      <w:bookmarkEnd w:id="11"/>
       <w:r>
         <w:t>Strata and weightings</w:t>
       </w:r>
@@ -557,11 +667,7 @@
         <w:pStyle w:val="FirstParagraph"/>
       </w:pPr>
       <w:r>
-        <w:t xml:space="preserve">It is necessary to apply weighting factors to the data collected in the NDNS RP for two reasons: to remove any bias in the observed results which may be due to differences in the probability of households and individuals being selected to take </w:t>
-      </w:r>
-      <w:r>
-        <w:lastRenderedPageBreak/>
-        <w:t>part; and to attempt to reduce differential non-response bias by age, sex and geographical region.</w:t>
+        <w:t>It is necessary to apply weighting factors to the data collected in the NDNS RP for two reasons: to remove any bias in the observed results which may be due to differences in the probability of households and individuals being selected to take part; and to attempt to reduce differential non-response bias by age, sex, and geographical region.</w:t>
       </w:r>
     </w:p>
     <w:p>
@@ -569,7 +675,7 @@
         <w:pStyle w:val="a0"/>
       </w:pPr>
       <w:r>
-        <w:t>The strata that used to calibrate proportions in the sample include: age-group (1.5-3, 4-6, 7-10, 11-15, 16-18, 19-24, 25-29, 30-39, 40-49, 50-59, 60-64, 65-69, and over 70 years); sex (men or women); and regions (Northern Ireland, Scotland, Wales, and the nine regions of England).</w:t>
+        <w:t>The strata used to calibrate proportions in the sample include: age-group (1.5-3, 4-6, 7-10, 11-15, 16-18, 19-24, 25-29, 30-39, 40-49, 50-59, 60-64, 65-69, and over 70 years); sex (men or women); and regions (Northern Ireland, Scotland, Wales, and the nine regions of England).</w:t>
       </w:r>
     </w:p>
     <w:p>
@@ -577,7 +683,7 @@
         <w:pStyle w:val="a0"/>
       </w:pPr>
       <w:r>
-        <w:t>Two steps of weighting system are designed in the NDNS RP to assure that the combined sample will be representative of the UK population:</w:t>
+        <w:t>Two steps of the weighting system were designed in the NDNS RP to assure that the combined sample would be representative of the UK population:</w:t>
       </w:r>
     </w:p>
     <w:p>
@@ -588,7 +694,8 @@
         </w:numPr>
       </w:pPr>
       <w:r>
-        <w:t>An overall selection weight, which is the product of the address, dwelling unit, catering (household) unit, and individual selection weights, was generated to correct for the unequal selection probabilities. These weights are the inverse of the selection probabilities at each level of the random sampling process and they can be used to compensate for differences in the chance of selection of an individual.</w:t>
+        <w:lastRenderedPageBreak/>
+        <w:t>An overall selection weight, which is the product of the address, dwelling unit, catering (household) unit, and individual selection weights, was generated to correct for the unequal selection probabilities. These weights are the inverses of the selection probabilities at each level of the random sampling process, and they can be used to compensate for differences in the chance of selection of an individual.</w:t>
       </w:r>
     </w:p>
     <w:p>
@@ -599,7 +706,7 @@
         </w:numPr>
       </w:pPr>
       <w:r>
-        <w:t>An iterative procedure was used to adjust the selection weights until the distribution of the weighted sample matched that of the population for age-group, sex and geographical region. Population distributions were taken from the mid-year population estimates ( 2018).</w:t>
+        <w:t>An iterative procedure was used to adjust the selection weights until the distribution of the weighted sample matched that of the population for age-group, sex, and geographical region. Population distributions were taken from the mid-year population estimates [16].</w:t>
       </w:r>
     </w:p>
     <w:p>
@@ -607,7 +714,25 @@
         <w:pStyle w:val="FirstParagraph"/>
       </w:pPr>
       <w:r>
-        <w:t>Another two sets of weights were generated to correct for differential non-response (either due to refusal or inability) to 1) nurse visit, and 2) giving a blood sample. Response rates to the nurse visit among those completed a dietary diary was approximately 75%, to blood sample in adults were 51%, 57%, and 50% for years 1 to 4, 5 to 6, and 7 to 8, respectively. In creating the nurse/blood sample weight, a logistic regression model was used by the NDNS RP study team to model the relationship between response to nurse visit/giving blood sample and a set of predictor variables (socio-demographic, participant and catering/household unit characteristics). The model generated a predicted probability for each participant, which is the probability would agree to a nurse visit/provide blood sample, given the characteristics of the individual and the household unit. Participants with characteristics associated with non-response were under-represented in the sample and therefore receive a low predicted probability. The inverse of these predicted probabilities were used as a set of non-response weights so that participants with a low predicted probability got a larger weight, increasing their representation in the sample. Then the nurse/blood sample weights were re-scaled so that the sum of the weights equalled the number of participants who had a nurse visit/who provided a blood sample. The final nurse/blood weights should therefore make the sample participants representative of all eligible persons in the population.</w:t>
+        <w:t xml:space="preserve">Another two sets of weights were generated to correct for differential non-response (either due to refusal or inability) to 1) nurse visit and 2) giving a blood sample. Response rates to the nurse visit among those completed a dietary diary was approximately 75%, to the blood sample in adults were 51%, 57%, and 50% for years 1 to 4, 5 to 6, and 7 to 8, respectively. In creating the nurse/blood sample weight, a logistic regression model was used by the NDNS RP study team to model the relationship between response to nurse visit/giving a blood sample and a set of predictor variables (socio-demographic, participant and catering/household unit characteristics). The model generated a predicted probability for each participant, which is the probability would agree to a nurse visit/provide a blood sample, given the characteristics of the individual and the household unit. Participants with characteristics associated with non-response were under-represented in the sample and therefore receive a low predicted probability. The inverses of these predicted probabilities were used as a set of non-response weights so that participants with a low predicted probability got a larger weight, increasing their representation in the sample. Then the nurse/blood sample weights were re-scaled so that the sum of the weights </w:t>
+      </w:r>
+      <w:r>
+        <w:rPr>
+          <w:noProof/>
+        </w:rPr>
+        <w:t>equalled</w:t>
+      </w:r>
+      <w:r>
+        <w:t xml:space="preserve"> the number of participants who had a nurse </w:t>
+      </w:r>
+      <w:r>
+        <w:rPr>
+          <w:noProof/>
+        </w:rPr>
+        <w:t>visit or</w:t>
+      </w:r>
+      <w:r>
+        <w:t xml:space="preserve"> who provided a blood sample. The final nurse/blood weights should, therefore, make the sample participants representative of all eligible persons in the population.</w:t>
       </w:r>
     </w:p>
     <w:p>
@@ -615,26 +740,37 @@
         <w:pStyle w:val="a0"/>
       </w:pPr>
       <w:r>
-        <w:t>Further details of the weighting system developed by the NDNS RP are described in the Appendix B of the reports published by Public Health England (PHE) (B. Bates et al. 2014; Roberts et al. 2018;  2018).</w:t>
+        <w:t>Further details of the weighting system developed by the NDNS RP are described in Appendix B of the reports published by Public Health England (PHE) [15,17,18].</w:t>
       </w:r>
     </w:p>
     <w:p>
       <w:pPr>
         <w:pStyle w:val="3"/>
       </w:pPr>
-      <w:bookmarkStart w:id="11" w:name="socio-demographic-status-lifestyle-physi"/>
-      <w:bookmarkEnd w:id="11"/>
+      <w:bookmarkStart w:id="12" w:name="socio-demographic-status-lifestyle-physi"/>
+      <w:bookmarkEnd w:id="12"/>
+      <w:r>
+        <w:t>Socio-demographic status, lifestyle, physical activity, anthropometric measurements and biochemical analyses</w:t>
+      </w:r>
+    </w:p>
+    <w:p>
+      <w:pPr>
+        <w:pStyle w:val="FirstParagraph"/>
+      </w:pPr>
+      <w:r>
+        <w:t>Computer-assisted personal interviews were conducted for the selected individuals by trained interviewers to collect background information on smoking habits (current, ex-smokers, and never), ethnicity (white, non-white), education level (lower than degree/degree or above level), living with a partner or not, and other socio-demographic variables. Participants also had their height, weight, blood pressure, and waist circumferences (WC) measured by the nurses.</w:t>
+      </w:r>
+    </w:p>
+    <w:p>
+      <w:pPr>
+        <w:pStyle w:val="a0"/>
+      </w:pPr>
+      <w:r>
+        <w:t xml:space="preserve">Specifically, blood pressure was measured in a sitting position using an automated, validated machine, the Omron HEM907, after a five-minute rest. The mean of the </w:t>
+      </w:r>
       <w:r>
         <w:lastRenderedPageBreak/>
-        <w:t>Socio-demographic status, lifestyle, physical activity, anthropometric measurements and biochemical analyses</w:t>
-      </w:r>
-    </w:p>
-    <w:p>
-      <w:pPr>
-        <w:pStyle w:val="FirstParagraph"/>
-      </w:pPr>
-      <w:r>
-        <w:t>Computer assisted personal interviews were conducted for the selected individuals by trained interviewers to collect background information on smoking habits (current, ex-smokers, and never), ethnicity (white, non-white), education level (lower than degree/degree or above level), living with a partner or not and other socio-demographic variables. Participants also had their height, weight, blood pressure, waist circumferences (WC) measured by the nurses.</w:t>
+        <w:t>second and third readings, taken at one-minute intervals, were used in the current report. Hypertension was defined as with systolic blood pressure of 140 mmHg or above, and/or diastolic blood pressure of 90 mmHg or above, and/or taking any medication specifically to reduce blood pressure.</w:t>
       </w:r>
     </w:p>
     <w:p>
@@ -642,15 +778,7 @@
         <w:pStyle w:val="a0"/>
       </w:pPr>
       <w:r>
-        <w:t>Specifically, blood pressure was measured in a sitting position using an automated, validated machine, the Omron HEM907, after a five-minute rest. The means of second and third readings, taken at one minute intervals, were used in the current report. Hypertension was defined as with systolic blood pressure of 140 mmHg or above, and/or diastolic blood pressure of 90 mmHg or above, and/or taking any medication specifically to reduce blood pressure.</w:t>
-      </w:r>
-    </w:p>
-    <w:p>
-      <w:pPr>
-        <w:pStyle w:val="a0"/>
-      </w:pPr>
-      <w:r>
-        <w:t>A self-completion questionnaire - the Recent Physical Activity Questionnaire (Besson et al. 2009) (RPAQ, developed by the MRC Epidemiology Unit Cambridge) was used to estimate physical activity from year 2 of the survey. The RPAQ was designed to assess usual physical activity in the last month in four domains: home, work, commuting to work, and leisure activities. Detailed descriptions of the assessment of adult physical activity in the NDNS RP and the processing of data are available in Appendices G and V of the published reports (B. Bates et al. 2014; Roberts et al. 2018;  2018).</w:t>
+        <w:t>A self-completion questionnaire - the Recent Physical Activity Questionnaire [19] (RPAQ, developed by the MRC Epidemiology Unit Cambridge) was used to estimate physical activity from year 2 of the survey. The RPAQ was designed to assess usual physical activity in the last month in four domains: home, work, commuting to work, and leisure activities. Detailed descriptions of the assessment of adult physical activity in the NDNS RP and the processing of data are available in Appendices G and V of the published reports [15,17,18].</w:t>
       </w:r>
     </w:p>
     <w:p>
@@ -681,7 +809,25 @@
         </m:sSup>
       </m:oMath>
       <w:r>
-        <w:t>C, and sent directly by post to the Department of Haematology and Department of Clinical Biochemistry and Immunology, Addenbrooke’s Hospital, Cambridge within two hours of their collection. Serum samples were obtained by centrifugation of the coagulated blood sample. Serum total, High Density Lipoprotein (HDL) and Low Density Lipoprotein (LDL) cholesterol, triglycerides (TG), fasting blood glucose, haemoglobin A1C were measured. A1C value of 6.5% was used as the cut off point for diagnosing diabetes.</w:t>
+        <w:t xml:space="preserve">C, and sent directly by post to the Department of Haematology and Department of Clinical Biochemistry and Immunology, Addenbrooke’s Hospital, Cambridge within two hours of their collection. Serum samples were obtained by centrifugation of the coagulated blood sample. Serum total, High-Density Lipoprotein (HDL) and Low-Density Lipoprotein (LDL) cholesterol, triglycerides (TG), fasting blood glucose, </w:t>
+      </w:r>
+      <w:r>
+        <w:rPr>
+          <w:noProof/>
+        </w:rPr>
+        <w:t>haemoglobin</w:t>
+      </w:r>
+      <w:r>
+        <w:t xml:space="preserve"> A1C </w:t>
+      </w:r>
+      <w:r>
+        <w:rPr>
+          <w:noProof/>
+        </w:rPr>
+        <w:t>were</w:t>
+      </w:r>
+      <w:r>
+        <w:t xml:space="preserve"> measured. A1C value of 6.5% was used as the cut off point for diagnosing diabetes.</w:t>
       </w:r>
     </w:p>
     <w:p>
@@ -723,8 +869,8 @@
       <w:pPr>
         <w:pStyle w:val="3"/>
       </w:pPr>
-      <w:bookmarkStart w:id="12" w:name="ethical-approval"/>
-      <w:bookmarkEnd w:id="12"/>
+      <w:bookmarkStart w:id="13" w:name="ethical-approval"/>
+      <w:bookmarkEnd w:id="13"/>
       <w:r>
         <w:t>Ethical approval</w:t>
       </w:r>
@@ -734,39 +880,45 @@
         <w:pStyle w:val="FirstParagraph"/>
       </w:pPr>
       <w:r>
-        <w:t xml:space="preserve">Ethical approval for the survey was obtained form the Oxfordshire A Research Ethics Committee. The letters of approval for the original submission and subsequent substantial amendments, together with approved documents, were sent to all Local Research Ethics Committees covering areas where fieldwork was being conducted. Research governance approval was sought for all participating NHS laboratories and obtained where required by the Research and Development Committee for each laboratory. Ethical approval for the current project was </w:t>
+        <w:t>Ethical approval for the survey was obtained from the Oxfordshire A Research Ethics Committee. The letters of approval for the original submission and subsequent substantial amendments, together with approved documents, were sent to all Local Research Ethics Committees covering areas where fieldwork was being conducted. Research governance approval was sought for all participating NHS laboratories and obtained where required by the Research and Development Committee for each laboratory. Ethical approval for the current project was obtained from the MSc Research Ethics Committee of the London School of Hygiene &amp; Tropical Medicine (LSHTM MSc Ethics Ref: 15624).</w:t>
+      </w:r>
+    </w:p>
+    <w:p>
+      <w:pPr>
+        <w:pStyle w:val="2"/>
+      </w:pPr>
+      <w:bookmarkStart w:id="14" w:name="statistical-methods"/>
+      <w:bookmarkEnd w:id="14"/>
+      <w:r>
+        <w:t>Statistical methods</w:t>
+      </w:r>
+    </w:p>
+    <w:p>
+      <w:pPr>
+        <w:pStyle w:val="3"/>
+      </w:pPr>
+      <w:bookmarkStart w:id="15" w:name="latent-class-analysis-lca"/>
+      <w:bookmarkEnd w:id="15"/>
+      <w:r>
+        <w:t>Latent Class Analysis (LCA)</w:t>
+      </w:r>
+    </w:p>
+    <w:p>
+      <w:pPr>
+        <w:pStyle w:val="FirstParagraph"/>
+      </w:pPr>
+      <w:r>
+        <w:rPr>
+          <w:noProof/>
+        </w:rPr>
+        <w:t>Latent</w:t>
+      </w:r>
+      <w:r>
+        <w:t xml:space="preserve"> class analysis is a statistical technique that identifies categorical latent (unobserved) class variables on the basis of observed categorical variables [20]. It belongs to the family of latent variable models and is directly analogous to the factor analysis model. The major difference is that the latent variable in LCA is categorical, not continuous as in factor analysis. The basic assumptions in LCA are independent </w:t>
       </w:r>
       <w:r>
         <w:lastRenderedPageBreak/>
-        <w:t>obtained from the MSc Research Ethics Committee of London School of Hygiene &amp; Tropical Medicine (LSHTM MSc Ethics Ref: 15624).</w:t>
-      </w:r>
-    </w:p>
-    <w:p>
-      <w:pPr>
-        <w:pStyle w:val="2"/>
-      </w:pPr>
-      <w:bookmarkStart w:id="13" w:name="statistical-methods"/>
-      <w:bookmarkEnd w:id="13"/>
-      <w:r>
-        <w:t>Statistical methods</w:t>
-      </w:r>
-    </w:p>
-    <w:p>
-      <w:pPr>
-        <w:pStyle w:val="3"/>
-      </w:pPr>
-      <w:bookmarkStart w:id="14" w:name="latent-class-analysis-lca"/>
-      <w:bookmarkEnd w:id="14"/>
-      <w:r>
-        <w:t>Latent Class Analysis (LCA)</w:t>
-      </w:r>
-    </w:p>
-    <w:p>
-      <w:pPr>
-        <w:pStyle w:val="FirstParagraph"/>
-      </w:pPr>
-      <w:r>
-        <w:t>Latent class analysis is a statistical technique that identifies categorical latent (unobserved) class variables on the basis of observed categorical variables (L. Collins and Lanza 2010). It belongs to the family of latent variable models, and is directly analogous to the factor analysis model. The major difference is that the latent variable in LCA is categorical, not continuous as in factor analysis. The basic assumptions in LCA are independent observations, and local independence, as shown in the fundamental expression of a typical LCA model:</w:t>
+        <w:t>observations and local independence, the latter as shown in the fundamental expression of a typical LCA model:</w:t>
       </w:r>
     </w:p>
     <w:p>
@@ -1093,6 +1245,9 @@
             </m:sSubPr>
             <m:e>
               <m:r>
+                <m:rPr>
+                  <m:sty m:val="b"/>
+                </m:rPr>
                 <w:rPr>
                   <w:rFonts w:ascii="Cambria Math" w:hAnsi="Cambria Math"/>
                 </w:rPr>
@@ -1101,6 +1256,9 @@
             </m:e>
             <m:sub>
               <m:r>
+                <m:rPr>
+                  <m:sty m:val="b"/>
+                </m:rPr>
                 <w:rPr>
                   <w:rFonts w:ascii="Cambria Math" w:hAnsi="Cambria Math"/>
                 </w:rPr>
@@ -1124,6 +1282,9 @@
             </m:sSubPr>
             <m:e>
               <m:r>
+                <m:rPr>
+                  <m:sty m:val="b"/>
+                </m:rPr>
                 <w:rPr>
                   <w:rFonts w:ascii="Cambria Math" w:hAnsi="Cambria Math"/>
                 </w:rPr>
@@ -1132,6 +1293,9 @@
             </m:e>
             <m:sub>
               <m:r>
+                <m:rPr>
+                  <m:sty m:val="b"/>
+                </m:rPr>
                 <w:rPr>
                   <w:rFonts w:ascii="Cambria Math" w:hAnsi="Cambria Math"/>
                 </w:rPr>
@@ -1705,15 +1869,15 @@
         </m:r>
       </m:oMath>
       <w:r>
-        <w:t>. However, in the NDNS RP data set, the assumption of independent observations is violated. Each individual completed their dietary diary for three/four consecutive days, their diary recordings were later converted into three/four sequences of categorical responses reflecting the type of carbohydrate consumption at each time slot of the day. The observed sequences (observed days) are nested within the participants and therefore are not independent. This nested data structure requires multilevel techniques.</w:t>
+        <w:t>. However, in the NDNS RP data set, the assumption of independent observations is violated. Each individual completed their dietary diary for three/four consecutive days, their diary recordings were later converted into three/four vectors of categorical responses reflecting the type of carbohydrate consumption at each time slot of the day. The observed sequences (observed days) are nested within the participants and therefore are not independent. This nested data structure requires multilevel techniques.</w:t>
       </w:r>
     </w:p>
     <w:p>
       <w:pPr>
         <w:pStyle w:val="3"/>
       </w:pPr>
-      <w:bookmarkStart w:id="15" w:name="multilevel-latent-class-analysis-mlca"/>
-      <w:bookmarkEnd w:id="15"/>
+      <w:bookmarkStart w:id="16" w:name="multilevel-latent-class-analysis-mlca"/>
+      <w:bookmarkEnd w:id="16"/>
       <w:r>
         <w:t>Multilevel Latent Class Analysis (MLCA)</w:t>
       </w:r>
@@ -1723,29 +1887,44 @@
         <w:pStyle w:val="FirstParagraph"/>
       </w:pPr>
       <w:r>
-        <w:t xml:space="preserve">Multilevel latent class analysis accounts for the nested structure of the data by allowing latent class intercepts to vary across level 2 units and thereby examining if and how level 2 units influence the level 1 latent classes. These random intercepts allow the probability of membership in a particular level 1 (observation days) latent class to vary across level 2 units (e.g., here in the current context are the </w:t>
+        <w:rPr>
+          <w:noProof/>
+        </w:rPr>
+        <w:t>Multilevel</w:t>
+      </w:r>
+      <w:r>
+        <w:t xml:space="preserve"> latent class analysis accounts for the nested structure of the data by allowing latent class intercepts to vary across level 2 units, thereby examining if and how level 2 units influence the level 1 latent classes. These random intercepts allow the probability of membership in a particular level 1 (observation days) latent class to vary across level 2 units (e.g., here in the current context are the individuals). Essentially this allows the probability that an observation day will belong to a particular day-level latent class to vary across individual-levels.</w:t>
+      </w:r>
+    </w:p>
+    <w:p>
+      <w:pPr>
+        <w:pStyle w:val="4"/>
+      </w:pPr>
+      <w:bookmarkStart w:id="17" w:name="parametric-approach"/>
+      <w:bookmarkEnd w:id="17"/>
+      <w:r>
+        <w:t>Parametric approach</w:t>
+      </w:r>
+    </w:p>
+    <w:p>
+      <w:pPr>
+        <w:pStyle w:val="FirstParagraph"/>
+      </w:pPr>
+      <w:r>
+        <w:t xml:space="preserve">Proposed by </w:t>
+      </w:r>
+      <w:r>
+        <w:rPr>
+          <w:noProof/>
+        </w:rPr>
+        <w:t>Vermunt</w:t>
+      </w:r>
+      <w:r>
+        <w:t xml:space="preserve"> [21,22] and Asparouhov and Muthén [23], a traditional, parametric approach can be applied using a logistic regression model. For example, let’s assume that there are two types of observation days in the dietary survey–high and low carbohydrate eating days. In an unconditional logistic regression model, the probability of the outcome (i.e. an observed high carbohydrate eating day vs. a low carbohydrate eating day) is constant within the individual-level, which means for each person throughout his/her survey there is some probability of following a high carbohydrate eating day. A random effect considers the individuals (level 2) to be drawn from the adult population in the UK, and the probability of the outcome (i.e. </w:t>
       </w:r>
       <w:r>
         <w:lastRenderedPageBreak/>
-        <w:t>individuals). Essentially this allows the probability that an observation day will belong to a particular day level latent class to vary across individual levels.</w:t>
-      </w:r>
-    </w:p>
-    <w:p>
-      <w:pPr>
-        <w:pStyle w:val="4"/>
-      </w:pPr>
-      <w:bookmarkStart w:id="16" w:name="parametric-approach"/>
-      <w:bookmarkEnd w:id="16"/>
-      <w:r>
-        <w:t>Parametric approach</w:t>
-      </w:r>
-    </w:p>
-    <w:p>
-      <w:pPr>
-        <w:pStyle w:val="FirstParagraph"/>
-      </w:pPr>
-      <w:r>
-        <w:t>Proposed by Vermunt (Jeroen K. Vermunt 2003; Jeroen K Vermunt 2008) and Asparouhov and Muthén (B. Muthén and Asparouhov 2009), a traditional, parametric approach can be applied using a logistic regression model. For example, let’s assume that there are two types of observation days in the dietary survey–high and low carbohydrate eating days. In an unconditional logistic regression model, the probability of the outcome (i.e. an observed high carbohydrate eating day vs. a low carbohydrate eating day) is constant within individual level, which means for each person throughout his/her survey there is some probability of following a high carbohydrate eating day. A random effect considers the individuals (level 2) to be drawn from the adult population in the UK, and the probability of the outcome (i.e. high carbohydrate eating days) across individuals is considered to be a random variable (Snijders and Bosker 2011).</w:t>
+        <w:t>high carbohydrate eating days) across individuals is considered to be a random variable [24].</w:t>
       </w:r>
     </w:p>
     <w:p>
@@ -1855,7 +2034,7 @@
         </m:r>
       </m:oMath>
       <w:r>
-        <w:t>. The 2-level random intercept logistic regression model can be expressed as:</w:t>
+        <w:t>, the 2-level random intercept logistic regression model can be expressed as:</w:t>
       </w:r>
     </w:p>
     <w:p>
@@ -2040,7 +2219,7 @@
                   <w:rPr>
                     <w:rFonts w:ascii="Cambria Math" w:hAnsi="Cambria Math"/>
                   </w:rPr>
-                  <m:t>(day level)</m:t>
+                  <m:t>(day-level)</m:t>
                 </m:r>
               </m:e>
             </m:mr>
@@ -2204,7 +2383,7 @@
                   <w:rPr>
                     <w:rFonts w:ascii="Cambria Math" w:hAnsi="Cambria Math"/>
                   </w:rPr>
-                  <m:t>(individual level)</m:t>
+                  <m:t>(individual-level)</m:t>
                 </m:r>
               </m:e>
             </m:mr>
@@ -2797,7 +2976,7 @@
         </m:r>
       </m:oMath>
       <w:r>
-        <w:t xml:space="preserve">th observation day of </w:t>
+        <w:t xml:space="preserve">th observation day of the </w:t>
       </w:r>
       <m:oMath>
         <m:r>
@@ -2846,7 +3025,7 @@
         </m:sSub>
       </m:oMath>
       <w:r>
-        <w:t xml:space="preserve"> as the random intercept, for outcome </w:t>
+        <w:t xml:space="preserve"> as the random intercept, for the outcome </w:t>
       </w:r>
       <m:oMath>
         <m:sSub>
@@ -3173,7 +3352,7 @@
         </m:sSub>
       </m:oMath>
       <w:r>
-        <w:t xml:space="preserve"> is the predictors for day level (weekdays or weekends) and individual level, such as age, and sex.</w:t>
+        <w:t xml:space="preserve"> is the predictors for day-level (weekdays or weekends) and individual-level, such as age, and sex.</w:t>
       </w:r>
     </w:p>
     <w:p>
@@ -3181,7 +3360,7 @@
         <w:pStyle w:val="FirstParagraph"/>
       </w:pPr>
       <w:r>
-        <w:t xml:space="preserve">Same framework can be used to consider random effects in an LCA model, but instead of saying that </w:t>
+        <w:t xml:space="preserve">The same framework can be used to consider random effects in an LCA model, but instead of saying that </w:t>
       </w:r>
       <m:oMath>
         <m:sSub>
@@ -3211,7 +3390,7 @@
         </m:sSub>
       </m:oMath>
       <w:r>
-        <w:t xml:space="preserve"> is either low or high carbohydrate eating days as if we already know, it is now replaced by a latent variable </w:t>
+        <w:t xml:space="preserve"> is either low or high carbohydrate eating days as if we already know the set of latent classes, it is now replaced by a latent variable </w:t>
       </w:r>
       <m:oMath>
         <m:sSub>
@@ -3241,11 +3420,7 @@
         </m:sSub>
       </m:oMath>
       <w:r>
-        <w:t xml:space="preserve"> which indicates the </w:t>
-      </w:r>
-      <w:r>
-        <w:lastRenderedPageBreak/>
-        <w:t xml:space="preserve">typologies of carbohydrate eating patterns. Then we can use the day level data to assess the log-odds of belonging to </w:t>
+        <w:t xml:space="preserve"> which indicates the typologies of carbohydrate eating patterns. Then we can use the day-level data to assess the log-odds of belonging to the </w:t>
       </w:r>
       <m:oMath>
         <m:r>
@@ -3256,7 +3431,7 @@
         </m:r>
       </m:oMath>
       <w:r>
-        <w:t xml:space="preserve">th type of carbohydrate eating pattern on a specific day of survey, and we allow the log-odds to vary across individuals. Therefore, for some persons the log-odds of having a </w:t>
+        <w:t xml:space="preserve">th type of carbohydrate eating pattern on a specific day of the survey and allow the log-odds to vary across individuals. Therefore, for some persons, the log-odds of having a </w:t>
       </w:r>
       <m:oMath>
         <m:r>
@@ -3286,7 +3461,7 @@
         <w:pStyle w:val="a0"/>
       </w:pPr>
       <w:r>
-        <w:t xml:space="preserve">If the day level LCA model (carbohydrate eating temporal pattern typologies) is best defined by </w:t>
+        <w:t xml:space="preserve">If the day-level LCA model (carbohydrate eating temporal pattern typologies) is best defined by </w:t>
       </w:r>
       <m:oMath>
         <m:r>
@@ -3308,7 +3483,11 @@
         </m:r>
       </m:oMath>
       <w:r>
-        <w:t xml:space="preserve"> random intercept will be specified by a two-level multinomial logistic regression model. Similar to the typical LCA models, the latent class variable in a MLCA is defined by multiple observed indicators (here is defined by the responses of eating carbohydrate within each time slots, throughout three/four consecutive days of their survey period). Considering the latent class indicators are indicator variables (</w:t>
+        <w:t xml:space="preserve"> random intercept will be specified by a two-level multinomial logistic regression model. Similar to the typical LCA models, the latent class variable in a MLCA is defined by multiple observed indicators (here is defined by the responses of eating carbohydrate within each time slots, throughout three/four consecutive days of their survey period). Considering the </w:t>
+      </w:r>
+      <w:r>
+        <w:lastRenderedPageBreak/>
+        <w:t>latent class indicators are indicator variables (</w:t>
       </w:r>
       <m:oMath>
         <m:sSub>
@@ -3816,7 +3995,7 @@
         </m:r>
       </m:oMath>
       <w:r>
-        <w:t xml:space="preserve"> of the energy) on </w:t>
+        <w:t xml:space="preserve"> of the energy) on the </w:t>
       </w:r>
       <m:oMath>
         <m:r>
@@ -3920,7 +4099,7 @@
         </m:r>
       </m:oMath>
       <w:r>
-        <w:t xml:space="preserve">th individuals on </w:t>
+        <w:t xml:space="preserve">th individuals on the </w:t>
       </w:r>
       <m:oMath>
         <m:r>
@@ -3931,7 +4110,7 @@
         </m:r>
       </m:oMath>
       <w:r>
-        <w:t xml:space="preserve">th day of the survey, the total number of day level latent class is </w:t>
+        <w:t xml:space="preserve">th day of the survey, the total number of day-level latent class is </w:t>
       </w:r>
       <m:oMath>
         <m:r>
@@ -4568,8 +4747,8 @@
       <w:pPr>
         <w:pStyle w:val="4"/>
       </w:pPr>
-      <w:bookmarkStart w:id="17" w:name="non-parametric-approach"/>
-      <w:bookmarkEnd w:id="17"/>
+      <w:bookmarkStart w:id="18" w:name="non-parametric-approach"/>
+      <w:bookmarkEnd w:id="18"/>
       <w:r>
         <w:t>Non-Parametric approach</w:t>
       </w:r>
@@ -4579,7 +4758,7 @@
         <w:pStyle w:val="FirstParagraph"/>
       </w:pPr>
       <w:r>
-        <w:t xml:space="preserve">Since the parametric approach discussed above can be extremely computationally demanding (Van Horn et al. 2008; Jeroen K Vermunt 2008), an alternative approach is using a non-parametric MLCA (Davidian et al. 2008). In this approach, separate latent class models are specified for level 1 (observation days) and level 2 (individuals). Similar with the parametric MLCA approach, there are </w:t>
+        <w:t xml:space="preserve">Since the parametric approach discussed above can be extremely computationally demanding [22,25], an alternative approach is using a non-parametric MLCA [26]. In this approach, separate latent class models are specified for level 1 (observation days) and level 2 (individuals). Similar with the parametric MLCA approach, there are </w:t>
       </w:r>
       <m:oMath>
         <m:r>
@@ -4601,11 +4780,7 @@
         </m:r>
       </m:oMath>
       <w:r>
-        <w:t xml:space="preserve"> is the number of level 1 latent classes. However, rather than assuming the random intercepts following a normal distribution, the non-</w:t>
-      </w:r>
-      <w:r>
-        <w:lastRenderedPageBreak/>
-        <w:t>parametric MLCA assumes a multinomial (discrete) distribution of the level 2 latent classes. This approach is less computationally demanding compared with the parametric approach. These level 2 (individual) latent classes reflect differences in the probability of belonging to a specific day level latent class, so that individuals that have observation days with similar probabilities for the level 1 latent classes will be grouped together. The non-parametric MLCA model can be defined as follows:</w:t>
+        <w:t xml:space="preserve"> is the number of level 1 latent classes. However, rather than assuming the random intercepts following a normal distribution, the non-parametric MLCA assumes a multinomial (discrete) distribution of the level 2 latent classes. This approach is less computationally demanding compared with the parametric approach. These level 2 (individual) latent classes reflect differences in the probability of belonging to a specific day-level latent class, so that individuals that have observation days with similar probabilities for the level 1 latent classes will be grouped together. The non-parametric MLCA model can be defined as follows:</w:t>
       </w:r>
     </w:p>
     <w:p>
@@ -4807,7 +4982,7 @@
                     <w:rPr>
                       <w:rFonts w:ascii="Cambria Math" w:hAnsi="Cambria Math"/>
                     </w:rPr>
-                    <m:t>tm</m:t>
+                    <m:t>rm</m:t>
                   </m:r>
                 </m:sub>
               </m:sSub>
@@ -4871,7 +5046,7 @@
         </m:sSub>
       </m:oMath>
       <w:r>
-        <w:t xml:space="preserve"> is individual level latent class membership for </w:t>
+        <w:t xml:space="preserve"> is the individual-level latent class membership for the </w:t>
       </w:r>
       <m:oMath>
         <m:r>
@@ -4920,7 +5095,7 @@
         </m:sSub>
       </m:oMath>
       <w:r>
-        <w:t xml:space="preserve"> is day level and individual level indicators.</w:t>
+        <w:t xml:space="preserve"> is the day-level and individual-level indicators.</w:t>
       </w:r>
     </w:p>
     <w:p>
@@ -4928,17 +5103,50 @@
         <w:pStyle w:val="FirstParagraph"/>
       </w:pPr>
       <w:r>
-        <w:t>According to Finch and French’s simulation study (Finch and French 2014), non-parametric approach generally resulted in more accurate recovery of the underlying latent structure of the data at both levels and provided better latent class model compared with parametric approach. In the current project, we are interested in exploring both meaningful individual (level 2) latent classes and the daily (level 1) carbohydrate consumption classification. Therefore, non-parametric MLCA was employed 1) to identify latent classes of observation days (level 1) based on the subjects’ responses to the 4-day food and drink diary and 2) to form distinct latent classes of individuals (level 2) based on the distribution of day-level carbohydrate eating temporal latent classes within individuals.</w:t>
+        <w:t xml:space="preserve">According to Finch and French’s simulation study [27], </w:t>
+      </w:r>
+      <w:r>
+        <w:rPr>
+          <w:noProof/>
+        </w:rPr>
+        <w:t>non-parametric</w:t>
+      </w:r>
+      <w:r>
+        <w:t xml:space="preserve"> approach generally resulted in </w:t>
+      </w:r>
+      <w:r>
+        <w:rPr>
+          <w:noProof/>
+        </w:rPr>
+        <w:t>more</w:t>
+      </w:r>
+      <w:r>
+        <w:t xml:space="preserve"> accurate recovery of the underlying latent structure of the data at both levels and provided better latent class model compared with </w:t>
+      </w:r>
+      <w:r>
+        <w:rPr>
+          <w:noProof/>
+        </w:rPr>
+        <w:t>parametric</w:t>
+      </w:r>
+      <w:r>
+        <w:t xml:space="preserve"> approach. In the current project, we are interested in exploring both meaningful individual (level 2) latent classes and the daily (level 1) carbohydrate consumption classification. Therefore, non-parametric MLCA was employed 1) to identify latent classes of observation days (level 1) based on the subjects’ responses to the 4-day food and drink diary and 2) to form distinct latent classes of individuals (level 2) based on the distribution of day-level carbohydrate eating temporal latent classes within individuals.</w:t>
       </w:r>
     </w:p>
     <w:p>
       <w:pPr>
         <w:pStyle w:val="3"/>
       </w:pPr>
-      <w:bookmarkStart w:id="18" w:name="strategy-of-conducting-mlca"/>
-      <w:bookmarkEnd w:id="18"/>
-      <w:r>
-        <w:t>Strategy of conducting MLCA</w:t>
+      <w:bookmarkStart w:id="19" w:name="strategy-of-conducting-mlca"/>
+      <w:bookmarkEnd w:id="19"/>
+      <w:r>
+        <w:rPr>
+          <w:noProof/>
+        </w:rPr>
+        <w:t>Strategy</w:t>
+      </w:r>
+      <w:r>
+        <w:t xml:space="preserve"> of conducting MLCA</w:t>
       </w:r>
     </w:p>
     <w:p>
@@ -4946,7 +5154,16 @@
         <w:pStyle w:val="FirstParagraph"/>
       </w:pPr>
       <w:r>
-        <w:t>To identify the best-fitting model, we used the following sequential modelling strategy (Henry and Muthén 2010):</w:t>
+        <w:t xml:space="preserve">To identify the best-fitting model, we used the following sequential </w:t>
+      </w:r>
+      <w:r>
+        <w:rPr>
+          <w:noProof/>
+        </w:rPr>
+        <w:t>modelling</w:t>
+      </w:r>
+      <w:r>
+        <w:t xml:space="preserve"> strategy [28]:</w:t>
       </w:r>
     </w:p>
     <w:p>
@@ -4957,7 +5174,7 @@
         </w:numPr>
       </w:pPr>
       <w:r>
-        <w:t>Firstly, we ignored the multilevel structure of the data and estimated a series of traditional LC models to determine the number of classes at the observational day-level;</w:t>
+        <w:t>First, we ignored the multilevel structure of the data and estimated a series of traditional LC models to determine the number of classes at the observational day-level;</w:t>
       </w:r>
     </w:p>
     <w:p>
@@ -4968,7 +5185,7 @@
         </w:numPr>
       </w:pPr>
       <w:r>
-        <w:t>Next, a series of MLCA models were fitted to account for the multilevel structrure of the data. In these models, the number of day-level classes was based on the best fitting LCA model from the first step, and the LCA model at the individual level was estimated to identify the number of individual level latent classes;</w:t>
+        <w:t>Next, a series of MLCA models were fitted to account for the multilevel structure of the data. In these models, the number of day-level classes was based on the best fitting LCA model from the first step, and the LCA model at the individual-level was estimated to identify the number of individual-level latent classes;</w:t>
       </w:r>
     </w:p>
     <w:p>
@@ -4979,7 +5196,7 @@
         </w:numPr>
       </w:pPr>
       <w:r>
-        <w:t>Thirdly, when number of individual level latent classes is defined based on the previous stage, number of day-level classes was modified (one class lower and one class higher than in the second step) to see the effect of changing level 1 classes and confirm the best fitting model.</w:t>
+        <w:t>Last, once the number of individual-level latent classes was defined based on the previous stage, the number of day-level classes was modified (one class lower and one class higher than in the second step) to investigate the effect of changing level 1 classes and to confirm the best fitting model.</w:t>
       </w:r>
     </w:p>
     <w:p>
@@ -4987,8 +5204,7 @@
         <w:pStyle w:val="FirstParagraph"/>
       </w:pPr>
       <w:r>
-        <w:lastRenderedPageBreak/>
-        <w:t xml:space="preserve">The number of classes in level 1 was determined by 1) the evaluation of model fit indices, including the Bayesian information criterion (BIC), and entropy which is a statistic that summarizes latent class probabilities where values near 1 indicate better latent class separation; 2) the Lo-Mendell-Rubin Likelihood Ratio Test (LMR-LRT) (Lo, Mendell, and Rubin 2001; Nylund, Asparouhov, and Muthén 2007) which compares </w:t>
+        <w:t xml:space="preserve">The number of classes in level 1 was determined by 1) the evaluation of model fit indices, including the Bayesian information criterion (BIC) and entropy, which is a statistic that summarizes latent class probabilities where values near 1 indicate better latent class separation; 2) the Lo-Mendell-Rubin Likelihood Ratio Test (LMR-LRT) [29,30] which compares </w:t>
       </w:r>
       <m:oMath>
         <m:r>
@@ -5021,7 +5237,7 @@
         </m:r>
       </m:oMath>
       <w:r>
-        <w:t xml:space="preserve"> is the number of latent classes and most importantly, 3) pattern interpretability. In the steps of performing multilevel LCA, where LMR-LRT is not available, same rules of model fit indices and pattern interpretability were used to determine the optimal combination of latent classes in observation day level and individual level. MLCA models were fitted in Mplus 7.4 (L. K. Muthén and Muthén 2017), the Mplus syntax and outputs are shown in </w:t>
+        <w:t xml:space="preserve"> is the number of latent classes; most importantly, 3) pattern interpretability. In the steps of performing multilevel LCA, where LMR-LRT is not available, the same rules of model fit indices and pattern interpretability were used to determine the optimal combination of latent classes in observation day-level and individual-level. MLCA models were fitted in Mplus 7.4 [31], the Mplus syntax and outputs are shown in </w:t>
       </w:r>
       <w:r>
         <w:rPr>
@@ -5037,10 +5253,11 @@
       <w:pPr>
         <w:pStyle w:val="3"/>
       </w:pPr>
-      <w:bookmarkStart w:id="19" w:name="characteristics-of-day-level-latent-clas"/>
-      <w:bookmarkEnd w:id="19"/>
-      <w:r>
-        <w:t>Characteristics of day level latent classes and individual level latent classes</w:t>
+      <w:bookmarkStart w:id="20" w:name="characteristics-of-day-level-latent-clas"/>
+      <w:bookmarkEnd w:id="20"/>
+      <w:r>
+        <w:lastRenderedPageBreak/>
+        <w:t>Characteristics of day-level latent classes and individual-level latent classes</w:t>
       </w:r>
     </w:p>
     <w:p>
@@ -5048,7 +5265,16 @@
         <w:pStyle w:val="FirstParagraph"/>
       </w:pPr>
       <w:r>
-        <w:t xml:space="preserve">Day level latent classes identified by the first step of MLCA were tabulated according to day of week and also whether the diary was recorded during weekends or not. A contingency table giving the frequency of responses across the 7 time slots of the survey days was produced. Descriptive statistics for the dietary day level recordings according to the latent class memberships were presented. Pearson </w:t>
+        <w:t xml:space="preserve">Day-level latent classes identified by the first step of MLCA were tabulated according to the day of </w:t>
+      </w:r>
+      <w:r>
+        <w:rPr>
+          <w:noProof/>
+        </w:rPr>
+        <w:t>week</w:t>
+      </w:r>
+      <w:r>
+        <w:t xml:space="preserve"> and also whether the diary was recorded during weekends or not. A contingency table giving the frequency of responses across the 7-time slots of the survey days was produced. Descriptive statistics for the dietary day-level recordings according to the latent class memberships were presented. Pearson </w:t>
       </w:r>
       <m:oMath>
         <m:sSup>
@@ -5078,7 +5304,16 @@
         </m:sSup>
       </m:oMath>
       <w:r>
-        <w:t xml:space="preserve"> test was used to compare the distribution of categorical variables. One-way Analysis of Variance (ANOVA) was used to compare the means across the multiple groups for continuous variables.</w:t>
+        <w:t xml:space="preserve"> te</w:t>
+      </w:r>
+      <w:r>
+        <w:rPr>
+          <w:noProof/>
+        </w:rPr>
+        <w:t>st w</w:t>
+      </w:r>
+      <w:r>
+        <w:t>as used to assess evidence fora difference in the distribution of categorical variables. One-way Analysis of Variance (ANOVA) was used to compare the means across the multiple groups for continuous variables.</w:t>
       </w:r>
     </w:p>
     <w:p>
@@ -5086,7 +5321,7 @@
         <w:pStyle w:val="a0"/>
       </w:pPr>
       <w:r>
-        <w:t>Person level point estimates and 95% confidence intervals (CIs) were determined by applying individual, nurse visiting, and blood sample weights accordingly which account for the probability of participant selection and the clustered survey design. Descriptive statistics for sample characteristics were presented as weighted means (95% CI) or weighted percentages (95%CI). After examining the distribution of the data, the following variables were log-transformed to improve normality: fasting blood glucose, A1C, TC, LDL, HDL, TG, and average physical activity duration per day. Weighted geometric means (95% CI) were used for all log-transformed variables.</w:t>
+        <w:t>Person-level point estimates and 95% confidence intervals (CIs) were determined by applying individual, nurse visiting, and blood sample weights accordingly which account for the probability of participant selection and the clustered survey design. Descriptive statistics for sample characteristics were presented as weighted means (95% CI) or weighted percentages (95%CI). After examining the distribution of the data, the following variables were log-transformed to improve normality: fasting blood glucose, A1C, TC, LDL, HDL, TG, and average physical activity duration per day. Weighted geometric means (95% CI) were used for all log-transformed variables.</w:t>
       </w:r>
     </w:p>
     <w:p>
@@ -5094,7 +5329,7 @@
         <w:pStyle w:val="a0"/>
       </w:pPr>
       <w:r>
-        <w:t>To see whether there is any temporal pattern for food intake eating could also be defined at individual level, weighted estimates of nutrients consumption across the 7 time slots of the day were calculated for each individual level latent class. Contributions (%) of the average energy intake within time slots were evaluated by determining the percentages of energy coming from carbohydrate, fat, protein, and alcohol intake.</w:t>
+        <w:t>To see whether there is any temporal pattern for food intake eating could also be defined at the individual-level, weighted estimates of nutrients consumption across the 7-time slots of the day were calculated for each individual-level latent class. Contributions (%) of the average energy intake within time slots were evaluated by determining the percentages of energy coming from carbohydrate, fat, protein, and alcohol intake.</w:t>
       </w:r>
     </w:p>
     <w:p>
@@ -5160,8 +5395,7 @@
         <w:pStyle w:val="3"/>
       </w:pPr>
       <w:r>
-        <w:lastRenderedPageBreak/>
-        <w:t>Association between individual level latent classes and the prevalence of hypertension, and measurements of obesity</w:t>
+        <w:t>Association between individual-level latent classes and the prevalence of hypertension, and measurements of obesity</w:t>
       </w:r>
     </w:p>
     <w:p>
@@ -5169,7 +5403,7 @@
         <w:pStyle w:val="FirstParagraph"/>
       </w:pPr>
       <w:r>
-        <w:t>Associations between individual level carbohydrate eating classes and hypertension (yes/no), body mass index (BMI, kg/m</w:t>
+        <w:t>Associations between individual-level carbohydrate eating classes and hypertension (yes/no), body mass index (BMI, kg/m</w:t>
       </w:r>
       <w:r>
         <w:rPr>
@@ -5225,7 +5459,8 @@
         <w:pStyle w:val="a0"/>
       </w:pPr>
       <w:r>
-        <w:t>Survey-designed logistic regression models (for hypertension), and linear regression models (for WC, BMI), were used to test for associations between latent classes of carbohydrate eating patterns and hypertension, BMI, and WC, in the NDNS RP sample, separately. Since diabetic participants might or might not modify their carbohydrate eating habits, we also fitted all the above mentioned regression models restricted to those without diabetes.</w:t>
+        <w:lastRenderedPageBreak/>
+        <w:t>Survey-designed logistic regression models (for hypertension), and linear regression models (for WC, BMI), were used to test for associations between latent classes of carbohydrate eating patterns and hypertension, BMI, and WC, in the NDNS RP sample, separately. Since diabetic participants might or might not modify their carbohydrate eating habits, we also fitted all the above-mentioned regression models restricted to those without diabetes.</w:t>
       </w:r>
     </w:p>
     <w:p>
@@ -5255,7 +5490,7 @@
         </w:numPr>
       </w:pPr>
       <w:r>
-        <w:t>Potential confounders of the association between carbohydrate eating groups (exposure) and the outcomes were selected depending on the descriptive statisitical analyses conducted above, i.e. those are associated with both the exposure and the outcome and also not on the causal pathway were selected as potential confounders. Those are strongly related with the outcomes but may not associated with carbohydrate eating groups may reduce the standard errors and so improve the precisions are also considered in the linear regression models.</w:t>
+        <w:t>Potential confounders of the association between carbohydrate eating groups (exposure) and the outcomes were selected depending on the descriptive statistical analyses conducted above, i.e. those associated with both the exposure and the outcome and also not on the causal pathway were selected as potential confounders. Covariates that are strongly related with the outcomes but not associate with carbohydrate eating groups may reduce the standard errors and improve the precisions, so they were also considered in the linear regression models.</w:t>
       </w:r>
     </w:p>
     <w:p>
@@ -5266,7 +5501,7 @@
         </w:numPr>
       </w:pPr>
       <w:r>
-        <w:t>Confounding and/or interaction effect from each of the potential factors were checked one by one. Interaction effect were tested using the adjusted Wald test testing whether the regression coefficients of the interaction terms are simultaneously equal to zero.</w:t>
+        <w:t>Confounding and/or interaction effects from each of the potential factors were checked one by one. Interaction effects were tested using the adjusted Wald test for whether the regression coefficients of the interaction terms are simultaneously equal to zero.</w:t>
       </w:r>
     </w:p>
     <w:p>
@@ -5288,7 +5523,7 @@
         </w:numPr>
       </w:pPr>
       <w:r>
-        <w:t>The remaining variables were added to the preliminary model one by one to see if any of them may be a confounder in condition of the presence of the other covariates.</w:t>
+        <w:t>The remaining variables were added to the preliminary model one by one to see if any of them may be a confounder in the condition of the presence of the other covariates.</w:t>
       </w:r>
     </w:p>
     <w:p>
@@ -5304,15 +5539,12 @@
       <w:r>
         <w:rPr>
           <w:rStyle w:val="VerbatimChar"/>
+          <w:noProof/>
         </w:rPr>
         <w:t>svylogitgof</w:t>
       </w:r>
       <w:r>
-        <w:t xml:space="preserve"> command in Stata (Archer, Lemeshow, and others 2006). Other diagnostics for regular logistic regression </w:t>
-      </w:r>
-      <w:r>
-        <w:lastRenderedPageBreak/>
-        <w:t>models, such as estimating the pseudo-R</w:t>
+        <w:t xml:space="preserve"> command in Stata [32]. Other diagnostics for regular logistic regression models, such as estimating the pseudo-R</w:t>
       </w:r>
       <w:r>
         <w:rPr>
@@ -5332,7 +5564,7 @@
         </w:numPr>
       </w:pPr>
       <w:r>
-        <w:t>For linear regression models (WC, BMI), assumption of independent observations is violated as soon as we weighted the sample. General checking such as QQ plots of the residuals (normality), plotting the residuals against fitted values (constant variance) are not available as well. Outliers, leverage, and Cook’s distance cannot be checked either, however, participants with extreme weightings (if exist) were checked by removing them and refit the models as a sensitivity analysis.</w:t>
+        <w:t>For linear regression models (WC, BMI), the assumption of independent observations is violated as soon as we weight the sample. General checking such as QQ plots of the residuals (normality), plotting the residuals against fitted values (constant variance) are not available either. Outliers, leverage, and Cook’s distance cannot be checked either, however, participants with extreme weightings (if any) were checked by removing them and refitting the models as a sensitivity analysis.</w:t>
       </w:r>
     </w:p>
     <w:p>
@@ -5343,7 +5575,8 @@
         </w:numPr>
       </w:pPr>
       <w:r>
-        <w:t xml:space="preserve">Since under survey design data, the sampling-weighted least squares are not maximum likelihood, it would not be possible to compare models using likelihood ratio test. Instead, adjusted Wald tests with </w:t>
+        <w:lastRenderedPageBreak/>
+        <w:t xml:space="preserve">Since under survey designed data, the sampling-weighted least squares are not maximum likelihood, it would not be possible to compare models using likelihood ratio test. Instead, adjusted Wald tests with </w:t>
       </w:r>
       <m:oMath>
         <m:r>
@@ -5363,7 +5596,7 @@
         <w:t>linktest</w:t>
       </w:r>
       <w:r>
-        <w:t xml:space="preserve"> was also used to decide whether quadratic and cubic terms of continuous variables were necessary in improving the fitting of model (Pregibon 1980).</w:t>
+        <w:t xml:space="preserve"> was also used to decide whether quadratic and cubic terms of continuous variables were necessary in improving fitting of the model [33].</w:t>
       </w:r>
     </w:p>
     <w:p>
@@ -5380,15 +5613,7 @@
         <w:t>(Appendix A)</w:t>
       </w:r>
       <w:r>
-        <w:t xml:space="preserve"> were done in R version 3.5.1 </w:t>
-      </w:r>
-      <w:proofErr w:type="gramStart"/>
-      <w:r>
-        <w:t>( 2018</w:t>
-      </w:r>
-      <w:proofErr w:type="gramEnd"/>
-      <w:r>
-        <w:t xml:space="preserve">). All statistical analyses, except for MLCA models, were performed with </w:t>
+        <w:t xml:space="preserve"> were done in R version 3.5.1 [34]. All statistical analyses, except for MLCA models, were performed with </w:t>
       </w:r>
       <w:r>
         <w:rPr>
@@ -5397,7 +5622,7 @@
         <w:t>svyset</w:t>
       </w:r>
       <w:r>
-        <w:t xml:space="preserve"> command as implemented in Stata software version 15.1 (StataCorp LLC 2017). The process of model fitting, covariates selection, interaction effect testings for the association between carbohydrate eating patterns and hypertension is shown as an example in </w:t>
+        <w:t xml:space="preserve"> command as implemented in Stata software version 15.1 [35]. The process of model fitting, covariate selection, and interaction effect testing for the association between carbohydrate eating patterns and hypertension is shown as an example in </w:t>
       </w:r>
       <w:r>
         <w:rPr>
@@ -5420,40 +5645,65 @@
     </w:p>
     <w:p>
       <w:pPr>
+        <w:pStyle w:val="1"/>
+      </w:pPr>
+      <w:bookmarkStart w:id="21" w:name="Chapter_3"/>
+      <w:bookmarkEnd w:id="21"/>
+      <w:r>
+        <w:t>Results</w:t>
+      </w:r>
+    </w:p>
+    <w:p>
+      <w:pPr>
+        <w:pStyle w:val="3"/>
+      </w:pPr>
+      <w:bookmarkStart w:id="22" w:name="model-selection-and-interpretation"/>
+      <w:bookmarkEnd w:id="22"/>
+      <w:r>
+        <w:t>Model selection, and interpretation</w:t>
+      </w:r>
+    </w:p>
+    <w:p>
+      <w:pPr>
+        <w:pStyle w:val="FirstParagraph"/>
+      </w:pPr>
+      <w:r>
+        <w:t xml:space="preserve">A series of traditional LCA of the responses to carbohydrate intake within the 7 time slots of the day was first examined. These initial analyses ignored the clustering of observation days within participants of the survey. </w:t>
+      </w:r>
+      <w:r>
+        <w:rPr>
+          <w:b/>
+        </w:rPr>
+        <w:t>Table 3.1</w:t>
+      </w:r>
+      <w:r>
+        <w:t xml:space="preserve"> shows the latent class solutions for one to five classes (see rows under the Fixed effects model section). The BIC declines with increases in the number of day level classes increases. However, the improvement of BIC dropped to less than 1000 from 3 class to 4 class solutions (658.9) and from 4 class to 5 class solutions (361.7). Entropy index indicates that the 4 class model could explain about 51% percent of the data, while </w:t>
+      </w:r>
+      <w:r>
+        <w:rPr>
+          <w:i/>
+        </w:rPr>
+        <w:t>p</w:t>
+      </w:r>
+      <w:r>
+        <w:t xml:space="preserve"> values of Lo-Mendell-Rubun LRT suggest that the more classes we fit, the better model we will have until up to 6 classes (</w:t>
+      </w:r>
+      <w:r>
+        <w:rPr>
+          <w:i/>
+        </w:rPr>
+        <w:t>p</w:t>
+      </w:r>
+      <w:r>
+        <w:t xml:space="preserve"> = 0.06 and is not shown in the table). For the sake of parsimony, we only extended the model with random effects building on 2 class, 3 class, and 4 class solutions.</w:t>
+      </w:r>
+    </w:p>
+    <w:p>
+      <w:pPr>
         <w:pStyle w:val="a0"/>
       </w:pPr>
-    </w:p>
-    <w:p>
-      <w:pPr>
-        <w:pStyle w:val="a0"/>
-      </w:pPr>
-    </w:p>
-    <w:p>
-      <w:pPr>
-        <w:pStyle w:val="1"/>
-      </w:pPr>
-      <w:bookmarkStart w:id="20" w:name="Chapter_3"/>
-      <w:bookmarkEnd w:id="20"/>
-      <w:r>
-        <w:t>Results</w:t>
-      </w:r>
-    </w:p>
-    <w:p>
-      <w:pPr>
-        <w:pStyle w:val="3"/>
-      </w:pPr>
-      <w:bookmarkStart w:id="21" w:name="model-selection-and-interpretation"/>
-      <w:bookmarkEnd w:id="21"/>
-      <w:r>
-        <w:t>Model selection, and interpretation</w:t>
-      </w:r>
-    </w:p>
-    <w:p>
-      <w:pPr>
-        <w:pStyle w:val="FirstParagraph"/>
-      </w:pPr>
-      <w:r>
-        <w:t xml:space="preserve">A series of traditional LCA of the responses to carbohydrate intake within 7 time slots of day was first examined. These initial analyses ignored the clustering of observation days within participants of the survey. </w:t>
+      <w:r>
+        <w:t xml:space="preserve">The results of the random effects models are presented in </w:t>
       </w:r>
       <w:r>
         <w:rPr>
@@ -5462,46 +5712,7 @@
         <w:t>Table 3.1</w:t>
       </w:r>
       <w:r>
-        <w:t xml:space="preserve"> shows the latent class solutions for one to five classes (see rows under the Fixed effects model section). The BIC declines with the number of day level classes increases. However, the improvement of BIC dropped to less than 1000 from 3 classes to 4 classes solutions (658.9) and from 4 classes to 5 classses solutions (361.7). Entropy index indicates that the 4 classes model could explain about 51% percent of the data, while </w:t>
-      </w:r>
-      <w:r>
-        <w:rPr>
-          <w:i/>
-        </w:rPr>
-        <w:t>p</w:t>
-      </w:r>
-      <w:r>
-        <w:t xml:space="preserve"> values of Lo-Mendell-Rubun LRT suggest that the more classes we fit, the better model we will have until up to 6 classes (</w:t>
-      </w:r>
-      <w:r>
-        <w:rPr>
-          <w:i/>
-        </w:rPr>
-        <w:t>p</w:t>
-      </w:r>
-      <w:r>
-        <w:t xml:space="preserve"> = 0.06 and is not shown in the table). From the </w:t>
-      </w:r>
-      <w:r>
-        <w:lastRenderedPageBreak/>
-        <w:t>parsimony point of view, we extended the model with random effects building on 2 classes, 3 classes and 4 classes solutions.</w:t>
-      </w:r>
-    </w:p>
-    <w:p>
-      <w:pPr>
-        <w:pStyle w:val="a0"/>
-      </w:pPr>
-      <w:r>
-        <w:t xml:space="preserve">The results of the random effect included models are presented in </w:t>
-      </w:r>
-      <w:r>
-        <w:rPr>
-          <w:b/>
-        </w:rPr>
-        <w:t>Table 3.1</w:t>
-      </w:r>
-      <w:r>
-        <w:t xml:space="preserve"> under the Random effects model section. It is obvious that the BIC improves with the addition of the random effects which account for the nested structure of the data. Entropy indicates that 2 classes in the day level and 4 classes in the individual level may be the best solution mathematically. However, after these solutions were checked in more details, the potentially most substantively interpretable model was found to be the 3</w:t>
+        <w:t xml:space="preserve"> under the Random effects model section. It is obvious that the BIC improves with the addition of random effects to account for the nested structure of the data. Entropy indicates that 2 classes in the day level and 4 classes in the individual level may be the best solution mathematically. However, after these solutions were checked in more details, the most substantively interpretable model was found to be the 3</w:t>
       </w:r>
       <m:oMath>
         <m:r>
@@ -5512,7 +5723,7 @@
         </m:r>
       </m:oMath>
       <w:r>
-        <w:t xml:space="preserve">3 random effect model, which is the model with 3 latent classes in the day level, and 3 latent classes in the individual level. We must emphasize that different researchers may have made decision slightly different from ours, we have provided other solutions in the </w:t>
+        <w:t xml:space="preserve">3 random effect model, which is the model with 3 latent classes in the day level and 3 latent classes in the individual level. We must emphasize that different researchers may have made decisions slightly different from ours, we have provided other solutions in </w:t>
       </w:r>
       <w:r>
         <w:rPr>
@@ -5540,15 +5751,7 @@
         </m:r>
       </m:oMath>
       <w:r>
-        <w:t xml:space="preserve">3 random effect model solution we have chosen, there were 39.5%, 20.4%, and 40.1% observations classified into 3 latent groups in the day level. The overall counts and percentages for each </w:t>
-      </w:r>
-      <w:proofErr w:type="gramStart"/>
-      <w:r>
-        <w:t>responses</w:t>
-      </w:r>
-      <w:proofErr w:type="gramEnd"/>
-      <w:r>
-        <w:t xml:space="preserve"> within each time slot and the distributions of the solution are presented in </w:t>
+        <w:t xml:space="preserve">3 random effect model solution we have chosen, there were 39.5%, 20.4%, and 40.1% observations classified into 3 latent groups at the day level. The overall counts and percentages for each response within each time slot and the distributions of the solution are presented in </w:t>
       </w:r>
       <w:r>
         <w:rPr>
@@ -5557,7 +5760,11 @@
         <w:t>Table 3.2</w:t>
       </w:r>
       <w:r>
-        <w:t xml:space="preserve">. The trajectories illustrating the change of the probabilities of each response to carbohydrate eating during the hours of the day are shown separately by three types of days in </w:t>
+        <w:t xml:space="preserve">. The trajectories illustrating </w:t>
+      </w:r>
+      <w:r>
+        <w:lastRenderedPageBreak/>
+        <w:t xml:space="preserve">the change of the probabilities of each response to carbohydrate eating during the hours of the day are shown separately by three types of days in </w:t>
       </w:r>
       <w:r>
         <w:rPr>
@@ -5588,12 +5795,24 @@
         <w:t>(Figure 3.1-A)</w:t>
       </w:r>
       <w:r>
-        <w:t xml:space="preserve"> were given the name of “high percentage carbohydrate day” since in these days of survey, the probabilities of carbohydrate contributed higher or equal to 50% of the energy consumed were always higher than that in the other two types of days. Specifically, high percentage carbohydrate days were characterised with probabilities of over 0.6 in time slots between 6 am to 9 am, 9 am to 12 noon, and also 2 pm to 5 pm, during which the time slots may be interpreted as breakfast, morning snack, and afternoon snack time periods for many participants. Moreover, even during late night time period, such as 8 pm to 10 pm, and 10 pm to 6 am time slots, the probabilities of having higher carbohydrate contained food were still as high as 0.412, and 0.246, respectively.</w:t>
+        <w:t xml:space="preserve"> were given the name of “high percentage carbohydrate day” since in these days of the survey, the probabilities of carbohydrate contributed higher or equal to 50% of the energy consumed were always higher than that in the other two types of days. Specifically, high percentage carbohydrate days were </w:t>
+      </w:r>
+      <w:r>
+        <w:rPr>
+          <w:noProof/>
+        </w:rPr>
+        <w:t>characterised</w:t>
+      </w:r>
+      <w:r>
+        <w:t xml:space="preserve"> with probabilities of over 0.6 in time slots between 6 am to 9 am, 9 am to 12 noon, and also 2 pm to 5 pm, during which the time slots may be interpreted as breakfast, morning snack, and afternoon snack time periods for many participants. Moreover, even during late night time period, such as 8 pm to 10 pm, and 10 pm to 6 am time slots, the probabilities of having higher carbohydrate contained food were still as high as 0.412, and 0.246, respectively.</w:t>
       </w:r>
     </w:p>
     <w:p>
       <w:pPr>
         <w:pStyle w:val="a0"/>
+        <w:rPr>
+          <w:noProof/>
+        </w:rPr>
       </w:pPr>
     </w:p>
     <w:p>
@@ -5610,15 +5829,7 @@
         <w:t>(Figure 3.1-B)</w:t>
       </w:r>
       <w:r>
-        <w:t xml:space="preserve"> were named as “low percentage carbohydrate day” because </w:t>
-      </w:r>
-      <w:proofErr w:type="gramStart"/>
-      <w:r>
-        <w:t>first of all</w:t>
-      </w:r>
-      <w:proofErr w:type="gramEnd"/>
-      <w:r>
-        <w:t xml:space="preserve">, in these days the probability of participants skipping breakfast was 0.45. And after 9 am, within these days, the probability of having low carbohydrate contained food (carbohydrate contributed </w:t>
+        <w:t xml:space="preserve"> were named as “low percentage carbohydrate day” because first of all, in these days the probability of participants skipping breakfast was 0.45. And after 9 am, within these days, the probability of having low carbohydrate contained food (carbohydrate contributed </w:t>
       </w:r>
       <m:oMath>
         <m:r>
@@ -5640,7 +5851,7 @@
         </m:r>
       </m:oMath>
       <w:r>
-        <w:t xml:space="preserve"> 50% of total energy intake). In class 2 days, participants also turned to have morning snacks (with only 0.079 possibility of </w:t>
+        <w:t xml:space="preserve"> 50% of total energy intake). In class 2 days, participants also turned to have morning snacks (with a probability of only 0.079 of </w:t>
       </w:r>
       <w:r>
         <w:rPr>
@@ -5658,43 +5869,685 @@
         <w:t>not</w:t>
       </w:r>
       <w:r>
-        <w:t xml:space="preserve"> eating any food was the lowest for low carbohydrate days during the midnight time slot (10 pm to 6 am), </w:t>
-      </w:r>
+        <w:t xml:space="preserve"> eating any food was the lowest for low carbohydrate days during the midnight time slot (10 pm to 6 am), with a probability of 0.590 compared with 0.680 and 0.751 in class 1 and class 3 days, respectively.</w:t>
+      </w:r>
+    </w:p>
+    <w:p>
+      <w:pPr>
+        <w:pStyle w:val="a0"/>
+      </w:pPr>
+    </w:p>
+    <w:p>
+      <w:pPr>
+        <w:pStyle w:val="a0"/>
+      </w:pPr>
+      <w:r>
+        <w:t xml:space="preserve">Class 3 days </w:t>
+      </w:r>
+      <w:r>
+        <w:rPr>
+          <w:b/>
+        </w:rPr>
+        <w:t>(Figure 3.1-C)</w:t>
+      </w:r>
+      <w:r>
+        <w:t xml:space="preserve"> were called “regular meals day” due to the following reasons: 1) participants’ dietary recordings showed that in these days there was almost 0 possibility of not eating any food at lunch (0.019 between 12 noon and 2 pm) and dinner (0.034 between 5 pm and 8 pm); 2) the probabilities of not eating during morning snack time (9 am to 12 noon) and afternoon snack time (2 pm to 5 pm) were also the highest among the three types of days (0.401 and 0.659). 3) during these days, participants may have some high carbohydrate contained food between 8 pm and 10 pm (probability = 0.308), but the probability of not eating any food during 10 pm to 6 am next morning was 0.751, the highest among the three types of days.</w:t>
+      </w:r>
+    </w:p>
+    <w:p>
+      <w:pPr>
+        <w:pStyle w:val="3"/>
+      </w:pPr>
+      <w:bookmarkStart w:id="23" w:name="features-of-the-three-types-of-carbohydr"/>
+      <w:bookmarkEnd w:id="23"/>
+      <w:r>
+        <w:t>Features of the three types of carbohydrate eating temporal patterns</w:t>
+      </w:r>
+    </w:p>
+    <w:p>
+      <w:pPr>
+        <w:pStyle w:val="FirstParagraph"/>
+      </w:pPr>
+    </w:p>
+    <w:p>
+      <w:pPr>
+        <w:pStyle w:val="a0"/>
+      </w:pPr>
       <w:r>
         <w:lastRenderedPageBreak/>
-        <w:t>with probability of 0.590 compared with 0.680 and 0.751 in class 1 and class 3 days, respectively.</w:t>
-      </w:r>
-    </w:p>
-    <w:p>
-      <w:pPr>
-        <w:pStyle w:val="FigurewithCaption"/>
-      </w:pPr>
+        <w:t xml:space="preserve">The details of the characteristics of the three types of carbohydrate eating temporal patterns were listed in </w:t>
+      </w:r>
+      <w:r>
+        <w:rPr>
+          <w:b/>
+        </w:rPr>
+        <w:t>Table [tab:day-level-features]</w:t>
+      </w:r>
+      <w:r>
+        <w:t>. Specifically, regular meals day turned to be recorded slightly more often in Northern Ireland, and Scotland. In terms of day of week distribution in the three types of days, there is strong evidence (</w:t>
+      </w:r>
+      <w:r>
+        <w:rPr>
+          <w:i/>
+        </w:rPr>
+        <w:t>p</w:t>
+      </w:r>
+      <w:r>
+        <w:t xml:space="preserve"> &lt; 0.001) that high percentage carbohydrate days appeared more frequently in weekends (32.5%) compared with low carbohydrate day (26.5%) and regular meals </w:t>
+      </w:r>
+      <w:r>
+        <w:rPr>
+          <w:noProof/>
+        </w:rPr>
+        <w:t>day</w:t>
+      </w:r>
+      <w:r>
+        <w:t xml:space="preserve"> (30.7%).</w:t>
+      </w:r>
     </w:p>
     <w:p>
       <w:pPr>
         <w:pStyle w:val="a0"/>
       </w:pPr>
       <w:r>
-        <w:t xml:space="preserve">Class 3 days </w:t>
+        <w:t xml:space="preserve">As expected, consumption of total energy (7539.98 kJ), total carbohydrate (222.79 g), total sugar (98.63 g), starch (124.07 g), and non-milk extrinsic sugar (59.45 g) </w:t>
+      </w:r>
+      <w:r>
+        <w:rPr>
+          <w:noProof/>
+        </w:rPr>
+        <w:t>were</w:t>
+      </w:r>
+      <w:r>
+        <w:t xml:space="preserve"> the highest among high percentage carbohydrate days (all </w:t>
+      </w:r>
+      <w:r>
+        <w:rPr>
+          <w:i/>
+        </w:rPr>
+        <w:t>p</w:t>
+      </w:r>
+      <w:r>
+        <w:t xml:space="preserve"> &lt; 0.001). On the other hand, the consumption of protein (73.29 g), total fat (67.24 g), and alcohol (13.80 g) were the highest in the regular meals days. Moreover, in the high percentage carbohydrate days, participants turned to consume the highest amount of fruit (107.40 g). There was no evidence of any difference in the consumption of yellow, red, or green vegetables across the three types of days (</w:t>
+      </w:r>
+      <w:r>
+        <w:rPr>
+          <w:i/>
+        </w:rPr>
+        <w:t>p</w:t>
+      </w:r>
+      <w:r>
+        <w:t xml:space="preserve"> = 0.681).</w:t>
+      </w:r>
+    </w:p>
+    <w:p>
+      <w:pPr>
+        <w:pStyle w:val="3"/>
+      </w:pPr>
+      <w:bookmarkStart w:id="24" w:name="individual-level-lca-solution"/>
+      <w:bookmarkEnd w:id="24"/>
+      <w:r>
+        <w:t>Individual-level LCA solution</w:t>
+      </w:r>
+    </w:p>
+    <w:p>
+      <w:pPr>
+        <w:pStyle w:val="FirstParagraph"/>
+      </w:pPr>
+      <w:r>
+        <w:t xml:space="preserve">In the random effect models, we utilized the non-parametric approach, in which we added a level 2 (individual level) latent classes based on the random means from the level 1 (day level) latent class solution. The results of the individual level LCA solution for 2 and 3 classes are presented in </w:t>
       </w:r>
       <w:r>
         <w:rPr>
           <w:b/>
         </w:rPr>
-        <w:t>(Figure 3.1-C)</w:t>
-      </w:r>
-      <w:r>
-        <w:t xml:space="preserve"> were called “regular meals day” due to the following reasons: 1) participants’ dietary recordings showed that in these days there was almost 0 possibility of not eating any food at lunch (0.019 between 12 noon and 2 pm) and dinner (0.034 between 5 pm and 8 pm); 2) the probabilities of not eating during morning snack time (9 am to 12 noon) and afternoon snack time (2 pm to 5 pm) were also the highest among the three types of days (0.401 and 0.659). 3) during these days, participants may have some high carbohydrate contained food between 8 pm and 10 pm (probability = 0.308), but the probability of not eating any food during 10 pm to 6 am next morning was 0.751, the highest among the three types of days.</w:t>
+        <w:t>Figure 3.2</w:t>
+      </w:r>
+      <w:r>
+        <w:t xml:space="preserve">, and </w:t>
+      </w:r>
+      <w:r>
+        <w:rPr>
+          <w:b/>
+        </w:rPr>
+        <w:t>3.3</w:t>
+      </w:r>
+      <w:r>
+        <w:t>.</w:t>
+      </w:r>
+    </w:p>
+    <w:p>
+      <w:pPr>
+        <w:pStyle w:val="a0"/>
+      </w:pPr>
+    </w:p>
+    <w:p>
+      <w:pPr>
+        <w:pStyle w:val="a0"/>
+      </w:pPr>
+      <w:r>
+        <w:t xml:space="preserve">With two individual-level latent classes </w:t>
+      </w:r>
+      <w:r>
+        <w:rPr>
+          <w:b/>
+        </w:rPr>
+        <w:t>(Figure 3.2)</w:t>
+      </w:r>
+      <w:r>
+        <w:t>, one individual class comprises individuals with a relatively slightly higher proportion of having “low carbohydrate day” (22.1%) compared to the other (17.4%). This class represents nearly 65% of the individuals. However, we believe these individual classes are not very distinguishable from each other.</w:t>
+      </w:r>
+    </w:p>
+    <w:p>
+      <w:pPr>
+        <w:pStyle w:val="a0"/>
+      </w:pPr>
+      <w:r>
+        <w:t xml:space="preserve">With three individual-level latent classes </w:t>
+      </w:r>
+      <w:r>
+        <w:rPr>
+          <w:b/>
+        </w:rPr>
+        <w:t>(Figure 3.3)</w:t>
+      </w:r>
+      <w:r>
+        <w:t xml:space="preserve">, a low-carbohydrate eaters class, a moderate-carbohydrate eaters class, and a high-carbohydrate eaters class emerge. 43.1% participants were identified as high-carbohydrate eaters, in these individuals, about 50% of the days (2 out of 4 days) of their dietary diary could be classified as having high percentage carbohydrate days. Nearly 1 out of 4 days of their dietary diary were either “regular meals day” or “low carbohydrate day”. 28.1% participants fell into the low carbohydrate eaters class on the left-hand side of </w:t>
+      </w:r>
+      <w:r>
+        <w:rPr>
+          <w:b/>
+        </w:rPr>
+        <w:t>Figure 3.3</w:t>
+      </w:r>
+      <w:r>
+        <w:t xml:space="preserve">, their recordings of food intake showed that in more than 60% of their days, they were having “regular meals” which was characterised as with the highest amount of fat and alcohol consumptions as already described in </w:t>
+      </w:r>
+      <w:r>
+        <w:rPr>
+          <w:b/>
+        </w:rPr>
+        <w:t>Table 3.3</w:t>
+      </w:r>
+      <w:r>
+        <w:t>. Moderate carbohydrate eaters have comparable proportions (42.0% vs. 40.0%) of having high carbohydrate days and regular meals days; 18.0% of their dietary diary was found to be low carbohydrate days.</w:t>
+      </w:r>
+    </w:p>
+    <w:p>
+      <w:pPr>
+        <w:pStyle w:val="a0"/>
+      </w:pPr>
+    </w:p>
+    <w:p>
+      <w:pPr>
+        <w:pStyle w:val="a0"/>
+      </w:pPr>
+      <w:r>
+        <w:lastRenderedPageBreak/>
+        <w:t xml:space="preserve">After </w:t>
+      </w:r>
+      <w:proofErr w:type="spellStart"/>
+      <w:r>
+        <w:t>recognising</w:t>
+      </w:r>
+      <w:proofErr w:type="spellEnd"/>
+      <w:r>
+        <w:t xml:space="preserve"> that there were three potential latent groups of carbohydrate eaters in the UK adults, whose food consumption patterns were also probably switching from one to another during the survey, their average carbohydrate contribution to total energy intake (as well as the subtypes of carbohydrate actually consumed) within the 7 pre-defined time slots of the day were still of interest. Survey-design-weighted mean energy intake within each time slot of the day and their composition of contribution is illustrated in </w:t>
+      </w:r>
+      <w:r>
+        <w:rPr>
+          <w:b/>
+        </w:rPr>
+        <w:t>Figure 3.4</w:t>
+      </w:r>
+      <w:r>
+        <w:t xml:space="preserve">, weighted mean nutrients intakes are listed in </w:t>
+      </w:r>
+      <w:r>
+        <w:rPr>
+          <w:b/>
+        </w:rPr>
+        <w:t>Table 3.4</w:t>
+      </w:r>
+      <w:r>
+        <w:t>.</w:t>
+      </w:r>
+    </w:p>
+    <w:p>
+      <w:pPr>
+        <w:pStyle w:val="a0"/>
+      </w:pPr>
+    </w:p>
+    <w:p>
+      <w:pPr>
+        <w:pStyle w:val="a0"/>
+      </w:pPr>
+      <w:r>
+        <w:t xml:space="preserve">Among the three types of carbohydrate eaters, the mean of total energy intake over the 4 days of dietary survey was the highest (7985.8 kJ, 95%CI: 7283.3, 8146.3) in the low carbohydrate eaters group, and the lowest (7341.8 kJ, 95%CI: 7172.5, 7511.2) in the moderate eaters group </w:t>
+      </w:r>
+      <w:r>
+        <w:rPr>
+          <w:b/>
+        </w:rPr>
+        <w:t xml:space="preserve">(Table </w:t>
+      </w:r>
+      <w:r>
+        <w:rPr>
+          <w:b/>
+        </w:rPr>
+        <w:t>3.4</w:t>
+      </w:r>
+      <w:r>
+        <w:rPr>
+          <w:b/>
+        </w:rPr>
+        <w:t>)</w:t>
+      </w:r>
+      <w:r>
+        <w:t xml:space="preserve">. Sources of energy for each type of carbohydrate eaters by the 7-time slots were also different. Low carbohydrate eaters </w:t>
+      </w:r>
+      <w:r>
+        <w:rPr>
+          <w:b/>
+        </w:rPr>
+        <w:t xml:space="preserve">(Figure </w:t>
+      </w:r>
+      <w:r>
+        <w:rPr>
+          <w:b/>
+        </w:rPr>
+        <w:t>3.4</w:t>
+      </w:r>
+      <w:r>
+        <w:rPr>
+          <w:b/>
+        </w:rPr>
+        <w:t>-A)</w:t>
+      </w:r>
+      <w:r>
+        <w:t xml:space="preserve"> never had carbohydrate contributed more than 50% of their total energy throughout the day. Energy from fat was the highest for low carbohydrate eaters most of the time during the day (except for the time slot between 10 pm to 6 </w:t>
+      </w:r>
+      <w:r>
+        <w:rPr>
+          <w:noProof/>
+        </w:rPr>
+        <w:t>am</w:t>
+      </w:r>
+      <w:r>
+        <w:t xml:space="preserve"> next morning). Most impressively, energy contributed by alcohol was always the highest in low carbohydrate eaters, percentages for energy from alcohol for the 7-times slots were 1.4% (6-9 am), 1.8% (9-12 noon), 3.1% (12-2 pm), 7.2% (2-5 pm), 8.4% (5-8 pm), 20.0% (8-10 pm), and 31.2% (10-6 am), respectively. Contributions from different energy sources were quite similar for moderate and high carbohydrate eaters, but their absolute amount of energy consumption at each time slot was largely different. Moderate carbohydrate eaters </w:t>
+      </w:r>
+      <w:r>
+        <w:rPr>
+          <w:b/>
+        </w:rPr>
+        <w:t xml:space="preserve">(Figure </w:t>
+      </w:r>
+      <w:r>
+        <w:rPr>
+          <w:b/>
+        </w:rPr>
+        <w:t>3.4</w:t>
+      </w:r>
+      <w:r>
+        <w:rPr>
+          <w:b/>
+        </w:rPr>
+        <w:t>-B)</w:t>
+      </w:r>
+      <w:r>
+        <w:t xml:space="preserve"> were </w:t>
+      </w:r>
+      <w:r>
+        <w:rPr>
+          <w:noProof/>
+        </w:rPr>
+        <w:t>characterised</w:t>
+      </w:r>
+      <w:r>
+        <w:t xml:space="preserve"> as consuming the lowest energy (296.9 kJ) before 9 am but having higher energy consumption (967.9 kJ) between 9 am and 12 noon time compared with low and high carbohydrate eaters. Moderate carbohydrate eaters may tend to have later breakfast, later lunch, and probably later dinner as well. They had the highest total energy consumption (599.7 kJ) at night (10 pm - 6 am) across all three types of eaters. High carbohydrate eaters </w:t>
+      </w:r>
+      <w:r>
+        <w:rPr>
+          <w:b/>
+        </w:rPr>
+        <w:t xml:space="preserve">(Figure </w:t>
+      </w:r>
+      <w:r>
+        <w:rPr>
+          <w:b/>
+        </w:rPr>
+        <w:t>3.4</w:t>
+      </w:r>
+      <w:r>
+        <w:rPr>
+          <w:b/>
+        </w:rPr>
+        <w:t>-C)</w:t>
+      </w:r>
+      <w:r>
+        <w:t xml:space="preserve"> consumed the highest total energy (929.0 kJ) during 6 am to 9 am in the morning and the lowest total energy between 10 pm to 6 am (205.5 kJ). Specifically, carbohydrate contributions to total energy intake were 65.3% (6-9 am), 56.2% (9-12 noon), 46.2% (12-2 pm), 50.3% (2-5 pm), 42.5% (5-8 pm), 44.1% (8-10 pm), and 49.9% (10-6 am). We also noticed that high carbohydrate eaters consumed their energy mainly from the following </w:t>
+      </w:r>
+      <w:r>
+        <w:rPr>
+          <w:noProof/>
+        </w:rPr>
+        <w:t>three time</w:t>
+      </w:r>
+      <w:r>
+        <w:t xml:space="preserve"> slots: 6-9 am, 12-2 pm, and 5-8 pm.</w:t>
+      </w:r>
+    </w:p>
+    <w:p>
+      <w:pPr>
+        <w:pStyle w:val="a0"/>
+      </w:pPr>
+      <w:r>
+        <w:t xml:space="preserve">In total, the mean of total carbohydrate intake was 203.8 g, 218.3 g, and 233.4 g for low, moderate, and high carbohydrate eaters, respectively </w:t>
+      </w:r>
+      <w:r>
+        <w:rPr>
+          <w:b/>
+        </w:rPr>
+        <w:t xml:space="preserve">(Table </w:t>
+      </w:r>
+      <w:r>
+        <w:rPr>
+          <w:b/>
+        </w:rPr>
+        <w:t>3.4</w:t>
+      </w:r>
+      <w:r>
+        <w:rPr>
+          <w:b/>
+        </w:rPr>
+        <w:t>)</w:t>
+      </w:r>
+      <w:r>
+        <w:t xml:space="preserve">. Total energy contributed by carbohydrate was close to 50% among the high carbohydrate eaters but was only 40.6% among the low carbohydrate eaters. In terms of the subtypes (components) of the carbohydrate consumed at each time slot, high carbohydrate eaters consumed more than 2 times (compared to low carbohydrate eaters) and nearly 4 times (against moderate carbohydrate eaters) the amount of sugar (37.9g 95% CI: 36.8, 39.2) and non-milk extrinsic sugar (i.e. free sugar, 11.1g 95%CI: 10.7, </w:t>
+      </w:r>
+      <w:r>
+        <w:lastRenderedPageBreak/>
+        <w:t xml:space="preserve">11.6) between 6-9 am. Moderate carbohydrate eaters had carbohydrate intakes that were more spread out throughout the day. They consumed more sugar and starch during 9-12 noon, 2-5 pm, 8-10 pm, and 10-6 </w:t>
+      </w:r>
+      <w:r>
+        <w:rPr>
+          <w:noProof/>
+        </w:rPr>
+        <w:t>am</w:t>
+      </w:r>
+      <w:r>
+        <w:t xml:space="preserve">. Low carbohydrate eaters turned to have </w:t>
+      </w:r>
+      <w:r>
+        <w:rPr>
+          <w:noProof/>
+        </w:rPr>
+        <w:t>similar</w:t>
+      </w:r>
+      <w:r>
+        <w:t xml:space="preserve"> temporal pattern of consuming carbohydrates with the high carbohydrate eaters, but the absolute amount of </w:t>
+      </w:r>
+      <w:r>
+        <w:rPr>
+          <w:noProof/>
+        </w:rPr>
+        <w:t>fibre</w:t>
+      </w:r>
+      <w:r>
+        <w:t>, sugar, free sugar, and starch consumed were usually lower than that in the high carbohydrate eaters except for time slots of 2-5 pm, and 10-6 am. Strong evidence (</w:t>
+      </w:r>
+      <w:r>
+        <w:rPr>
+          <w:i/>
+        </w:rPr>
+        <w:t>p</w:t>
+      </w:r>
+      <w:r>
+        <w:t xml:space="preserve"> &lt; 0.001) suggested that the</w:t>
+      </w:r>
+      <w:r>
+        <w:t xml:space="preserve"> </w:t>
+      </w:r>
+      <w:r>
+        <w:t xml:space="preserve">mean of total </w:t>
+      </w:r>
+      <w:r>
+        <w:rPr>
+          <w:noProof/>
+        </w:rPr>
+        <w:t>fibre</w:t>
+      </w:r>
+      <w:r>
+        <w:t xml:space="preserve"> consumption for low, moderate, and high carbohydrate eaters were different: 13.7g (95%CI: 13.4, 14.0), 12.5g (95%CI: 12.1, 12.9), and 14.7g (95%CI: 14.4, 14.9) with all 95% CI being exclusive to each other. It is also noteworthy that low carbohydrate eaters consumed the highest average amount of protein (79.9 g, 17.2% of total energy), fat (74.7g, 35.4% of total energy), and alcohol (20.8 g, 6.8% of total energy) as we have described for </w:t>
+      </w:r>
+      <w:r>
+        <w:rPr>
+          <w:b/>
+        </w:rPr>
+        <w:t xml:space="preserve">Figure </w:t>
+      </w:r>
+      <w:r>
+        <w:rPr>
+          <w:b/>
+        </w:rPr>
+        <w:t>3.4</w:t>
+      </w:r>
+      <w:r>
+        <w:t>.</w:t>
+      </w:r>
+    </w:p>
+    <w:p>
+      <w:pPr>
+        <w:pStyle w:val="a0"/>
+      </w:pPr>
+      <w:r>
+        <w:t xml:space="preserve">The social-demographic characteristics of the UK adults according to their individual level latent class membership are shown in </w:t>
+      </w:r>
+      <w:r>
+        <w:rPr>
+          <w:b/>
+        </w:rPr>
+        <w:t xml:space="preserve">Table </w:t>
+      </w:r>
+      <w:r>
+        <w:rPr>
+          <w:b/>
+        </w:rPr>
+        <w:t>3.5</w:t>
+      </w:r>
+      <w:r>
+        <w:t>. Moderate carbohydrate eaters were relatively younger (</w:t>
+      </w:r>
+      <w:r>
+        <w:rPr>
+          <w:i/>
+        </w:rPr>
+        <w:t>p</w:t>
+      </w:r>
+      <w:r>
+        <w:t xml:space="preserve"> &lt; 0.001). Gender distribution across the three types of carbohydrate eaters was fairly even (</w:t>
+      </w:r>
+      <w:r>
+        <w:rPr>
+          <w:i/>
+        </w:rPr>
+        <w:t>p</w:t>
+      </w:r>
+      <w:r>
+        <w:t xml:space="preserve"> = 0.119). The distribution of the carbohydrate eater types appears to be changing with the year of survey. Low carbohydrate eaters represented 32.5% of the population in the first year of the survey but later dropped to lower than 30% (lowest in the third year, 22.6%) until the most recent year. The proportion of high carbohydrate eaters increased from 41.2% to the highest (50.6%) in the second year, but then started to decline to 38.4% in the 8th year of survey (</w:t>
+      </w:r>
+      <w:r>
+        <w:rPr>
+          <w:i/>
+        </w:rPr>
+        <w:t>p</w:t>
+      </w:r>
+      <w:r>
+        <w:t xml:space="preserve"> = 0.015). There was no evidence of any difference in employment status across three types of carbohydrate eaters. However, strong evidence suggested that high carbohydrate eaters had the highest proportion (61.3%) of living with partner (</w:t>
+      </w:r>
+      <w:r>
+        <w:rPr>
+          <w:i/>
+        </w:rPr>
+        <w:t>p</w:t>
+      </w:r>
+      <w:r>
+        <w:t xml:space="preserve"> &lt; 0.001); moderate carbohydrate eaters had the lowest average income (27180.8 /year), the highest proportion of non-white population (20.5%), and a lower education level (23.3% with degree of higher education) compared with either low or high carbohydrate eaters.</w:t>
+      </w:r>
+    </w:p>
+    <w:p>
+      <w:pPr>
+        <w:pStyle w:val="a0"/>
+      </w:pPr>
+      <w:r>
+        <w:t xml:space="preserve">Weighted means, percentages of anthropometric measurements, as well as biochemical characteristic profiles according to the latent carbohydrate eater groups are given in </w:t>
+      </w:r>
+      <w:r>
+        <w:rPr>
+          <w:b/>
+        </w:rPr>
+        <w:t xml:space="preserve">Table </w:t>
+      </w:r>
+      <w:r>
+        <w:rPr>
+          <w:b/>
+        </w:rPr>
+        <w:t>3.6</w:t>
+      </w:r>
+      <w:r>
+        <w:t>. Low carbohydrate eaters had higher mean BMI (27.8 kg/m</w:t>
+      </w:r>
+      <w:r>
+        <w:rPr>
+          <w:vertAlign w:val="superscript"/>
+        </w:rPr>
+        <w:t>2</w:t>
+      </w:r>
+      <w:r>
+        <w:t>) and larger mean WC (98.9/89.9 cm in men/women) compared with 27.2, 27.3 kg/m</w:t>
+      </w:r>
+      <w:r>
+        <w:rPr>
+          <w:vertAlign w:val="superscript"/>
+        </w:rPr>
+        <w:t>2</w:t>
+      </w:r>
+      <w:r>
+        <w:t>, and 95.9/88.7 (men/women), 98.1/87.2 (men/women) cm in moderate and high carbohydrate eaters. Moderate carbohydrate eaters had the highest prevalence of being a current smoker (27.8%), shortest time of daily physical activity (geometric mean: 0.87 hours/day), and lowest prevalence of hypertension (20.2%).</w:t>
+      </w:r>
+    </w:p>
+    <w:p>
+      <w:pPr>
+        <w:pStyle w:val="a0"/>
+      </w:pPr>
+      <w:r>
+        <w:t>From the results of blood tests, 6.9% of low carbohydrate eaters were found to be diabetic (diagnosed by A1C &gt; 6.5%), while the percentages of diabetes in the moderate and high carbohydrate eaters were 3.5%, and 4.1% (</w:t>
+      </w:r>
+      <w:r>
+        <w:rPr>
+          <w:i/>
+        </w:rPr>
+        <w:t>p</w:t>
+      </w:r>
+      <w:r>
+        <w:t xml:space="preserve"> &lt; 0.011), respectively. Although there was some evidence (</w:t>
+      </w:r>
+      <w:r>
+        <w:rPr>
+          <w:i/>
+        </w:rPr>
+        <w:t>p</w:t>
+      </w:r>
+      <w:r>
+        <w:t xml:space="preserve"> = 0.027) that fasting blood glucose level may be slightly higher in non-diabetic low carbohydrate eaters, the geometric mean for A1C was probably lower in moderate carbohydrate eaters (5.43, </w:t>
+      </w:r>
+      <w:r>
+        <w:lastRenderedPageBreak/>
+        <w:t>95%CI: 5.39, 5.47). Total cholesterol, HDL, and LDL were all lower in the moderate carbohydrate eaters, while no evidence of any difference of TG was found across three types of carbohydrate eaters.</w:t>
+      </w:r>
+    </w:p>
+    <w:p>
+      <w:pPr>
+        <w:pStyle w:val="a0"/>
+      </w:pPr>
+      <w:r>
+        <w:br/>
       </w:r>
     </w:p>
     <w:p>
       <w:pPr>
         <w:pStyle w:val="3"/>
       </w:pPr>
-      <w:bookmarkStart w:id="22" w:name="features-of-the-three-types-of-carbohydr"/>
-      <w:bookmarkEnd w:id="22"/>
-      <w:r>
-        <w:t>Features of the three types of carbohydrate eating temporal patterns</w:t>
+      <w:bookmarkStart w:id="25" w:name="association-between-individual-level-lat"/>
+      <w:bookmarkEnd w:id="25"/>
+      <w:r>
+        <w:t>Association between individual-level latent classes and hypertension, and obesity.</w:t>
+      </w:r>
+    </w:p>
+    <w:p>
+      <w:pPr>
+        <w:pStyle w:val="4"/>
+      </w:pPr>
+      <w:bookmarkStart w:id="26" w:name="hypertension"/>
+      <w:bookmarkEnd w:id="26"/>
+      <w:r>
+        <w:t>Hypertension</w:t>
+      </w:r>
+    </w:p>
+    <w:p>
+      <w:pPr>
+        <w:pStyle w:val="FirstParagraph"/>
+      </w:pPr>
+      <w:r>
+        <w:rPr>
+          <w:b/>
+        </w:rPr>
+        <w:t xml:space="preserve">Table </w:t>
+      </w:r>
+      <w:r>
+        <w:rPr>
+          <w:b/>
+        </w:rPr>
+        <w:t>3.7</w:t>
+      </w:r>
+      <w:r>
+        <w:t xml:space="preserve"> presents the characteristics of men and women participants in the NDNS RP 2008/09-15/16 by hypertension status. The weighted prevalences of hypertension were 30.4% in men and 27.5% in women. Among both sexes, there was strong evidence of differences by hypertension status for age, education level, living with a partner or not, smoking status, BMI, abdominal obesity (WC), and prevalence of diabetes (</w:t>
+      </w:r>
+      <w:r>
+        <w:rPr>
+          <w:i/>
+        </w:rPr>
+        <w:t>p</w:t>
+      </w:r>
+      <w:r>
+        <w:t xml:space="preserve"> &lt; 0.01). No difference was found among either men or women for ethnicity. Strong evidence of difference was suggested in women for average household income (32741.5 /year in non-hypertensive vs. 27862.0 /year in hypertensive, </w:t>
+      </w:r>
+      <w:r>
+        <w:rPr>
+          <w:i/>
+        </w:rPr>
+        <w:t>p</w:t>
+      </w:r>
+      <w:r>
+        <w:t xml:space="preserve"> &lt; 0.001), and physical activity level (geometric mean: 0.81 hours/day in non-hypertensive compared with 0.53 hours/day in hypertensive, </w:t>
+      </w:r>
+      <w:r>
+        <w:rPr>
+          <w:i/>
+        </w:rPr>
+        <w:t>p</w:t>
+      </w:r>
+      <w:r>
+        <w:t xml:space="preserve"> &lt; 0.001) but not in men. Interestingly, in both sexes, hypertensive participants had a higher proportion of being classified as low or high carbohydrate eaters; total energy and carbohydrate intake were higher in people without hypertension (</w:t>
+      </w:r>
+      <w:r>
+        <w:rPr>
+          <w:i/>
+        </w:rPr>
+        <w:t>p</w:t>
+      </w:r>
+      <w:r>
+        <w:t xml:space="preserve"> &lt; 0.001).</w:t>
       </w:r>
     </w:p>
     <w:p>
@@ -5702,16 +6555,22 @@
         <w:pStyle w:val="a0"/>
       </w:pPr>
       <w:r>
-        <w:t xml:space="preserve">The details of the characteristics of the three types of carbohydrate eating temporal patterns were listed in </w:t>
+        <w:t xml:space="preserve">The sex-specific associations of carbohydrate eating patterns with hypertension (both in total and in participants without diabetes) are shown in </w:t>
       </w:r>
       <w:r>
         <w:rPr>
           <w:b/>
         </w:rPr>
-        <w:t>Table 3.3</w:t>
-      </w:r>
-      <w:r>
-        <w:t>. Specifically, regular meals day turned to be recorded slightly more often in Northern Ireland, and Scotland. In terms of day of week distribution in the three types of days, there is strong evidence (</w:t>
+        <w:t xml:space="preserve">Table </w:t>
+      </w:r>
+      <w:r>
+        <w:rPr>
+          <w:b/>
+        </w:rPr>
+        <w:t>3.8</w:t>
+      </w:r>
+      <w:r>
+        <w:t>. In the crude models, moderate carbohydrate eaters had statistically significant lower odds of having hypertension than low carbohydrate eaters in both men and women irrespective to diabetes status. Among men, after adjustment for selected confounders, which includes: age, live with partner or not, education level, BMI, smoking status, and total energy intake, the odds ratio (OR) comparing moderate with low carbohydrate eaters was 0.68 (95% CI: 0.43, 1.07) and remained borderline significant (</w:t>
       </w:r>
       <w:r>
         <w:rPr>
@@ -5720,7 +6579,16 @@
         <w:t>p</w:t>
       </w:r>
       <w:r>
-        <w:t xml:space="preserve"> &lt; 0.001) that high percentage carbohydrate days appeared more frequently in weekends (32.5%) compared with low carbohydrate day (26.5%) and regular meals day (30.7%).</w:t>
+        <w:t xml:space="preserve"> = 0.093). 95% CI of the adjusted OR became narrower (OR: 0.64, 95% CI: 0.41, 1.01, </w:t>
+      </w:r>
+      <w:r>
+        <w:rPr>
+          <w:i/>
+        </w:rPr>
+        <w:t>p</w:t>
+      </w:r>
+      <w:r>
+        <w:t xml:space="preserve"> = 0.054) when BMI was replaced with WC in model 2. When diabetic men were excluded in Model 2, the odds for moderate and high carbohydrate eaters compared with low carbohydrate eaters were 35% (OR: 0.65, 95%CI: 0.41, 1.03) and 27% (OR:0.73, 95%CI: 0.51, 1.06) lower, respectively. The negative associations between moderate carbohydrate eating pattern and hypertension were also observed in women, however, without any statistically significant evidence in the fully adjusted models. High carbohydrate eaters also had lower adjusted odds compared with low carbohydrate eaters, while the 95% CIs for the adjusted ORs were all wide and included the null value suggesting no evidence of any association in either men or women for high carbohydrate eating pattern and hypertension.</w:t>
       </w:r>
     </w:p>
     <w:p>
@@ -5728,7 +6596,38 @@
         <w:pStyle w:val="a0"/>
       </w:pPr>
       <w:r>
-        <w:t xml:space="preserve">As expected, consumption of total energy (7539.98 kJ), total carbohydrate (222.79 g), total sugar (98.63 g), starch (124.07 g), and non-milk extrinsic sugar (59.45 g) were the highest among high percentage carbohydrate days (all </w:t>
+        <w:lastRenderedPageBreak/>
+        <w:br/>
+      </w:r>
+    </w:p>
+    <w:p>
+      <w:pPr>
+        <w:pStyle w:val="4"/>
+      </w:pPr>
+      <w:bookmarkStart w:id="27" w:name="obesity-bmi-and-wc"/>
+      <w:bookmarkEnd w:id="27"/>
+      <w:r>
+        <w:t>Obesity (BMI and WC)</w:t>
+      </w:r>
+    </w:p>
+    <w:p>
+      <w:pPr>
+        <w:pStyle w:val="FirstParagraph"/>
+      </w:pPr>
+      <w:r>
+        <w:rPr>
+          <w:b/>
+        </w:rPr>
+        <w:t xml:space="preserve">Table </w:t>
+      </w:r>
+      <w:r>
+        <w:rPr>
+          <w:b/>
+        </w:rPr>
+        <w:t>3.9</w:t>
+      </w:r>
+      <w:r>
+        <w:t xml:space="preserve"> shows the characteristics of participants according to their obesity status stratified by sex. The survey design-weighted prevalence for being overweight and obese in the UK adults were estimated to be 43.4% and 25.7% in men, and 30.9% and 27.4% in women. Obviously, abdominal obesity (WC) increased significantly with the elevated BMI level in both men and women. Overweight or obese participants were older, having lower total energy intake and lower carbohydrate intake compared with normal weight men and women (</w:t>
       </w:r>
       <w:r>
         <w:rPr>
@@ -5737,7 +6636,13 @@
         <w:t>p</w:t>
       </w:r>
       <w:r>
-        <w:t xml:space="preserve"> &lt; 0.001). On the other hand, the consumption of protein (73.29 g), total fat (67.24 g), and alcohol (13.80 g) were the highest in the regular meals days. Moreover, in high percentage carbohydrate days, participants turned to consume the highest amount of fruit (107.40 g). There was no evidence of any difference for the consumption of yellow, red, or green vegetables across the three types of days (</w:t>
+        <w:t xml:space="preserve"> &lt; 0.001). Moreover, education</w:t>
+      </w:r>
+      <w:r>
+        <w:t xml:space="preserve"> </w:t>
+      </w:r>
+      <w:r>
+        <w:t>level (</w:t>
       </w:r>
       <w:r>
         <w:rPr>
@@ -5746,17 +6651,280 @@
         <w:t>p</w:t>
       </w:r>
       <w:r>
-        <w:t xml:space="preserve"> = 0.681).</w:t>
-      </w:r>
-    </w:p>
-    <w:p>
-      <w:pPr>
-        <w:pStyle w:val="3"/>
-      </w:pPr>
-      <w:bookmarkStart w:id="23" w:name="individual-level-lca-solution"/>
-      <w:bookmarkEnd w:id="23"/>
-      <w:r>
-        <w:t>Individual level LCA solution</w:t>
+        <w:t xml:space="preserve"> = 0.022 for men, &lt; 0.001 for women), and average household income (</w:t>
+      </w:r>
+      <w:r>
+        <w:rPr>
+          <w:i/>
+        </w:rPr>
+        <w:t>p</w:t>
+      </w:r>
+      <w:r>
+        <w:t xml:space="preserve"> = 0.011 for men, &lt; 0.001 for women) decreased with increases in BMI. Living with a partner or not was strongly positively associated with obesity for men but not for women. Men with obesity were also found to have the lowest proportion of never being a smoker (47.9%) and the highest proportion of being an ex-smoker (32.9%). Association between smoking status and obesity in women had only very weak evidence (</w:t>
+      </w:r>
+      <w:r>
+        <w:rPr>
+          <w:i/>
+        </w:rPr>
+        <w:t>p</w:t>
+      </w:r>
+      <w:r>
+        <w:t xml:space="preserve"> = 0.042), but a similar pattern as in men was observed (higher proportion of ex- and current smokers in overweight or obese women). No difference was found for length of physical activity across obesity levels in men, while in women, somewhat weak inverse association (</w:t>
+      </w:r>
+      <w:r>
+        <w:rPr>
+          <w:i/>
+        </w:rPr>
+        <w:t>p</w:t>
+      </w:r>
+      <w:r>
+        <w:t>=0.038) was confirmed. Interestingly, predefined carbohydrate eating patterns lacked evidence for an association with BMI in men (</w:t>
+      </w:r>
+      <w:r>
+        <w:rPr>
+          <w:i/>
+        </w:rPr>
+        <w:t>p</w:t>
+      </w:r>
+      <w:r>
+        <w:t xml:space="preserve"> = 0.072) or in women (</w:t>
+      </w:r>
+      <w:r>
+        <w:rPr>
+          <w:i/>
+        </w:rPr>
+        <w:t>p</w:t>
+      </w:r>
+      <w:r>
+        <w:t xml:space="preserve"> = 0.253).</w:t>
+      </w:r>
+      <w:r>
+        <w:br/>
+      </w:r>
+    </w:p>
+    <w:p>
+      <w:pPr>
+        <w:pStyle w:val="a0"/>
+      </w:pPr>
+      <w:r>
+        <w:t xml:space="preserve">Results of the multivariable linear regression analyses showed inverse associations between latent classes of carbohydrate eating patterns and BMI among men </w:t>
+      </w:r>
+      <w:r>
+        <w:rPr>
+          <w:b/>
+        </w:rPr>
+        <w:t xml:space="preserve">(Table </w:t>
+      </w:r>
+      <w:r>
+        <w:rPr>
+          <w:b/>
+        </w:rPr>
+        <w:t>3.10</w:t>
+      </w:r>
+      <w:r>
+        <w:rPr>
+          <w:b/>
+        </w:rPr>
+        <w:t>)</w:t>
+      </w:r>
+      <w:r>
+        <w:t>. However, the 95%CI of the regression coefficients were all wide and included the null value 0, indicating no statistically supported evidence for the inverse association. In women, evidence of an interaction effect was found between living with a partner or not and carbohydrate eating patterns for the outcome of BMI (</w:t>
+      </w:r>
+      <w:r>
+        <w:rPr>
+          <w:i/>
+        </w:rPr>
+        <w:t>p</w:t>
+      </w:r>
+      <w:r>
+        <w:t xml:space="preserve"> for interaction = 0.014 and 0.036 for women in total and without diabetes). For women who were living with partners, latent classes of carbohydrate eating patterns were negatively associated with BMI. Compared with women eating a low carbohydrate food pattern, women having a high carbohydrate eating pattern were associated with an average 1.76 kg/m</w:t>
+      </w:r>
+      <w:r>
+        <w:rPr>
+          <w:vertAlign w:val="superscript"/>
+        </w:rPr>
+        <w:t>2</w:t>
+      </w:r>
+      <w:r>
+        <w:t xml:space="preserve"> lower BMI after adjustment of age, average household income, education level, smoking status, total energy intake and alcohol consumption. 95%CI for the adjusted BMI difference was 0.73 to 2.78 kg/m</w:t>
+      </w:r>
+      <w:r>
+        <w:rPr>
+          <w:vertAlign w:val="superscript"/>
+        </w:rPr>
+        <w:t>2</w:t>
+      </w:r>
+      <w:r>
+        <w:t xml:space="preserve">, </w:t>
+      </w:r>
+      <w:r>
+        <w:rPr>
+          <w:i/>
+        </w:rPr>
+        <w:t>p</w:t>
+      </w:r>
+      <w:r>
+        <w:t xml:space="preserve"> = 0.001. After excluding diabetic women, BMI was still 1.62 kg/m</w:t>
+      </w:r>
+      <w:r>
+        <w:rPr>
+          <w:vertAlign w:val="superscript"/>
+        </w:rPr>
+        <w:t>2</w:t>
+      </w:r>
+      <w:r>
+        <w:t xml:space="preserve"> (95%CI: 0.58, 2.65, </w:t>
+      </w:r>
+      <w:r>
+        <w:rPr>
+          <w:i/>
+        </w:rPr>
+        <w:t>p</w:t>
+      </w:r>
+      <w:r>
+        <w:t xml:space="preserve"> = 0.002) smaller in high carbohydrate eaters versus low carbohydrate eaters on average. On the contrary, latent classes of carbohydrate eating patterns were positively associated with BMI in women who were living by themselves, although there was no evidence that regression coefficients different from 0 (</w:t>
+      </w:r>
+      <w:r>
+        <w:rPr>
+          <w:i/>
+        </w:rPr>
+        <w:t>p</w:t>
+      </w:r>
+      <w:r>
+        <w:t xml:space="preserve"> &gt; 0.05).</w:t>
+      </w:r>
+    </w:p>
+    <w:p>
+      <w:pPr>
+        <w:pStyle w:val="a0"/>
+      </w:pPr>
+      <w:r>
+        <w:t xml:space="preserve">Similarly, when looking at the association between carbohydrate eating pattern and abdominal obesity (WC), men who were classified as moderate carbohydrate eaters </w:t>
+      </w:r>
+      <w:r>
+        <w:lastRenderedPageBreak/>
+        <w:t xml:space="preserve">were found to have about 3 cm (95%CI: 0.52, 5.49 cm, </w:t>
+      </w:r>
+      <w:r>
+        <w:rPr>
+          <w:i/>
+        </w:rPr>
+        <w:t>p</w:t>
+      </w:r>
+      <w:r>
+        <w:t xml:space="preserve"> = 0.018) smaller WC compared to low carbohydrate eaters in the crude model </w:t>
+      </w:r>
+      <w:r>
+        <w:rPr>
+          <w:b/>
+        </w:rPr>
+        <w:t xml:space="preserve">(Table </w:t>
+      </w:r>
+      <w:r>
+        <w:rPr>
+          <w:b/>
+        </w:rPr>
+        <w:t>3.11</w:t>
+      </w:r>
+      <w:r>
+        <w:rPr>
+          <w:b/>
+        </w:rPr>
+        <w:t>)</w:t>
+      </w:r>
+      <w:r>
+        <w:t>. However, after adjustment of age, living with partner or not, average household income, education level, hypertension, smoking status, total energy intake, and alcohol consumption, the association attenuated to no difference. The interaction effect of living with a partner or not on the association between carbohydrate eating patterns and WC was again found in women in total (</w:t>
+      </w:r>
+      <w:r>
+        <w:rPr>
+          <w:i/>
+        </w:rPr>
+        <w:t>p</w:t>
+      </w:r>
+      <w:r>
+        <w:t xml:space="preserve"> for interaction = 0.009) and without diabetes (</w:t>
+      </w:r>
+      <w:r>
+        <w:rPr>
+          <w:i/>
+        </w:rPr>
+        <w:t>p</w:t>
+      </w:r>
+      <w:r>
+        <w:t xml:space="preserve"> for interaction = 0.012). Among women who were living with their partners, high carbohydrate eaters had 4.71 cm (95%CI: 2.43, 7.00, </w:t>
+      </w:r>
+      <w:r>
+        <w:rPr>
+          <w:i/>
+        </w:rPr>
+        <w:t>p</w:t>
+      </w:r>
+      <w:r>
+        <w:t xml:space="preserve"> &lt; 0.001) smaller WC on average compared with low carbohydrate eaters. The association remained after restricting the sample to non-diabetic women (-3.74 cm, 95% CI: -5.97, -1.51, </w:t>
+      </w:r>
+      <w:r>
+        <w:rPr>
+          <w:i/>
+        </w:rPr>
+        <w:t>p</w:t>
+      </w:r>
+      <w:r>
+        <w:t xml:space="preserve"> = 0.001). However, for women who were living alone, moderate carbohydrate eaters had 3.17 cm (95%CI: 0.05, 6.30, </w:t>
+      </w:r>
+      <w:r>
+        <w:rPr>
+          <w:i/>
+        </w:rPr>
+        <w:t>p</w:t>
+      </w:r>
+      <w:r>
+        <w:t xml:space="preserve"> = 0.047) larger WC on average compared with low carbohydrate eaters. The evidence for the positive association between moderate carbohydrate eaters and WC in women became weaker, but still had borderline significance when excluding diabetic women (3.08 cm, 95%CI: -0.09, 6.25, </w:t>
+      </w:r>
+      <w:r>
+        <w:rPr>
+          <w:i/>
+        </w:rPr>
+        <w:t>p</w:t>
+      </w:r>
+      <w:r>
+        <w:t xml:space="preserve"> = 0.057).</w:t>
+      </w:r>
+    </w:p>
+    <w:p>
+      <w:pPr>
+        <w:pStyle w:val="a0"/>
+      </w:pPr>
+      <w:r>
+        <w:br/>
+      </w:r>
+      <w:r>
+        <w:br/>
+      </w:r>
+      <w:r>
+        <w:br/>
+      </w:r>
+      <w:r>
+        <w:br/>
+      </w:r>
+    </w:p>
+    <w:p>
+      <w:pPr>
+        <w:pStyle w:val="1"/>
+      </w:pPr>
+      <w:bookmarkStart w:id="28" w:name="Chapter_4"/>
+      <w:bookmarkEnd w:id="28"/>
+      <w:r>
+        <w:t>Discussion and Conclusion</w:t>
+      </w:r>
+    </w:p>
+    <w:p>
+      <w:pPr>
+        <w:pStyle w:val="2"/>
+      </w:pPr>
+      <w:bookmarkStart w:id="29" w:name="carbohydrate-eating-patterns"/>
+      <w:bookmarkEnd w:id="29"/>
+      <w:r>
+        <w:t>Carbohydrate eating patterns</w:t>
       </w:r>
     </w:p>
     <w:p>
@@ -5764,25 +6932,7 @@
         <w:pStyle w:val="FirstParagraph"/>
       </w:pPr>
       <w:r>
-        <w:t xml:space="preserve">In the random effect models we utilized the non-parametric approach, in which we added a level 2 (individual level) latent classes based on the random means from the level 1 (day level) latent class solution. The results of the individual level LCA solution for 2 and 3 classes are presented in </w:t>
-      </w:r>
-      <w:r>
-        <w:rPr>
-          <w:b/>
-        </w:rPr>
-        <w:t>Figure 3.2</w:t>
-      </w:r>
-      <w:r>
-        <w:t xml:space="preserve">, and </w:t>
-      </w:r>
-      <w:r>
-        <w:rPr>
-          <w:b/>
-        </w:rPr>
-        <w:t>3.3</w:t>
-      </w:r>
-      <w:r>
-        <w:t>.</w:t>
+        <w:t>Using multilevel LCA as a novel technique, and the NDNS RP dietary database, this project examined carbohydrate eating temporal patterns firstly in the day level, based on which, individual level carbohydrate eating patterns were also defined subsequently.</w:t>
       </w:r>
     </w:p>
     <w:p>
@@ -5790,16 +6940,7 @@
         <w:pStyle w:val="a0"/>
       </w:pPr>
       <w:r>
-        <w:t xml:space="preserve">With two individual level latent classes </w:t>
-      </w:r>
-      <w:r>
-        <w:rPr>
-          <w:b/>
-        </w:rPr>
-        <w:t>(Figure 3.2)</w:t>
-      </w:r>
-      <w:r>
-        <w:t>, one individual class is comprised of individuals with a relatively slightly higher proportion of having “low carbohydrate day” (22.1%) compared to the other (17.4%). This class represents nearly 65% of the individuals. However, we believe these individual classes are not very distinguishable to each other.</w:t>
+        <w:t>Among the dietary diaries collected, there were three distinct latent classes specifically for carbohydrate intake: 1) high probabilities of having high carbohydrate contained food across the hours of day (high percentage carbohydrate day); 2) low carbohydrate food dominant throughout the hours of day (low percentage carbohydrate day); and 3) always having lunch and dinner day (regular meals day). From these day level classifications and their features, one might anticipate that individuals followed much of class 3) days, the regular meals day, might be eating a healthier diet because of regular eating habits. We might also believe that those who followed either high or low carbohydrate percentage days would consume higher total energy than those who followed mostly regular meals days.</w:t>
       </w:r>
     </w:p>
     <w:p>
@@ -5808,58 +6949,7 @@
       </w:pPr>
       <w:r>
         <w:lastRenderedPageBreak/>
-        <w:t xml:space="preserve">With three individual level latent classes </w:t>
-      </w:r>
-      <w:r>
-        <w:rPr>
-          <w:b/>
-        </w:rPr>
-        <w:t>(Figure 3.3)</w:t>
-      </w:r>
-      <w:r>
-        <w:t xml:space="preserve">, a low-carbohydrate </w:t>
-      </w:r>
-      <w:proofErr w:type="gramStart"/>
-      <w:r>
-        <w:t>eaters</w:t>
-      </w:r>
-      <w:proofErr w:type="gramEnd"/>
-      <w:r>
-        <w:t xml:space="preserve"> class, a moderate-carbohydrate eaters class, and a high-carbohydrate eaters class emerges. 43.1% participants were identified as high-carbohydrate eaters, in these individuals, about 50% of the days (2 out of 4 days) of their dietary diary could be classified as having high percentage carbohydrate days. Nearly 1 out of 4 days of their dietary diary were either “regular meals day” or “low carbohydrate day”. 28.1% participants fell into the low carbohydrate </w:t>
-      </w:r>
-      <w:proofErr w:type="gramStart"/>
-      <w:r>
-        <w:t>eaters</w:t>
-      </w:r>
-      <w:proofErr w:type="gramEnd"/>
-      <w:r>
-        <w:t xml:space="preserve"> class in the left hand side of </w:t>
-      </w:r>
-      <w:r>
-        <w:rPr>
-          <w:b/>
-        </w:rPr>
-        <w:t>Figure 3.3</w:t>
-      </w:r>
-      <w:r>
-        <w:t xml:space="preserve">, their recordings of food intake showed that in more than 60% of their days, they were having “regular meals” which was characterised as with highest amount of fat and alcohol consumptions as already described in </w:t>
-      </w:r>
-      <w:r>
-        <w:rPr>
-          <w:b/>
-        </w:rPr>
-        <w:t xml:space="preserve">Table </w:t>
-      </w:r>
-      <w:r>
-        <w:rPr>
-          <w:rFonts w:hint="eastAsia"/>
-          <w:b/>
-          <w:lang w:eastAsia="zh-CN"/>
-        </w:rPr>
-        <w:t>3.3</w:t>
-      </w:r>
-      <w:r>
-        <w:t>. Moderate carbohydrate eaters have comparable proportions (42.0% vs. 40.0%) of having high carbohydrate days and regular meals day, 18.0% of their dietary diary were found to be low carbohydrate days.</w:t>
+        <w:t>However, when the MLCA extended the model to an individual level, three types of persons were further defined depending on their 4-day-diary: 1) low carbohydrate eaters, who mostly followed “regular meals day”; 2) moderate carbohydrate eaters, who had similar probabilities of following either “regular meals day” or “high percentage carbohydrate day”; 3) high carbohydrate eaters, who followed “high percentage carbohydrate day” for half of their survey. For the first time, as far as we know, the day-to-day food intake pattern variation within individuals was successfully captured by MLCA models. Results from the MLCA models showed that from the perspective of carbohydrate consumption, people were indeed changing their diet from day to day even within a short-term period of survey. The MLCA models allowed the probability of following a certain type of carbohydrate eating day to vary across individuals. This properly accounted for the fact that for some people, their probability of following a type of food eating pattern during the survey could be higher/lower than that in the others. This finding also suggested that assuming a person will always follow a certain type of food intake pattern is not appropriate.</w:t>
       </w:r>
     </w:p>
     <w:p>
@@ -5867,53 +6957,7 @@
         <w:pStyle w:val="a0"/>
       </w:pPr>
       <w:r>
-        <w:t xml:space="preserve">After </w:t>
-      </w:r>
-      <w:proofErr w:type="spellStart"/>
-      <w:r>
-        <w:t>recognising</w:t>
-      </w:r>
-      <w:proofErr w:type="spellEnd"/>
-      <w:r>
-        <w:t xml:space="preserve"> that there were three potential latent groups of carbohydrate eaters in the UK adults, whose food consumption pattern were also probably switching from one to another during the survey, their average carbohydrate contribution to total energy intake (as well as the subtypes of carbohydrate </w:t>
-      </w:r>
-      <w:proofErr w:type="gramStart"/>
-      <w:r>
-        <w:t>actually consumed</w:t>
-      </w:r>
-      <w:proofErr w:type="gramEnd"/>
-      <w:r>
-        <w:t xml:space="preserve">) within the 7 pre-defined time slots of the day were still of interest. Survey-design-weighted mean energy intake within each time slot of the day and their composition of contribution are illustrated in </w:t>
-      </w:r>
-      <w:r>
-        <w:rPr>
-          <w:b/>
-        </w:rPr>
-        <w:t xml:space="preserve">Figure </w:t>
-      </w:r>
-      <w:r>
-        <w:rPr>
-          <w:b/>
-        </w:rPr>
-        <w:t>3.4</w:t>
-      </w:r>
-      <w:r>
-        <w:t xml:space="preserve">, weighted mean nutrients intakes are listed in </w:t>
-      </w:r>
-      <w:r>
-        <w:rPr>
-          <w:b/>
-        </w:rPr>
-        <w:t xml:space="preserve">Table </w:t>
-      </w:r>
-      <w:r>
-        <w:rPr>
-          <w:b/>
-        </w:rPr>
-        <w:t>3.4</w:t>
-      </w:r>
-      <w:r>
-        <w:t>.</w:t>
+        <w:t>Surprisingly, low carbohydrate eaters whose dietary recordings suggested that they were mostly following a regular temporal meals pattern turned out to be consuming the highest amount of total energy among the three types of carbohydrate eaters. Detailed profiling of energy composition according to the time slots revealed that low carbohydrate eaters actually had a higher proportion of energy contributed by both alcohol and fat. A high percentage of fat consumption was shown in all 7-time slots, energy coming from alcohol exceeded more than one-fifth of the total energy after 8 pm. These findings explained why they were actually consuming the highest energy among the three types of carbohydrate eaters. In the meantime, we also found that participants consuming low carbohydrate food had a higher prevalence of diabetes, hypertension, and obesity. These health issues might lead them (or advice were given by their physicians) to replace carbohydrates in their diet to other energy sources such as fat, protein, or even alcohol. Therefore, there is a possibility that they chose to follow low carbohydrate diets for health purposes, but many of them were replacing carbohydrates with higher energy condensed food or even alcohol at night which might indeed be a public health concern.</w:t>
       </w:r>
     </w:p>
     <w:p>
@@ -5921,119 +6965,16 @@
         <w:pStyle w:val="a0"/>
       </w:pPr>
       <w:r>
-        <w:t xml:space="preserve">Among the three types of carbohydrate eaters, the mean of total energy intake over the 4 days of dietary survey was the highest (7985.8 kJ, 95%CI: 7283.3, 8146.3) in the low carbohydrate </w:t>
-      </w:r>
-      <w:proofErr w:type="gramStart"/>
-      <w:r>
-        <w:t>eaters</w:t>
-      </w:r>
-      <w:proofErr w:type="gramEnd"/>
-      <w:r>
-        <w:t xml:space="preserve"> group, and the lowest (7341.8 kJ, 95%CI: 7172.5, 7511.2) in the moderate eaters group </w:t>
-      </w:r>
-      <w:r>
-        <w:rPr>
-          <w:b/>
-        </w:rPr>
-        <w:t xml:space="preserve">(Table </w:t>
-      </w:r>
-      <w:r>
-        <w:rPr>
-          <w:rFonts w:hint="eastAsia"/>
-          <w:b/>
-          <w:lang w:eastAsia="zh-CN"/>
-        </w:rPr>
-        <w:t>3.4</w:t>
-      </w:r>
-      <w:r>
-        <w:rPr>
-          <w:b/>
-        </w:rPr>
-        <w:t>)</w:t>
-      </w:r>
-      <w:r>
-        <w:t xml:space="preserve">. Sources of energy for each type of carbohydrate eaters by the 7 time slots were also different. Low carbohydrate eaters </w:t>
-      </w:r>
-      <w:r>
-        <w:rPr>
-          <w:b/>
-        </w:rPr>
-        <w:t xml:space="preserve">(Figure </w:t>
-      </w:r>
-      <w:r>
-        <w:rPr>
-          <w:rFonts w:hint="eastAsia"/>
-          <w:b/>
-          <w:lang w:eastAsia="zh-CN"/>
-        </w:rPr>
-        <w:t>3.4</w:t>
-      </w:r>
-      <w:r>
-        <w:rPr>
-          <w:b/>
-        </w:rPr>
-        <w:t>-A)</w:t>
-      </w:r>
-      <w:r>
-        <w:t xml:space="preserve"> never had carbohydrate contributed more than 50% of their total energy throughout the day. Energy from fat were the highest for low carbohydrate eaters most of the time during the day (except for time between 10 pm to 6 am next morning). Most impressively, energy contributed by alcohol was always the highest in low carbohydrate eaters, percentages for energy from alcohol for the 7 times slots were 1.4% (6-9 am), 1.8% (9-12 noon), 3.1% (12-2 pm), 7.2% (2-5 pm), 8.4% (5-8 pm), 20.0% (8-10 pm), and 31.2% (10-6 am), respectively. Contributions from different energy sources were quite similar for moderate and high carbohydrate eaters, but their absolute amount of energy consumption at each time slot were largely different. Moderate carbohydrate eaters </w:t>
-      </w:r>
-      <w:r>
-        <w:rPr>
-          <w:b/>
-        </w:rPr>
-        <w:t xml:space="preserve">(Figure </w:t>
-      </w:r>
-      <w:r>
-        <w:rPr>
-          <w:rFonts w:hint="eastAsia"/>
-          <w:b/>
-          <w:lang w:eastAsia="zh-CN"/>
-        </w:rPr>
-        <w:t>3.4</w:t>
-      </w:r>
-      <w:r>
-        <w:rPr>
-          <w:b/>
-        </w:rPr>
-        <w:t>-B)</w:t>
-      </w:r>
-      <w:r>
-        <w:t xml:space="preserve"> were </w:t>
-      </w:r>
-      <w:proofErr w:type="spellStart"/>
-      <w:r>
-        <w:t>characterised</w:t>
-      </w:r>
-      <w:proofErr w:type="spellEnd"/>
-      <w:r>
-        <w:t xml:space="preserve"> as consuming the lowest energy (296.9 kJ) before 9 am, but having higher energy consumption (967.9 kJ) between 9 am and 12 noon time compared with low and high carbohydrate eaters. Moderate carbohydrate eaters may turn to have later breakfast, later lunch, and probably later dinner as well. They had the highest total energy consumption (599.7 kJ) at night (10 pm - 6 am) across three types of eaters. High carbohydrate eaters </w:t>
-      </w:r>
-      <w:r>
-        <w:rPr>
-          <w:b/>
-        </w:rPr>
-        <w:t xml:space="preserve">(Figure </w:t>
-      </w:r>
-      <w:r>
-        <w:rPr>
-          <w:rFonts w:hint="eastAsia"/>
-          <w:b/>
-          <w:lang w:eastAsia="zh-CN"/>
-        </w:rPr>
-        <w:t>3.4</w:t>
-      </w:r>
-      <w:r>
-        <w:rPr>
-          <w:b/>
-        </w:rPr>
-        <w:t>-C)</w:t>
-      </w:r>
-      <w:r>
-        <w:t xml:space="preserve"> consumed the highest total energy (929.0 kJ) during 6 am to 9 am in the morning and the lowest total energy between 10 pm to 6 am (205.5 kJ). Specifically, carbohydrate contributions to total </w:t>
-      </w:r>
+        <w:t>Next, when looking into the details of the timing and composition of the energy intake among the moderate carbohydrate eaters, we realised that although these individuals did not consume as much alcohol as low carbohydrate eaters did at night, they consumed the highest amount of energy, especially during the time period as late as after 10 pm. People fell into moderate carbohydrate eaters group seemed to have the tendency of having their food or meals later than high carbohydrate eaters. They consumed the highest amount of carbohydrates and also total energy among three types of carbohydrate eaters during the following time slots: 9-12 noon, 2-5 pm, 8-10 pm, and 10pm-6am. These individuals in the NDNS RP were younger, largely single, with lower average income, and lower education level. They might correspond to the “late eaters” defined by previous studies [8,9].</w:t>
+      </w:r>
+    </w:p>
+    <w:p>
+      <w:pPr>
+        <w:pStyle w:val="a0"/>
+      </w:pPr>
       <w:r>
         <w:lastRenderedPageBreak/>
-        <w:t>energy intake were 65.3% (6-9 am), 56.2% (9-12 noon), 46.2% (12-2 pm), 50.3% (2-5 pm), 42.5% (5-8 pm), 44.1% (8-10 pm), and 49.9% (10-6am). We also noticed that high carbohydrate eaters consumed their energy mainly from three time slots: 6-9 am, 12-2 pm, and 5-8 pm.</w:t>
+        <w:t>Finally, the high carbohydrate eaters identified by our MLCA models had the highest absolute total amount of carbohydrate intake. Most (nearly 70%) of their total energy intake occurred during 6-9 am, 12-2 pm, and 5-8 pm time slots although their total energy consumption was not the highest (between low and moderate carbohydrate eaters). High carbohydrate eaters were also found to be the ones that consumed the least amount of energy after 8 pm. Therefore, contrary to what was anticipated at the beginning, people who followed high percentage carbohydrate days for most of their time were actually eating a healthier diet compared with the other two eating patterns.</w:t>
       </w:r>
     </w:p>
     <w:p>
@@ -6041,70 +6982,25 @@
         <w:pStyle w:val="a0"/>
       </w:pPr>
       <w:r>
-        <w:t xml:space="preserve">As expected, in total, the mean of total carbohydrate intake was 203.8 g, 218.3 g, and 233.4 g for low, moderate, and high carbohydrate eaters, respectively </w:t>
-      </w:r>
-      <w:r>
-        <w:rPr>
-          <w:b/>
-        </w:rPr>
-        <w:t xml:space="preserve">(Table </w:t>
-      </w:r>
-      <w:r>
-        <w:rPr>
-          <w:rFonts w:hint="eastAsia"/>
-          <w:b/>
-          <w:lang w:eastAsia="zh-CN"/>
-        </w:rPr>
-        <w:t>3.4</w:t>
-      </w:r>
-      <w:r>
-        <w:rPr>
-          <w:b/>
-        </w:rPr>
-        <w:t>)</w:t>
-      </w:r>
-      <w:r>
-        <w:t>. Total energy contributed by carbohydrate was close to 50% in the high carbohydrate eaters, but was only 40.6% in the low carbohydrate eaters. In terms of the subtypes (components) of the carbohydrate consumed at each time slot, high carbohydrate eaters consumed as much as more than 2 times (compared to low carbohydrate eaters) and nearly 4 times (against moderate carbohydrate eaterss) the amount of sugar (37.9g 95% CI: 36.8, 39.2) and non-milk extrinsic sugar (i.e. free sugar) (11.1g 95%CI: 10.7, 11.6) between 6-9 am. Moderate carbohydrate eaters had their carbohydrate intake more spread out. They consumed more sugar and starch during 9-12 noon, 2-5 pm, 8-10 pm, and 10-6 am. Low carbohydrate eaters turned to have similar temporal pattern of consuming carbohydrates but the absolute amount of fibre, sugar, free sugar, and starch were usually lower than that in the high carbohydrate eaters except for time slots of 2-5 pm, and 10-6 am. Strong evidence (</w:t>
-      </w:r>
-      <w:r>
-        <w:rPr>
-          <w:i/>
-        </w:rPr>
-        <w:t>p</w:t>
-      </w:r>
-      <w:r>
-        <w:t xml:space="preserve"> &lt; 0.001) suggested that the mean of total </w:t>
-      </w:r>
-      <w:proofErr w:type="spellStart"/>
-      <w:r>
-        <w:t>fibre</w:t>
-      </w:r>
-      <w:proofErr w:type="spellEnd"/>
-      <w:r>
-        <w:t xml:space="preserve"> consumption for low,</w:t>
-      </w:r>
-      <w:r>
-        <w:t xml:space="preserve"> </w:t>
-      </w:r>
-      <w:r>
-        <w:t xml:space="preserve">moderate, and high carbohydrate eaters were different: 13.7g (13.4, 14.0), 12.5g (12.1, 12.9), and 14.7g (14.4, 14.9) with all 95% CI being exclusive to each other. It is also noteworthy that low carbohydrate eaters consumed the highest average amount of protein (79.9 g, 17.2% of total energy), fat (74.7g, 35.4% of total energy), and alcohol (20.8 g, 6.8% of total energy) as we have described for </w:t>
-      </w:r>
-      <w:r>
-        <w:rPr>
-          <w:b/>
-        </w:rPr>
-        <w:t xml:space="preserve">Figure </w:t>
-      </w:r>
-      <w:r>
-        <w:rPr>
-          <w:rFonts w:hint="eastAsia"/>
-          <w:b/>
-          <w:lang w:eastAsia="zh-CN"/>
-        </w:rPr>
-        <w:t>3.4</w:t>
-      </w:r>
-      <w:r>
-        <w:t>.</w:t>
+        <w:t>Our analyses looking for different temporal carbohydrate also highlighted the complexity of eating pattern behaviours in the population and the utility of exploratory, data-driven methods to objectively identify eating patterns that reflect both timing and quantities of food intake, which may not have been detected so far in the literature.</w:t>
+      </w:r>
+    </w:p>
+    <w:p>
+      <w:pPr>
+        <w:pStyle w:val="2"/>
+      </w:pPr>
+      <w:bookmarkStart w:id="30" w:name="associations-between-carbohydrate-eating"/>
+      <w:bookmarkEnd w:id="30"/>
+      <w:r>
+        <w:t>Associations between carbohydrate eating patterns and health outcomes</w:t>
+      </w:r>
+    </w:p>
+    <w:p>
+      <w:pPr>
+        <w:pStyle w:val="FirstParagraph"/>
+      </w:pPr>
+      <w:r>
+        <w:t>Men who were classified as moderate carbohydrate eaters were estimated to have lower odds of having hypertension, after adjustment of age, live with a partner or not, educational level, BMI, smoking status and total energy intake. As discussed above, moderate carbohydrate eaters tended to have meals (or energy consumption) later in time compared with high carbohydrate eaters. But, it is noteworthy that low carbohydrate eaters also consumed a large amount of energy (from both fat and alcohol) at night. Therefore, considering that moderate carbohydrate eaters were younger than low carbohydrate eaters (although age was adjusted in the full models), it is probable that reverse causality exists here (also due to the nature of cross-sectional study). That is, they were potentially both late eaters, however, with increased age (and so with increased health-related problems/concerns) some of them modified their habits, perhaps quitting smoking, replacing carbohydrate food with other energy sources (so that they became low carbohydrate eaters with hypertension) leading to the phenomenon of lower odds of hypertension in moderate carbohydrate eaters. Although these hypotheses cannot be determined by the cross-sectional data from NDNS RP, if they are true, the energy sources individuals used to replace carbohydrate in their diet were apparently not wisely chosen.</w:t>
       </w:r>
     </w:p>
     <w:p>
@@ -6112,67 +7008,29 @@
         <w:pStyle w:val="a0"/>
       </w:pPr>
       <w:r>
-        <w:t xml:space="preserve">The social-demographic characteristics of the UK adults according to their individual level latent class membership are shown in </w:t>
-      </w:r>
-      <w:r>
-        <w:rPr>
-          <w:b/>
-        </w:rPr>
-        <w:t xml:space="preserve">Table </w:t>
-      </w:r>
-      <w:r>
-        <w:rPr>
-          <w:rFonts w:hint="eastAsia"/>
-          <w:b/>
-          <w:lang w:eastAsia="zh-CN"/>
-        </w:rPr>
-        <w:t>3.</w:t>
-      </w:r>
-      <w:r>
-        <w:rPr>
-          <w:b/>
-          <w:lang w:eastAsia="zh-CN"/>
-        </w:rPr>
-        <w:t>5</w:t>
-      </w:r>
-      <w:r>
-        <w:t>. Moderate carbohydrate eaters were relatively younger (</w:t>
-      </w:r>
-      <w:r>
-        <w:rPr>
-          <w:i/>
-        </w:rPr>
-        <w:t>p</w:t>
-      </w:r>
-      <w:r>
-        <w:t xml:space="preserve"> &lt; 0.001). Gender distribution across the three types of carbohydrate eaters was fairly even (</w:t>
-      </w:r>
-      <w:r>
-        <w:rPr>
-          <w:i/>
-        </w:rPr>
-        <w:t>p</w:t>
-      </w:r>
-      <w:r>
-        <w:t xml:space="preserve"> = 0.119). The distribution of the carbohydrate eater types turned out to be changing with the year of survey. Low carbohydrate eaters represented 32.5% of the population in the first year of survey, but later dropped to lower than 30% (lowest in the third year, 22.6%) until the most recent year. Proportion of high carbohydrate eaters increased from 41.2% to the highest (50.6%) in the second year, but then started to decline to 38.4% in the 8th year of survey (</w:t>
-      </w:r>
-      <w:r>
-        <w:rPr>
-          <w:i/>
-        </w:rPr>
-        <w:t>p</w:t>
-      </w:r>
-      <w:r>
-        <w:t xml:space="preserve"> = 0.015). There was no evidence of difference in employment status across three types of carbohydrate eaters. However, strong evidence suggested that high carbohydrate eaters had the highest proportion (61.3%) of living with partner (</w:t>
-      </w:r>
-      <w:r>
-        <w:rPr>
-          <w:i/>
-        </w:rPr>
-        <w:t>p</w:t>
-      </w:r>
-      <w:r>
-        <w:t xml:space="preserve"> &lt; 0.001); moderate carbohydrate eaters had the lowest average income (27180.8 /year), highest proportion of non-white population (20.5%), and lower education level (23.3% with degree of higher education) compared with either low or high carbohydrate eaters.</w:t>
+        <w:t xml:space="preserve">Among women, living with a partner was an interaction factor for the associations between carbohydrate eating patterns and BMI and abdominal obesity (WC). Directions of the associations were opposite to each other depending on whether women were living with a partner or not. This interaction effect was more obvious when looking at abdominal obesity measurement. High carbohydrate eaters who lived with partners had lower BMI and WC than low carbohydrate eaters, while moderate carbohydrate eaters who lived alone had higher WC than their low carbohydrate eating counterparts, after adjustment of age, education level, smoking </w:t>
+      </w:r>
+      <w:r>
+        <w:lastRenderedPageBreak/>
+        <w:t>status, total energy intake, and alcohol consumption. High carbohydrate eaters who were characterised with high and early daily energy consumption and low fat and alcohol intake may reflect a healthier diet and lifestyle, but this might be different between women who lived alone and those who lived with their partners. It was often assumed that living alone may be associated with a lower diversity of food intake and a higher likelihood of having an unhealthy dietary choice [36]. Therefore, there may be differences in the actual contents consumed in their high carbohydrates, or there may be other social, psychological or lifestyle-related factors related with living alone which were not measured or did not include in the models. Since the inverse association between high carbohydrate eating pattern and BMI or abdominal obesity were only observed among women who lived with partners, further investigation of this hypothesis is needed. In addition, the reason why moderate carbohydrate eaters’ WC was larger than low carbohydrate eaters only among women who lived alone is unknown. Given that the evidence of this association was weak and borderline significant, whether it was just a false positive finding should also be explored in other studies.</w:t>
+      </w:r>
+    </w:p>
+    <w:p>
+      <w:pPr>
+        <w:pStyle w:val="2"/>
+      </w:pPr>
+      <w:bookmarkStart w:id="31" w:name="limitations-and-strengths"/>
+      <w:bookmarkEnd w:id="31"/>
+      <w:r>
+        <w:t>Limitations and strengths</w:t>
+      </w:r>
+    </w:p>
+    <w:p>
+      <w:pPr>
+        <w:pStyle w:val="FirstParagraph"/>
+      </w:pPr>
+      <w:r>
+        <w:t>Several limitations in the current project merit consideration.</w:t>
       </w:r>
     </w:p>
     <w:p>
@@ -6180,44 +7038,19 @@
         <w:pStyle w:val="a0"/>
       </w:pPr>
       <w:r>
-        <w:t xml:space="preserve">Weighted means, percentages of anthropometric measurements, as well as biochemical characteristic profiles according to the latent carbohydrate eater groups are given in </w:t>
-      </w:r>
-      <w:r>
-        <w:rPr>
-          <w:b/>
-        </w:rPr>
-        <w:t xml:space="preserve">Table </w:t>
-      </w:r>
-      <w:r>
-        <w:rPr>
-          <w:b/>
-        </w:rPr>
-        <w:t>3.6</w:t>
-      </w:r>
-      <w:r>
-        <w:t>. Low carbohydrate eaters had higher mean BMI (27.8 kg/m</w:t>
-      </w:r>
-      <w:r>
-        <w:rPr>
-          <w:vertAlign w:val="superscript"/>
-        </w:rPr>
-        <w:t>2</w:t>
-      </w:r>
-      <w:r>
-        <w:t xml:space="preserve">) and larger mean WC (98.9/89.9 cm in men/women) compared with 27.2, </w:t>
+        <w:t>First, we ignored the order of observation days in the MLCA models. The food consumption diaries were accomplished by participants for at least 3 out of 4 consecutive days. In the multilevel analyses, these 3 or 4 days’ observations were treated as if they were exchangeable in the models. Since one’s diet might change according to the season, day of the week (weekdays or weekends), or sometimes depend on what one had consumed the day before, exchangeability of daily diaries is a strong assumption and cannot be overcome by the MLCA models adopted here. Other statistical Other statistical techniques which could take the order or the longitudinal nature of the data into account, such as repeated measures latent class analysis (RMLCA), latent transition analysis (LTA)[20], or latent class growth analysis (LCGA) [26,37,38] are not applicable for the NDNS RP dataset. The NDNS RP participants were allowed to choose which days to begin their food diaries, but the alternative models above would require that the 3 or 4 repeated measurements of food diaries be recorded at the same time points longitudinally. Specifically, LCGA models (also called growth mixture model) will also need to model the change of the odds of the probability over time as a function (quadratic, or cubic) which is apparently not the objective in the current project.</w:t>
+      </w:r>
+    </w:p>
+    <w:p>
+      <w:pPr>
+        <w:pStyle w:val="a0"/>
+      </w:pPr>
+      <w:r>
+        <w:t xml:space="preserve">Second, the classification of individuals to latent carbohydrate eating classes was defined by maximum posterior probability assignment rule. This approach assigns individuals to the class for which they have the highest posterior probability of membership [39]. The other approach is multiple pseudo-class draws [40], which was proposed in an attempt to account for uncertainty in class assignment. However, the maximum probability rule is still believed to be able to minimize the number of incorrect assignments [41]. A Monte Carlo simulation study [42] demonstrated that maximum probability assignment is less biased than multiple </w:t>
       </w:r>
       <w:r>
         <w:lastRenderedPageBreak/>
-        <w:t>27.3 kg/m</w:t>
-      </w:r>
-      <w:r>
-        <w:rPr>
-          <w:vertAlign w:val="superscript"/>
-        </w:rPr>
-        <w:t>2</w:t>
-      </w:r>
-      <w:r>
-        <w:t>, and 95.9/88.7 (men/women), 98.1/87.2 (men/women) cm in moderate and high carbohydrate eaters. Moderate carbohydrate eaters had the highest prevalence of being a current smoker (27.8%), shortest time of daily physical activity (geometric mean: 0.87 hours/day), and the lowest prevalence of hypertension (20.2%).</w:t>
+        <w:t>pseudo-class draws. Moreover, this simulation study also found that an inclusive LCA (i.e. LCA with covariates) would probably perform better than non-inclusive LCA and has the potential to reduce bias of class assignment. However, whether this advantage can be extended to MLCA in the current project is unknown. Also, because the associations between the latent classes and distal outcomes (hypertension, and obesity) are still under exploration, appropriate covariates for an inclusive LCA model may not be known or yet knowable. Thus, as a first step, given the complexity of the NDNS RP dataset itself, we chose to fit the MLCA models without any covariate in either day level or individual level models. Future studies may be advised to consider incorporating other predictors in the MLCA models to see whether the classifications in both levels can be improved or not.</w:t>
       </w:r>
     </w:p>
     <w:p>
@@ -6225,25 +7058,7 @@
         <w:pStyle w:val="a0"/>
       </w:pPr>
       <w:r>
-        <w:t>From the results of blood tests, 6.9% of low carbohydrate eaters were found to be diabetic (diagnosed by A1C &gt; 6.5%), while the percentages of diabetes in the moderate and high carbohydrate eaters were 3.5%, and 4.1% (</w:t>
-      </w:r>
-      <w:r>
-        <w:rPr>
-          <w:i/>
-        </w:rPr>
-        <w:t>p</w:t>
-      </w:r>
-      <w:r>
-        <w:t xml:space="preserve"> &lt; 0.011), respectively. Although there was some evidence (</w:t>
-      </w:r>
-      <w:r>
-        <w:rPr>
-          <w:i/>
-        </w:rPr>
-        <w:t>p</w:t>
-      </w:r>
-      <w:r>
-        <w:t xml:space="preserve"> = 0.027) that fasting blood glucose level may be slightly higher in non-diabetic low carbohydrate eaters, the geometric mean for A1C was probably lower in moderate carbohydrate eaters (5.43, 95%CI: 5.39, 5.47). Total cholesterol, HDL, and LDL were all lower in the moderate carbohydrate eaters, while no evidence of any difference of TG was found across three types of carbohydrate eaters.</w:t>
+        <w:t>Third, detailed information on the occupations of the participants was not available and thus we could not account for those who had shift or night work. But considering that completing a 4-consecutive-day food diary may be a large burden for all participants, those with shift or night work might be less able to comply and complete their diary for at least 3 days. Unfortunately, this hypothesis cannot be verified in the NDNS RP dataset. If people on shifts were included in the NDNS RP sample, the classification in both levels, as well as their associations with either hypertension or BMI would be biased. Furthermore, under-reporting due to the burden of writing down everything eaten at each occasion is also a concern in the food diaries collected. To evaluate the influence of under-reporting in the NDNS RP sample, the study team of NDNS RP conducted a doubly labelled water (DLW) sub-study within the survey. The details of this sub-study can be accessed from the Appendix X of the Official Reports provided by Public Health England [15,17,18]. Briefly, in healthy adults, if, for a given period of time, energy consumed in food matches total energy expended, they are in energy balance. In NDNS RP sub-study, estimates of energy intake (EI) from the four-day diary were compared with measurements of total energy expenditure (TEE) using the DLW technique in a sub-sample of survey participants. Results of the sub-study showed reasonable agreement between EI and TEE (overall ratio: 0.73). Reasons such as misreporting of actual consumption, under-reporting or modified usual intake due to the burden of the survey/DLW sub-study may contribute to under-reporting of their EI. We cannot extrapolate the estimated under-reporting to the whole sample since other individuals’ diet might be affected by under-reporting differentially.</w:t>
       </w:r>
     </w:p>
     <w:p>
@@ -6251,60 +7066,29 @@
         <w:pStyle w:val="a0"/>
       </w:pPr>
       <w:r>
-        <w:br/>
-      </w:r>
-      <w:r>
-        <w:br/>
-      </w:r>
-      <w:r>
-        <w:br/>
-      </w:r>
-      <w:r>
-        <w:br/>
-      </w:r>
-      <w:r>
-        <w:br/>
-      </w:r>
-      <w:r>
-        <w:br/>
-      </w:r>
-      <w:r>
-        <w:br/>
-      </w:r>
-      <w:r>
-        <w:br/>
-      </w:r>
-      <w:r>
-        <w:br/>
-      </w:r>
-      <w:r>
-        <w:br/>
-      </w:r>
-      <w:r>
-        <w:br/>
-      </w:r>
-      <w:r>
-        <w:br/>
-      </w:r>
-    </w:p>
-    <w:p>
-      <w:pPr>
-        <w:pStyle w:val="3"/>
-      </w:pPr>
-      <w:bookmarkStart w:id="24" w:name="association-between-individual-level-lat"/>
-      <w:bookmarkEnd w:id="24"/>
-      <w:r>
-        <w:t>Association between individual level latent classes and hypertension, and obesity.</w:t>
-      </w:r>
-    </w:p>
-    <w:p>
-      <w:pPr>
-        <w:pStyle w:val="4"/>
-      </w:pPr>
-      <w:bookmarkStart w:id="25" w:name="hypertension"/>
-      <w:bookmarkEnd w:id="25"/>
-      <w:r>
-        <w:t>Hypertension</w:t>
+        <w:t>Last, it should be noted that findings from data-driven, exploratory methods may not be generalizable to populations in other countries, since the carbohydrate eating patterns in both day level and individual level probably only represent the socio-cultural and lifestyle characteristics of the adult population in the UK. Further research is warranted to explore and better understand the eating patterns in other populations. In particular, the cross-sectional study design also prevented us from deducing any causal effect between the carbohydrate eating patterns and hypertension, BMI or abdominal obesity.</w:t>
+      </w:r>
+    </w:p>
+    <w:p>
+      <w:pPr>
+        <w:pStyle w:val="a0"/>
+      </w:pPr>
+      <w:r>
+        <w:t xml:space="preserve">Strengths of this study include the large, nationally representative sample of men and women in the UK. We applied a novel, objective approach using MLCA to </w:t>
+      </w:r>
+      <w:r>
+        <w:lastRenderedPageBreak/>
+        <w:t>examine the carbohydrate eating patterns while applying standardised criteria to determine the number of latent classes. The process of finding the classifications through model-based, data-driven procedure minimises reliance on researchers’ preconceived notions of eating patterns. Eating patterns were determined from 4 consecutive days of well-designed, fully-examined food diaries. MLCA correctly accounted for the multilevel structure of the data, where the 4-day diet diaries were nested within the participants. Our findings also captured the day-to-day variation of following different carbohydrate eating patterns within individuals. Moreover, the examination of associations between the individual level carbohydrate eating patterns and hypertension, BMI, abdominal obesity were conducted correctly considering the probability of participant selection and the clustered survey design. Health outcomes such as weight, height, waist circumferences, and blood pressure, diabetes status were measured by trained nurses and blood tests which could also minimise bias caused by misclassification and under-reporting of these measurements.</w:t>
+      </w:r>
+    </w:p>
+    <w:p>
+      <w:pPr>
+        <w:pStyle w:val="2"/>
+      </w:pPr>
+      <w:bookmarkStart w:id="32" w:name="conclusions"/>
+      <w:bookmarkEnd w:id="32"/>
+      <w:r>
+        <w:t>Conclusions</w:t>
       </w:r>
     </w:p>
     <w:p>
@@ -6312,1274 +7096,330 @@
         <w:pStyle w:val="FirstParagraph"/>
       </w:pPr>
       <w:r>
-        <w:rPr>
-          <w:b/>
-        </w:rPr>
-        <w:t xml:space="preserve">Table </w:t>
-      </w:r>
-      <w:r>
-        <w:rPr>
-          <w:rFonts w:hint="eastAsia"/>
-          <w:b/>
-          <w:lang w:eastAsia="zh-CN"/>
-        </w:rPr>
-        <w:t>3.</w:t>
-      </w:r>
-      <w:r>
-        <w:rPr>
-          <w:b/>
-          <w:lang w:eastAsia="zh-CN"/>
-        </w:rPr>
-        <w:t>7</w:t>
-      </w:r>
-      <w:r>
-        <w:t xml:space="preserve"> presents the characteristics of men and women participants in the NDNS RP 2008/09-15/16 by hypertension status. The weighted prevalences of hypertension were 30.4% in men and 27.5% in women. Among both sexes, there were strong evidence of differences by hypertension status for age, education level, living with a partner or not, smoking status, BMI, abdominal obesity (WC), and prevalence of diabetes (</w:t>
-      </w:r>
-      <w:r>
-        <w:rPr>
-          <w:i/>
-        </w:rPr>
-        <w:t>p</w:t>
-      </w:r>
-      <w:r>
-        <w:t xml:space="preserve"> &lt; 0.01). No difference was found among either men or women for ethnicity. Strong evidence of difference was suggested in women for average household income (32741.5 /year in non-hypertensive vs. 27862.0 /year in hypertensive, </w:t>
-      </w:r>
-      <w:r>
-        <w:rPr>
-          <w:i/>
-        </w:rPr>
-        <w:t>p</w:t>
-      </w:r>
-      <w:r>
-        <w:t xml:space="preserve"> &lt; 0.001), and physical activity level (geometric mean: 0.81 hours/day in non-hypertensive compared with 0.53 hours/day in hypertensive, </w:t>
-      </w:r>
-      <w:r>
-        <w:rPr>
-          <w:i/>
-        </w:rPr>
-        <w:t>p</w:t>
-      </w:r>
-      <w:r>
-        <w:t xml:space="preserve"> &lt; 0.001) but not in men. Interestingly, in both sexes, hypertensive participants had higher proportion of being classified as low or high carbohydrate eaters; total </w:t>
-      </w:r>
+        <w:t>We have successfully defined carbohydrate eating patterns in the general population in the UK adults using the NDNS RP database in both observation day level and individual level. Low carbohydrate eaters tended to consume more energy through fat and alcohol than other groups. Moderate carbohydrate eaters consumed the lowest total energy, and tended to have later in the day. High carbohydrate eaters consumed most of their carbohydrate as well as energy earlier in the day. These dietary patterns specifically for carbohydrate intake were found to differ by timing, quantity, and contributions to energy consumption. Compared with low carbohydrate eaters, men with a moderate carbohydrate eating pattern may associate with a lower prevalence of hypertension; women in this latent class who lived alone may associate with a larger waist circumference. Among women who lived with partners, a high carbohydrate eating pattern was associated with both lower BMI and smaller waist circumferences. Longitudinally designed studies are needed to investigate whether the eating patterns themselves are changing over time and to study how such circadian eating patterns may relate to the change of blood pressure, obesity, and other health outcomes (incidence of cancer, cardiovascular diseases, or mortality).</w:t>
+      </w:r>
+    </w:p>
+    <w:p>
+      <w:pPr>
+        <w:pStyle w:val="a7"/>
+      </w:pPr>
+      <w:bookmarkStart w:id="33" w:name="AppendixA"/>
+      <w:bookmarkEnd w:id="33"/>
+    </w:p>
+    <w:p>
+      <w:pPr>
+        <w:pStyle w:val="a7"/>
+      </w:pPr>
+    </w:p>
+    <w:p>
+      <w:pPr>
+        <w:pStyle w:val="a7"/>
+      </w:pPr>
+    </w:p>
+    <w:p>
+      <w:pPr>
+        <w:pStyle w:val="2"/>
+      </w:pPr>
+      <w:r>
+        <w:t>References</w:t>
+      </w:r>
+    </w:p>
+    <w:p>
+      <w:pPr>
+        <w:pStyle w:val="a7"/>
+      </w:pPr>
+    </w:p>
+    <w:p>
+      <w:pPr>
+        <w:pStyle w:val="a7"/>
+      </w:pPr>
+      <w:r>
+        <w:t xml:space="preserve">1. Johnston JD. Physiological responses to food intake throughout the day. Nutrition Research Reviews. Cambridge University Press; 2014;27:107–18. </w:t>
+      </w:r>
+    </w:p>
+    <w:p>
+      <w:pPr>
+        <w:pStyle w:val="a7"/>
+      </w:pPr>
       <w:r>
         <w:lastRenderedPageBreak/>
-        <w:t>energy and carbohydrate intake was higher in people without hypertension (</w:t>
-      </w:r>
-      <w:r>
-        <w:rPr>
-          <w:i/>
-        </w:rPr>
-        <w:t>p</w:t>
-      </w:r>
-      <w:r>
-        <w:t xml:space="preserve"> &lt; 0.001).</w:t>
-      </w:r>
-    </w:p>
-    <w:p>
-      <w:pPr>
-        <w:pStyle w:val="a0"/>
-      </w:pPr>
-      <w:r>
-        <w:t xml:space="preserve">The sex-specific associations of carbohydrate eating patterns with hypertension (both in total and in participants without diabetes) are shown in </w:t>
-      </w:r>
-      <w:r>
-        <w:rPr>
-          <w:b/>
-        </w:rPr>
-        <w:t xml:space="preserve">Table </w:t>
-      </w:r>
-      <w:r>
-        <w:rPr>
-          <w:b/>
-        </w:rPr>
-        <w:t>3.8</w:t>
-      </w:r>
-      <w:r>
-        <w:t>. In the crude models, moderate carbohydrate eaters had statistically significant lower odds of having hypertension than low carbohydrate eaters in both men and women irrespective to diabetes status. Among men, after adjustment for selected confounders, which includes: age, live with partner or not, education level, BMI, smoking status, and total energy intake, the odds ratio (OR) comparing moderate with low carbohydrate eaters was 0.68 (95% CI: 0.43, 1.07) and remained borderline significant (</w:t>
-      </w:r>
-      <w:r>
-        <w:rPr>
-          <w:i/>
-        </w:rPr>
-        <w:t>p</w:t>
-      </w:r>
-      <w:r>
-        <w:t xml:space="preserve"> = 0.093). 95% CI of the adjusted OR became narrower (OR: 0.64, 95% CI: 0.41, 1.01, </w:t>
-      </w:r>
-      <w:r>
-        <w:rPr>
-          <w:i/>
-        </w:rPr>
-        <w:t>p</w:t>
-      </w:r>
-      <w:r>
-        <w:t xml:space="preserve"> = 0.054) when BMI was replaced with WC in model 2. When diabetic men were excluded in Model 2, the ORs (95%CI) for moderate and high carbohydrate eaters compared with low carbohydrate eaters were 0.65 (0.41, 1.03) and 0.73 (0.51, 1.06), respectively. The negative associations between moderate carbohydrate eating pattern and hypertension were also observed in women, however, without any statistically significant evidence in the fully adjusted models. High carbohydrate eaters also had lower adjusted odds compared with low carbohydrate eaters, while the 95% CIs for the adjusted ORs were all wide and included the null value suggesting no evidence of any association in either men or women for high carbohydrate eating pattern and hypertension.</w:t>
-      </w:r>
-    </w:p>
-    <w:p>
-      <w:pPr>
-        <w:pStyle w:val="a0"/>
-      </w:pPr>
-      <w:r>
-        <w:br/>
-      </w:r>
-      <w:r>
-        <w:br/>
-      </w:r>
-    </w:p>
-    <w:p>
-      <w:pPr>
-        <w:pStyle w:val="4"/>
-      </w:pPr>
-      <w:bookmarkStart w:id="26" w:name="obesity-bmi-and-wc"/>
-      <w:bookmarkEnd w:id="26"/>
-      <w:r>
-        <w:t>Obesity (BMI and WC)</w:t>
-      </w:r>
-    </w:p>
-    <w:p>
-      <w:pPr>
-        <w:pStyle w:val="FirstParagraph"/>
-      </w:pPr>
-      <w:r>
-        <w:rPr>
-          <w:b/>
-        </w:rPr>
-        <w:t xml:space="preserve">Table </w:t>
-      </w:r>
-      <w:r>
-        <w:rPr>
-          <w:b/>
-        </w:rPr>
-        <w:t>3.9</w:t>
-      </w:r>
-      <w:r>
-        <w:t xml:space="preserve"> shows the characteristics for participants according to their obesity status stratified by sex. The survey design-weighted prevalence for being overweight and obese in the UK adults were estimated to be 43.4% and 25.7% in men, and 30.9% and 27.4% in women. Obviously, abdominal obesity (WC) increased significantly with the elevated BMI level in both men and women. Overweight or obese participants were older, having lower total energy intake and lower carbohydrate intake compared with normal weight men and women (</w:t>
-      </w:r>
-      <w:r>
-        <w:rPr>
-          <w:i/>
-        </w:rPr>
-        <w:t>p</w:t>
-      </w:r>
-      <w:r>
-        <w:t xml:space="preserve"> &lt; 0.001). Moreover, education</w:t>
-      </w:r>
-      <w:r>
-        <w:t xml:space="preserve"> </w:t>
-      </w:r>
-      <w:r>
-        <w:t>level (</w:t>
-      </w:r>
-      <w:r>
-        <w:rPr>
-          <w:i/>
-        </w:rPr>
-        <w:t>p</w:t>
-      </w:r>
-      <w:r>
-        <w:t xml:space="preserve"> = 0.022 for men, &lt; 0.001 for women), average household income (</w:t>
-      </w:r>
-      <w:r>
-        <w:rPr>
-          <w:i/>
-        </w:rPr>
-        <w:t>p</w:t>
-      </w:r>
-      <w:r>
-        <w:t xml:space="preserve"> = 0.011 for men, &lt; 0.001 for women) were decreasing with elevated BMI. Living with partner or not was strongly positively associated with obesity in men but not in women. Men with obesity were also found to have the lowest proportion of never being a smoker (47.9 %), and the highest proportion of being an ex-smoker (32.9%). Association between smoking status and obesity in women was only with very weak evidence (</w:t>
-      </w:r>
-      <w:r>
-        <w:rPr>
-          <w:i/>
-        </w:rPr>
-        <w:t>p</w:t>
-      </w:r>
-      <w:r>
-        <w:t xml:space="preserve"> = 0.042) but similar pattern as in men was also observed (higher proportion of ex- and current smokers in overweight or obese women). No difference was found for length of physical activity across obesity levels in men, while in women, somewhat weak inverse association (</w:t>
-      </w:r>
-      <w:r>
-        <w:rPr>
-          <w:i/>
-        </w:rPr>
-        <w:t>p</w:t>
-      </w:r>
-      <w:r>
-        <w:t xml:space="preserve">=0.038) was </w:t>
-      </w:r>
+        <w:t xml:space="preserve">2. Garaulet M, Gómez-Abellán P. Timing of food intake and obesity: A novel association. Physiology &amp; Behavior. Elsevier; 2014;134:44–50. </w:t>
+      </w:r>
+    </w:p>
+    <w:p>
+      <w:pPr>
+        <w:pStyle w:val="a7"/>
+      </w:pPr>
+      <w:r>
+        <w:t xml:space="preserve">3. Asher G, Sassone-Corsi P. Time for food: The intimate interplay between nutrition, metabolism, and the circadian clock. Cell. Elsevier; 2015;161:84–92. </w:t>
+      </w:r>
+    </w:p>
+    <w:p>
+      <w:pPr>
+        <w:pStyle w:val="a7"/>
+      </w:pPr>
+      <w:r>
+        <w:t xml:space="preserve">4. Uemura M, Yatsuya H, Hilawe EH, Li Y, Wang C, Chiang C, et al. Breakfast skipping is positively associated with incidence of type 2 diabetes mellitus: Evidence from the aichi workers’ cohort study. Journal of Epidemiology. Japan Epidemiological Association; 2015;25:351–8. </w:t>
+      </w:r>
+    </w:p>
+    <w:p>
+      <w:pPr>
+        <w:pStyle w:val="a7"/>
+      </w:pPr>
+      <w:r>
+        <w:t xml:space="preserve">5. De Bacquer D, Van Risseghem M, Clays E, Kittel F, De Backer G, Braeckman L. Rotating shift work and the metabolic syndrome: A prospective study. International Journal of Epidemiology. Oxford University Press; 2009;38:848–54. </w:t>
+      </w:r>
+    </w:p>
+    <w:p>
+      <w:pPr>
+        <w:pStyle w:val="a7"/>
+      </w:pPr>
+      <w:r>
+        <w:t xml:space="preserve">6. Pan A, Schernhammer ES, Sun Q, Hu FB. Rotating night shift work and risk of type 2 diabetes: Two prospective cohort studies in women. PLoS Medicine. Public Library of Science; 2011;8:e1001141. </w:t>
+      </w:r>
+    </w:p>
+    <w:p>
+      <w:pPr>
+        <w:pStyle w:val="a7"/>
+      </w:pPr>
+      <w:r>
+        <w:t xml:space="preserve">7. Almoosawi S, Vingeliene S, Karagounis L, Pot G. Chrono-nutrition: A review of current evidence from observational studies on global trends in time-of-day of energy intake and its association with obesity. Proceedings of the Nutrition Society. Cambridge University Press; 2016;75:487–500. </w:t>
+      </w:r>
+    </w:p>
+    <w:p>
+      <w:pPr>
+        <w:pStyle w:val="a7"/>
+      </w:pPr>
+      <w:r>
+        <w:t xml:space="preserve">8. Leech RM, Worsley A, Timperio A, McNaughton SA. Temporal eating patterns: A latent class analysis approach. International Journal of Behavioral Nutrition and Physical Activity. BioMed Central; 2017;14:3. </w:t>
+      </w:r>
+    </w:p>
+    <w:p>
+      <w:pPr>
+        <w:pStyle w:val="a7"/>
+      </w:pPr>
+      <w:r>
+        <w:t xml:space="preserve">9. Mansukhani R, Palla L. Investigating eating time patterns in uk adults from the 2008–2012 national diet and nutrition survey. Proceedings of the Nutrition Society. Cambridge University Press; 2018;77. </w:t>
+      </w:r>
+    </w:p>
+    <w:p>
+      <w:pPr>
+        <w:pStyle w:val="a7"/>
+      </w:pPr>
+      <w:r>
+        <w:t xml:space="preserve">10. Willett W. Nature of variation in diet. Nutritional epidemiology. Oxford University Press; 2012. pp. 34–48. </w:t>
+      </w:r>
+    </w:p>
+    <w:p>
+      <w:pPr>
+        <w:pStyle w:val="a7"/>
+      </w:pPr>
+      <w:r>
+        <w:t xml:space="preserve">11. Almoosawi S, Prynne C, Hardy R, Stephen A. Time-of-day and nutrient composition of eating occasions: Prospective association with the metabolic syndrome in the 1946 british birth cohort. International Journal of Obesity. Nature Publishing Group; 2013;37:725. </w:t>
+      </w:r>
+    </w:p>
+    <w:p>
+      <w:pPr>
+        <w:pStyle w:val="a7"/>
+      </w:pPr>
+      <w:r>
+        <w:t xml:space="preserve">12. Alhazmi A, Stojanovski E, McEvoy M, Garg ML. Macronutrient intakes and development of type 2 diabetes: A systematic review and meta-analysis of cohort studies. Journal of the American College of Nutrition. Taylor &amp; Francis; 2012;31:243–58. </w:t>
+      </w:r>
+    </w:p>
+    <w:p>
+      <w:pPr>
+        <w:pStyle w:val="a7"/>
+      </w:pPr>
+      <w:r>
+        <w:t xml:space="preserve">13.. National diet and nutrition survey years 1-8, 2008/09-2015/16. 9th Edition. 2018. </w:t>
+      </w:r>
+    </w:p>
+    <w:p>
+      <w:pPr>
+        <w:pStyle w:val="a7"/>
+      </w:pPr>
       <w:r>
         <w:lastRenderedPageBreak/>
-        <w:t>confirmed. Interestingly, predefined carbohydrate eating patterns were seemingly not associated with BMI in men (</w:t>
-      </w:r>
-      <w:r>
-        <w:rPr>
-          <w:i/>
-        </w:rPr>
-        <w:t>p</w:t>
-      </w:r>
-      <w:r>
-        <w:t xml:space="preserve"> = 0.072) or in women (</w:t>
-      </w:r>
-      <w:r>
-        <w:rPr>
-          <w:i/>
-        </w:rPr>
-        <w:t>p</w:t>
-      </w:r>
-      <w:r>
-        <w:t xml:space="preserve"> = 0.253).</w:t>
-      </w:r>
-    </w:p>
-    <w:p>
-      <w:pPr>
-        <w:pStyle w:val="a0"/>
-      </w:pPr>
-      <w:r>
-        <w:t xml:space="preserve">Results of the multivariable linear regression analyses showed inverse associations between latent classes of carbohydrate eating patterns and BMI among men </w:t>
-      </w:r>
-      <w:r>
-        <w:rPr>
-          <w:b/>
-        </w:rPr>
-        <w:t xml:space="preserve">(Table </w:t>
-      </w:r>
-      <w:r>
-        <w:rPr>
-          <w:rFonts w:hint="eastAsia"/>
-          <w:b/>
-          <w:lang w:eastAsia="zh-CN"/>
-        </w:rPr>
-        <w:t>3.10</w:t>
-      </w:r>
-      <w:r>
-        <w:rPr>
-          <w:b/>
-        </w:rPr>
-        <w:t>)</w:t>
-      </w:r>
-      <w:r>
-        <w:t>. However, the 95%CI of the regression coefficients were all wide and included the null value 0, indicating no statistically supported evidence for the inverse association. In women, evidence of interaction effect was found in whether live with a partner or not on the association between carbohydrate eating patterns and BMI (</w:t>
-      </w:r>
-      <w:r>
-        <w:rPr>
-          <w:i/>
-        </w:rPr>
-        <w:t>p</w:t>
-      </w:r>
-      <w:r>
-        <w:t xml:space="preserve"> for interaction = 0.014 and 0.036 for women in total and without diabetes). For women who were 5.43living with partners, latent classes of carbohydrate eating patterns were negatively associated with BMI. Compared with women eating low carbohydrate food pattern, women having a high carbohydrate eating pattern were averagely associated with 1.76 kg/m</w:t>
-      </w:r>
-      <w:r>
-        <w:rPr>
-          <w:vertAlign w:val="superscript"/>
-        </w:rPr>
-        <w:t>2</w:t>
-      </w:r>
-      <w:r>
-        <w:t xml:space="preserve"> lower BMI after adjustment of age, average household income, education level, smoking status, total energy intake and alcohol consumption. 95%CI for the adjusted BMI difference was 0.73 to 2.78 kg/m</w:t>
-      </w:r>
-      <w:r>
-        <w:rPr>
-          <w:vertAlign w:val="superscript"/>
-        </w:rPr>
-        <w:t>2</w:t>
-      </w:r>
-      <w:r>
-        <w:t xml:space="preserve">, </w:t>
-      </w:r>
-      <w:r>
-        <w:rPr>
-          <w:i/>
-        </w:rPr>
-        <w:t>p</w:t>
-      </w:r>
-      <w:r>
-        <w:t xml:space="preserve"> = 0.001. After excluding diabetic women, BMI was still 1.62 kg/m</w:t>
-      </w:r>
-      <w:r>
-        <w:rPr>
-          <w:vertAlign w:val="superscript"/>
-        </w:rPr>
-        <w:t>2</w:t>
-      </w:r>
-      <w:r>
-        <w:t xml:space="preserve"> (95%CI: 0.58, 2.65, </w:t>
-      </w:r>
-      <w:r>
-        <w:rPr>
-          <w:i/>
-        </w:rPr>
-        <w:t>p</w:t>
-      </w:r>
-      <w:r>
-        <w:t xml:space="preserve"> = 0.002) smaller in high carbohydrate eaters versus low carbohydrate eaters on average. On the contrary, latent classes of carbohydrate eating patterns were positively associated with BMI in women who were living by themselves, although the regression coefficients were not statistically different from 0.</w:t>
-      </w:r>
-    </w:p>
-    <w:p>
-      <w:pPr>
-        <w:pStyle w:val="a0"/>
-      </w:pPr>
-      <w:r>
-        <w:t xml:space="preserve">Similarly, when looking at the association between carbohydrate eating pattern and abdominal obesity (WC), men who were classified as moderate carbohydrate eaters were found to had about 3 cm (95%CI: 0.52, 5.49 cm, </w:t>
-      </w:r>
-      <w:r>
-        <w:rPr>
-          <w:i/>
-        </w:rPr>
-        <w:t>p</w:t>
-      </w:r>
-      <w:r>
-        <w:t xml:space="preserve"> = 0.018) smaller WC compared with low carbohydrate eaters in the crude model </w:t>
-      </w:r>
-      <w:r>
-        <w:rPr>
-          <w:b/>
-        </w:rPr>
-        <w:t>(Table</w:t>
-      </w:r>
-      <w:r>
-        <w:rPr>
-          <w:b/>
-        </w:rPr>
-        <w:t xml:space="preserve"> </w:t>
-      </w:r>
-      <w:r>
-        <w:rPr>
-          <w:rFonts w:hint="eastAsia"/>
-          <w:b/>
-          <w:lang w:eastAsia="zh-CN"/>
-        </w:rPr>
-        <w:t>3.</w:t>
-      </w:r>
-      <w:r>
-        <w:rPr>
-          <w:rFonts w:hint="eastAsia"/>
-          <w:b/>
-          <w:lang w:eastAsia="zh-CN"/>
-        </w:rPr>
-        <w:t>11</w:t>
-      </w:r>
-      <w:r>
-        <w:rPr>
-          <w:b/>
-        </w:rPr>
-        <w:t>)</w:t>
-      </w:r>
-      <w:r>
-        <w:t>. However, after adjustment of age, living with partner or not, average household income, education level, hypertension, smoking status, total energy intake, and alcohol consumption, the association attenuated to no difference. The interaction effect of whether living with partner or not on the association between carbohydrate eating patterns and WC was again found in women in total (</w:t>
-      </w:r>
-      <w:r>
-        <w:rPr>
-          <w:i/>
-        </w:rPr>
-        <w:t>p</w:t>
-      </w:r>
-      <w:r>
-        <w:t xml:space="preserve"> for interaction = 0.009) and without diabetes (</w:t>
-      </w:r>
-      <w:r>
-        <w:rPr>
-          <w:i/>
-        </w:rPr>
-        <w:t>p</w:t>
-      </w:r>
-      <w:r>
-        <w:t xml:space="preserve"> for interaction = 0.012). Among women who were living with their partners, high carbohydrate eaters had 4.71 cm (95%CI: 2.43, 7.00, </w:t>
-      </w:r>
-      <w:r>
-        <w:rPr>
-          <w:i/>
-        </w:rPr>
-        <w:t>p</w:t>
-      </w:r>
-      <w:r>
-        <w:t xml:space="preserve"> &lt; 0.001) smaller WC on average compared with low carbohydrate eaters. The association remained when restricted the sample to non-diabetic women (-3.74 cm, 95% CI: -5.97, -1.51, </w:t>
-      </w:r>
-      <w:r>
-        <w:rPr>
-          <w:i/>
-        </w:rPr>
-        <w:t>p</w:t>
-      </w:r>
-      <w:r>
-        <w:t xml:space="preserve"> = 0.001). However, for women who were living alone, moderate carbohydrate eaters had 3.17 cm (95%CI: 0.05, 6.30, </w:t>
-      </w:r>
-      <w:r>
-        <w:rPr>
-          <w:i/>
-        </w:rPr>
-        <w:t>p</w:t>
-      </w:r>
-      <w:r>
-        <w:t xml:space="preserve"> = 0.047) larger WC on average compared with low carbohydrate eaters. The evidence for the positive association between moderate carbohydrate eaters and WC in women became weaker but still with borderline significant when excluding diabetic women (3.08 cm, 95%CI: -0.09, 6.25, </w:t>
-      </w:r>
-      <w:r>
-        <w:rPr>
-          <w:i/>
-        </w:rPr>
-        <w:t>p</w:t>
-      </w:r>
-      <w:r>
-        <w:t xml:space="preserve"> = 0.057).</w:t>
-      </w:r>
-    </w:p>
-    <w:p>
-      <w:pPr>
-        <w:pStyle w:val="1"/>
-      </w:pPr>
-      <w:bookmarkStart w:id="27" w:name="Chapter_4"/>
-      <w:bookmarkEnd w:id="27"/>
+        <w:t xml:space="preserve">14. Smithers G. MAFF’s nutrient databank. Nutrition &amp; Food Science. MCB UP Ltd; 1993;93:16–9. </w:t>
+      </w:r>
+    </w:p>
+    <w:p>
+      <w:pPr>
+        <w:pStyle w:val="a7"/>
+      </w:pPr>
+      <w:r>
+        <w:t xml:space="preserve">15.. National diet and nutrition survey rolling programme. 2018. </w:t>
+      </w:r>
+    </w:p>
+    <w:p>
+      <w:pPr>
+        <w:pStyle w:val="a7"/>
+      </w:pPr>
+      <w:r>
+        <w:t xml:space="preserve">16.. Mid 2008, 2009, 2010, 2011, 2012, 2013, 2014, 2015, and 2016 population estimates. 2018. </w:t>
+      </w:r>
+    </w:p>
+    <w:p>
+      <w:pPr>
+        <w:pStyle w:val="a7"/>
+      </w:pPr>
+      <w:r>
+        <w:t xml:space="preserve">17. Bates B, Lennox A, Prentice A, Bates CJ, Page P, Nicholson S, et al. National diet and nutrition survey: Results from years 1, 2, 3 and 4 (combined) of the rolling programme (2008/2009-2011/2012): A survey carried out on behalf of public health england and the food standards agency. Public Health England; 2014. </w:t>
+      </w:r>
+    </w:p>
+    <w:p>
+      <w:pPr>
+        <w:pStyle w:val="a7"/>
+      </w:pPr>
+      <w:r>
+        <w:t xml:space="preserve">18. Roberts C, Steer T, Maplethorpe N, Cox L, Meadows S, Nicholson S, et al. National diet and nutrition survey: Results from years 7 and 8 (combined) of the rolling programme (2014/2015–2015/2016). Public Health England; 2018; </w:t>
+      </w:r>
+    </w:p>
+    <w:p>
+      <w:pPr>
+        <w:pStyle w:val="a7"/>
+      </w:pPr>
+      <w:r>
+        <w:t xml:space="preserve">19. Besson H, Brage S, Jakes RW, Ekelund U, Wareham NJ. Estimating physical activity energy expenditure, sedentary time, and physical activity intensity by self-report in adults. The American Journal of Clinical Nutrition. Oxford University Press; 2009;91:106–14. </w:t>
+      </w:r>
+    </w:p>
+    <w:p>
+      <w:pPr>
+        <w:pStyle w:val="a7"/>
+      </w:pPr>
+      <w:r>
+        <w:t xml:space="preserve">20. Collins L, Lanza S. Latent class and latent transition analysis: With applications in the social, behavioral, and health sciences. Wiley; 2010. </w:t>
+      </w:r>
+    </w:p>
+    <w:p>
+      <w:pPr>
+        <w:pStyle w:val="a7"/>
+      </w:pPr>
+      <w:r>
+        <w:t xml:space="preserve">21. Vermunt JK. Multilevel latent class models. Sociological Methodology. 2003. pp. 213–39. </w:t>
+      </w:r>
+    </w:p>
+    <w:p>
+      <w:pPr>
+        <w:pStyle w:val="a7"/>
+      </w:pPr>
+      <w:r>
+        <w:t xml:space="preserve">22. Vermunt JK. Latent class and finite mixture models for multilevel data sets. Statistical Methods in Medical Research. Sage Publications Sage UK: London, England; 2008;17:33–51. </w:t>
+      </w:r>
+    </w:p>
+    <w:p>
+      <w:pPr>
+        <w:pStyle w:val="a7"/>
+      </w:pPr>
+      <w:r>
+        <w:t xml:space="preserve">23. Muthén B, Asparouhov T. Multilevel regression mixture analysis. Journal of the Royal Statistical Society: Series A (Statistics in Society). Wiley Online Library; 2009;172:639–57. </w:t>
+      </w:r>
+    </w:p>
+    <w:p>
+      <w:pPr>
+        <w:pStyle w:val="a7"/>
+      </w:pPr>
+      <w:r>
+        <w:t xml:space="preserve">24. Snijders T, Bosker R. Multilevel analysis: An introduction to basic and advanced multilevel modeling. SAGE Publications; 2011. </w:t>
+      </w:r>
+    </w:p>
+    <w:p>
+      <w:pPr>
+        <w:pStyle w:val="a7"/>
+      </w:pPr>
+      <w:r>
+        <w:t xml:space="preserve">25. Van Horn ML, Fagan AA, Jaki T, Brown EC, Hawkins JD, Arthur MW, et al. Using multilevel mixtures to evaluate intervention effects in group randomized trials. Multivariate Behavioral Research. Taylor &amp; Francis; 2008;43:289–326. </w:t>
+      </w:r>
+    </w:p>
+    <w:p>
+      <w:pPr>
+        <w:pStyle w:val="a7"/>
+      </w:pPr>
+      <w:r>
+        <w:t xml:space="preserve">26. Davidian M, Fitzmaurice G, Molenberghs G, Verbeke G. Growth mixture modeling: Analysis with non-gaussian random effects. Longitudinal data analysis. Chapman; Hall/CRC; 2008. pp. 157–80. </w:t>
+      </w:r>
+    </w:p>
+    <w:p>
+      <w:pPr>
+        <w:pStyle w:val="a7"/>
+      </w:pPr>
       <w:r>
         <w:lastRenderedPageBreak/>
-        <w:t>Discussion and Conclusion</w:t>
-      </w:r>
-    </w:p>
-    <w:p>
-      <w:pPr>
-        <w:pStyle w:val="2"/>
-      </w:pPr>
-      <w:bookmarkStart w:id="28" w:name="carbohydrate-eating-patterns"/>
-      <w:bookmarkEnd w:id="28"/>
-      <w:r>
-        <w:t>Carbohydrate eating patterns</w:t>
-      </w:r>
-    </w:p>
-    <w:p>
-      <w:pPr>
-        <w:pStyle w:val="FirstParagraph"/>
-      </w:pPr>
-      <w:r>
-        <w:t>Using multilevel LCA as a novel technique, and the NDNS RP dietary database, this project examined carbohydrate eating temporal patterns firstly in the day level, based on which, individual level carbohydrate eating patterns were also defined subsequently.</w:t>
-      </w:r>
-    </w:p>
-    <w:p>
-      <w:pPr>
-        <w:pStyle w:val="a0"/>
-      </w:pPr>
-      <w:r>
-        <w:t>Among the dietary diaries collected, there were three distinct latent classes specifically for carbohydrate intake: 1) high probabilities of having high carbohydrate contained food across the hours of day (high percentage carbohydrate day); 2) low carbohydrate food dominant through out the hours of day (low percentage carbohydrate day); and 3) always having lunch and dinner day (regular meals day). And from these day level classifications and their features, one might anticipate that individuals who managed to follow the regular meals day might be eating a relatively healthier diet because it seemed to be a regular temporal eating habit; at this time point, we also believed that those who followed either high or low carbohydrate percentage days would probably consume higher total energy than those who followed mostly regular meals days.</w:t>
-      </w:r>
-    </w:p>
-    <w:p>
-      <w:pPr>
-        <w:pStyle w:val="a0"/>
-      </w:pPr>
-      <w:r>
-        <w:t>However, when the MLCA extended the model to individual level, three types of persons were further defined depending on their 4-day-diary: 1) low carbohydrate eaters, who mostly followed “regular meals day”; 2) moderate carbohydrate eaters, who had similar probabilities of following either “regular meals day” or “high percentage carbohydrate day”; 3) high carbohydrate eaters, who followed “high percentage carbohydrate day” for half of their survey. For the first time, as far as we know, the day-to-day food intake pattern variation within individuals was successfully captured by MLCA models. Results from the MLCA models showed that from the perspective of carbohydrate consumption, people were indeed changing their diet from day to day even within a short term period of survey. The MLCA models allowed the probability of following a certain type of carbohydrate eating day to vary across individuals. This properly accounted for the fact that for some people, their probability of following a type of food eating pattern during the survey could be higher/lower than that in the others. This finding also suggested that assuming a person will always follow a certain type of food intake pattern is not appropriate.</w:t>
-      </w:r>
-    </w:p>
-    <w:p>
-      <w:pPr>
-        <w:pStyle w:val="a0"/>
-      </w:pPr>
-      <w:r>
-        <w:t xml:space="preserve">Surprisingly, low carbohydrate eaters whose dietary recordings suggested that they were mostly following a regular temporal meals pattern turned out to be consuming the highest amount of total energy among the three types of carbohydrate eaters. Detailed profiling of energy composition according to the time slots revealed that low carbohydrate eaters actually had higher proportion of energy contributed by both alcohol and fat. High percentage of fat consumption was shown in all 7 time slots, energy coming from alcohol exceeded more than one fifth of the total energy after 8 pm. These findings explained why they were actually consuming the highest energy among the three types of carbohydrate eaters. In the meantime, we also </w:t>
-      </w:r>
-      <w:r>
-        <w:lastRenderedPageBreak/>
-        <w:t>found that participants consuming low carbohydrate food had higher prevalence of diabetes, hypertension, and obesity. These health issues might possibly lead them (or advices were given from their physicians) to replace carbohydrates in their diet to other energy sources such as fat, protein, or even alcohol. Therefore, there is a possibility that they chose to follow low carbohydrate diets out of health purpose, but many of them were replacing carbohydrates with higher energy condensed food or even alcohol at night which might indeed be a public health concern.</w:t>
-      </w:r>
-    </w:p>
-    <w:p>
-      <w:pPr>
-        <w:pStyle w:val="a0"/>
-      </w:pPr>
-      <w:r>
-        <w:t>Next, when looking into the details of the timing and composition of the energy intake among the moderate carbohydrate eaters, we realised that although these individuals did not consume as much alcohol as low carbohydrate eaters did at night, they consumed the highest amount of energy, especially during time period as late as after 10 pm. People fell into moderate carbohydrate eaters group seemed to have the tendency of having their food or meals later than high carbohydrate eaters. They consumed the highest amount of carbohydrates and also total energy among three types of carbohydrate eaters during the following time slots: 9-12 noon, 2-5 pm, 8-10 pm, and 10pm-6am. These individuals in the NDNS RP were younger, largely single, with lower average income, and lower education level. They might possibly correspond to the “late eaters” defined by previous studies (Leech et al. 2017; Mansukhani and Palla 2018).</w:t>
-      </w:r>
-    </w:p>
-    <w:p>
-      <w:pPr>
-        <w:pStyle w:val="a0"/>
-      </w:pPr>
-      <w:r>
-        <w:t>Finally, the high carbohydrate eaters identified by our MLCA models had the highest absolute total amount of carbohydrate intake. Most (nearly 70%) of their total energy intake occurred during 6-9 am, 12-2 pm, and 5-8 pm time slots although their total energy consumption was not the highest (between low and moderate carbohydrate eaters). High carbohydrate eaters were also found to be the ones that consumed the least amount of energy after 8 pm. Therefore, contrary to what was anticipated at the beginning, people who followed high percentage carbohydrate days for most of their time, were actually eating a healthier diet compared with the other two eating patterns.</w:t>
-      </w:r>
-    </w:p>
-    <w:p>
-      <w:pPr>
-        <w:pStyle w:val="a0"/>
-      </w:pPr>
-      <w:r>
-        <w:t>Our analyses looking for different temporal carbohydrate also highlighted the complexity of eating pattern behaviours in the population and the utility of exploratory, data-driven methods to objectively identify eating patterns that reflect both timing and quantities of food intake, which may have not been detected so far in the literature.</w:t>
-      </w:r>
-    </w:p>
-    <w:p>
-      <w:pPr>
-        <w:pStyle w:val="2"/>
-      </w:pPr>
-      <w:bookmarkStart w:id="29" w:name="associations-between-carbohydrate-eating"/>
-      <w:bookmarkEnd w:id="29"/>
-      <w:r>
-        <w:t>Associations between carbohydrate eating patterns and health outcomes</w:t>
-      </w:r>
-    </w:p>
-    <w:p>
-      <w:pPr>
-        <w:pStyle w:val="FirstParagraph"/>
-      </w:pPr>
-      <w:r>
-        <w:t xml:space="preserve">Among men, who were classified as moderate carbohydrate eaters probably had lower odds of having hypertension, after adjustment of age, live with partner or not, educational level, BMI, smoking status and total energy intake. As discussed above, moderate carbohydrate eaters turned to have meals (or energy consumption) later in time compared with high carbohydrate eaters. But, it is noteworthy that low carbohydrate eaters also consumed large amount of energy (from both fat and alcohol) at night. Therefore, considering that moderate carbohydrate eaters were </w:t>
-      </w:r>
-      <w:r>
-        <w:lastRenderedPageBreak/>
-        <w:t>younger than low carbohydrate eaters (although age was adjusted in the full models), there is probably reverse causality exists here (also due to the nature of cross-sectional study). That is, they were potentially both late eaters, however, with increased age (and so as increased health-related problems/concern) some of them modified their habits, such as quitting smoking, replacing carbohydrate food with other energy sources (so that they became low carbohydrate eaters with hypertension) which lead to the phenomenon of lower odds of hypertension in moderate carbohydrate eaters. Although these hypotheses cannot be determined by the cross-sectional data from NDNS RP, if they were true, the energy sources they used to replace carbohydrate in their diet were apparently not very wisely chosen.</w:t>
-      </w:r>
-    </w:p>
-    <w:p>
-      <w:pPr>
-        <w:pStyle w:val="a0"/>
-      </w:pPr>
-      <w:r>
-        <w:t>Among women, whether living with a partner became an interaction factor for the associations between carbohydrate eating patterns and BMI and abdominal obesity (WC). Directions of the associations were opposite to each other depending on whether women were living with a partner or not. This interaction effect was more obvious when looking at abdominal obesity measurement. High carbohydrate eaters had lower BMI and WC in those lived with their partners, while moderate carbohydrate eaters had higher WC in those who lived alone after adjustment of age, education level, smoking status, total energy intake, and alcohol consumption. High carbohydrate eaters who were characterised with high and early in the day energy consumption and low fat and alcohol intake may reflect a healthier diet and lifestyle, but this might be different between women who lived alone and those who lived with their partners. It was often assumed that live alone may associated with lower diversity of food intake, and a higher likelihood of having an unhealthy dietary choice (Hanna and Collins 2015). Therefore, there may be differences in the actual contents consumed in their high carbohydrates, or there may be other social, psychological or lifestyle related factors related with living alone which were not measured or did not included in the models. Thus, the inverse association between high carbohydrate eating pattern and BMI or abdominal obesity were only observed among women who lived with partners, further investigation on this hypothesis is needed. Whereas the reason why moderate carbohydrate eaters’ WC was larger than low carbohydrate eaters only among women who lived alone is unknown, given that the evidence of this association was weak and borderline significant, whether it was just a false positive finding should also be explored in other studies.</w:t>
-      </w:r>
-    </w:p>
-    <w:p>
-      <w:pPr>
-        <w:pStyle w:val="2"/>
-      </w:pPr>
-      <w:bookmarkStart w:id="30" w:name="limitations-and-strengths"/>
-      <w:bookmarkEnd w:id="30"/>
-      <w:r>
-        <w:t>Limitations and strengths</w:t>
-      </w:r>
-    </w:p>
-    <w:p>
-      <w:pPr>
-        <w:pStyle w:val="FirstParagraph"/>
-      </w:pPr>
-      <w:r>
-        <w:t>There are several limitations in the current project that merits consideration.</w:t>
-      </w:r>
-    </w:p>
-    <w:p>
-      <w:pPr>
-        <w:pStyle w:val="a0"/>
-      </w:pPr>
-      <w:r>
-        <w:t xml:space="preserve">Firstly, we ignored the order of observation days in the MLCA models. The food consumption diaries were accomplished by participants for at least 3 out of 4 consecutive days. In the multilevel analyses, these 3 or 4 days’ observations were treated as if they were exchangeable in the models. Since one’s diet might change according to season, day of the week (weekdays or weekends), or sometimes depends on what they had consumed the day before, exchangeability of their diaries is a strong assumption and cannot be overcome by the MLCA models adopted here. Other statistical techniques, which could take the order or the longitudinal nature of </w:t>
-      </w:r>
-      <w:r>
-        <w:lastRenderedPageBreak/>
-        <w:t>the data into account, such as repeated measures latent class analysis (RMLCA), latent transition analysis (LTA) (L. Collins and Lanza 2010), or latent class growth analysis (LCGA) (Davidian et al. 2008; Jung and Wickrama 2008; Andruff et al. 2009) are not applicable for the NDNS RP dataset. For the purpose of maintaining the response rate, flexibility was allowed for the NDNS RP participants in their choice of which day to begin their diary. But the above mentioned alternative models require that the 3 or 4 repeated measurements of food diaries to be recorded at the same time points longitudinally. Specifically, LCGA models (also called growth mixture model) will also need to model the change of the odds of the probability over time as a function (quadratic, or cubic) which is apparently not the objective in the current project.</w:t>
-      </w:r>
-    </w:p>
-    <w:p>
-      <w:pPr>
-        <w:pStyle w:val="a0"/>
-      </w:pPr>
-      <w:r>
-        <w:t>Secondly, the classification of individuals to latent carbohydrate eating classes were defined by maximum posterior probability assignment rule. This approach assigns individuals to the class for which they have the highest posterior probability of membership (Nagin 2005). The other approach is multiple pseudo-class draws (C.-P. Wang, Hendricks Brown, and Bandeen-Roche 2005), which was proposed in attempt to account for uncertainty in class assignment. However, the maximum probability rule is still believed to be able to minimize the number of incorrect assignments (Goodman 2007). A Monte Carlo simulation study (Bray, Lanza, and Tan 2015) demonstrated that maximum probability assignment is less biased than multiple pseudo-class draws. Moreover, this simulation study also found that an inclusive LCA (i.e. LCA with covariates) would probably perform better than non-inclusive LCA, and has the potential to reduce bias of class assignment. However, whether this advantage can be extended to MLCA in the current project is unknown, and also due to the reason that the associations between the latent classes and distal outcomes (hypertension, and BMI) in our analyses are mostly still under exploration, therefore, the model for LCA with covariates can never be well-known before our analyses. Thus, as a first step, given the complexity of the NDNS RP dataset itself, we chose to fit the MLCA models without any covariate in either day level or individual level models. Future studies may be advised to consider incorporating other predictors in the MLCA models to see whether the classifications in both levels can be improved or not.</w:t>
-      </w:r>
-    </w:p>
-    <w:p>
-      <w:pPr>
-        <w:pStyle w:val="a0"/>
-      </w:pPr>
-      <w:r>
-        <w:t xml:space="preserve">Thirdly, information regarding the detailed occupations of the participants was not available and because of which we could not exclude those who had a shift work involving night work. But considering that completing a 4-consecutive-day food diary would be a large burden for the participants, those had a shift work involving night work might possibly performed with relatively lower compliance and could not complete their diary for at least 3 days. But this hypothesis cannot be verified in the NDNS RP dataset. If people working with shift work were included in the NDNS RP sample, the classification in both levels as well as their associations with either hypertension or BMI would be biased. Furthermore, under-reporting due to the burden of writing down everything they eat at each occasion is also a concern in the food diaries collected. To evaluate the influence of under-reporting in the NDNS RP sample, study team of NDNS RP conducted doubly labelled water (DLW) sub-study </w:t>
-      </w:r>
-      <w:r>
-        <w:lastRenderedPageBreak/>
-        <w:t>within the survey. The details of this sub-study can be accessed from the Appendix X of the Official Reports provided by Public Health England (B. Bates et al. 2014; Roberts et al. 2018;  2018). Briefly, in healthy adults, if, for a given period of time, energy consumed in food matches total energy expended, they are in energy balance. In NDNS RP sub-study, estimates of energy intake (EI) from the four-day diary were compared with measurements of total energy expenditure (TEE) using the DLW technique in a sub-sample of survey participants. Results of the sub-study showed reasonable agreement between EI and TEE (overall ratio: 0.73). Reasons such as misreporting of actual consumption; under-reported or modified usual intake due to the burden of the survey/DLW sub-study are potential factors may contributed to under-reporting of their EI. We cannot extrapolate the estimated under-reporting to the whole sample since other individuals’ diet might be affected by under-reporting differentially.</w:t>
-      </w:r>
-    </w:p>
-    <w:p>
-      <w:pPr>
-        <w:pStyle w:val="a0"/>
-      </w:pPr>
-      <w:r>
-        <w:t>Lastly, it should be noted that findings from data-driven, exploratory methods may not be generalizable to populations in other countries. Since the carbohydrate eating patterns in both day level and individual level probably only represent the socio-cultural and life-style characteristics of the adult population in the UK. Further researches are warranted to explore and better understand the eating patterns in other populations. Besides, the cross-sectional study design also refrained us from deducing any causal effect between the carbohydrate eating patterns and hypertension, BMI or abdominal obesity.</w:t>
-      </w:r>
-    </w:p>
-    <w:p>
-      <w:pPr>
-        <w:pStyle w:val="a0"/>
-      </w:pPr>
-      <w:r>
-        <w:t>Strengths of this study include the large, nationally representative sample of men and women in the UK. We applied a novel, objective approach using MLCA to examine the carbohydrate eating patterns while applying standardised criteria to determine the numbers of latent classes. The process of finding the classifications through model-based, data-driven procedure minimises reliance on researchers’ preconcieved notions of eating patterns. Eating patterns were determined from 4 consecutive days of well-designed, fully-examined food diaries. MLCA correctly accounted for the multilevel structure of the data which means that the 4-day diet diaries were nested within the participants. Our findings also captured the day-to-day variation of following different carbohydrate eating patterns within individuals. Moreover, the examination of associations between the individual level carbohydrate eating patterns and hypertension, BMI, abdominal obesity were conducted correctly considering the probability of participant selection and the clustered survey design. Health outcomes such as weight, height, waist circumferences, and blood pressure, diabetes status were measured by trained nurses and blood tests which could also minimise bias caused by misclassification and under-reporting of these measurements.</w:t>
-      </w:r>
-    </w:p>
-    <w:p>
-      <w:pPr>
-        <w:pStyle w:val="2"/>
-      </w:pPr>
-      <w:bookmarkStart w:id="31" w:name="conclusions"/>
-      <w:bookmarkEnd w:id="31"/>
-      <w:r>
-        <w:t>Conclusions</w:t>
-      </w:r>
-    </w:p>
-    <w:p>
-      <w:pPr>
-        <w:pStyle w:val="FirstParagraph"/>
-      </w:pPr>
-      <w:r>
-        <w:t xml:space="preserve">We have successfully defined carbohydrate eating patterns in the general population in the UK adults using the NDNS RP database in both observation day level and individual level. Low carbohydrate eaters turned to have more energy that contributed by both fat and alcohol. Moderate carbohydrate eaters consumed the </w:t>
-      </w:r>
-      <w:r>
-        <w:lastRenderedPageBreak/>
-        <w:t>lowest total energy, while they had the tendency of having meals later in time-of-day. High carbohydrate eaters consumed most of their carbohydrate as well as energy earlier in time-of-day. These dietary patterns specifically for carbohydrate intake were found to be differed by timing, quantity and contributions to energy consumption. Compared with low carbohydrate eaters, men had moderate carbohydrate eating pattern may associated with a lower prevalence of hypertension, women in this latent class who lived alone may associated with a larger waist circumferences. Among women who lived with partners, high carbohydrate eating pattern was associated with both lower BMI and smaller waist circumferences. Longitudinal designed studies are needed in finding whether the eating patterns themselves are changing over time and in investigating how such circadian eating patterns may relate to the change of blood pressure, obesity, and other health outcomes (incidence of cancer, cardiovascular diseases, or perhaps mortality).</w:t>
+        <w:t xml:space="preserve">27. Finch WH, French BF. Multilevel latent class analysis: Parametric and nonparametric models. The Journal of Experimental Education. Taylor &amp; Francis; 2014;82:307–33. </w:t>
       </w:r>
     </w:p>
     <w:p>
       <w:pPr>
         <w:pStyle w:val="a7"/>
       </w:pPr>
-      <w:bookmarkStart w:id="32" w:name="AppendixA"/>
-      <w:bookmarkEnd w:id="32"/>
+      <w:r>
+        <w:t xml:space="preserve">28. Henry KL, Muthén B. Multilevel latent class analysis: An application of adolescent smoking typologies with individual and contextual predictors. Structural Equation Modeling. Taylor &amp; Francis; 2010;17:193–215. </w:t>
+      </w:r>
     </w:p>
     <w:p>
       <w:pPr>
         <w:pStyle w:val="a7"/>
       </w:pPr>
+      <w:r>
+        <w:t xml:space="preserve">29. Lo Y, Mendell NR, Rubin DB. Testing the number of components in a normal mixture. Biometrika. Oxford University Press; 2001;88:767–78. </w:t>
+      </w:r>
     </w:p>
     <w:p>
       <w:pPr>
         <w:pStyle w:val="a7"/>
       </w:pPr>
+      <w:r>
+        <w:t xml:space="preserve">30. Nylund KL, Asparouhov T, Muthén BO. Deciding on the number of classes in latent class analysis and growth mixture modeling: A monte carlo simulation study. Structural Equation Modeling. Taylor &amp; Francis; 2007;14:535–69. </w:t>
+      </w:r>
     </w:p>
     <w:p>
       <w:pPr>
         <w:pStyle w:val="a7"/>
       </w:pPr>
+      <w:r>
+        <w:t xml:space="preserve">31. Muthén LK, Muthén BO. Mplus: Statistical analysis with latent variables: User’s guide. Muthén &amp; Muthén Los Angeles; 2017. </w:t>
+      </w:r>
     </w:p>
     <w:p>
       <w:pPr>
         <w:pStyle w:val="a7"/>
       </w:pPr>
+      <w:r>
+        <w:t xml:space="preserve">32. Archer KJ, Lemeshow S, others. Goodness-of-fit test for a logistic regression model fitted using survey sample data. Stata Journal. StataCorp LP; 2006;6:97–105. </w:t>
+      </w:r>
     </w:p>
     <w:p>
       <w:pPr>
         <w:pStyle w:val="a7"/>
       </w:pPr>
+      <w:r>
+        <w:t xml:space="preserve">33. Pregibon D. Goodness of link tests for generalized linear models. Applied Statistics. JSTOR; 1980;15–4. </w:t>
+      </w:r>
     </w:p>
     <w:p>
       <w:pPr>
         <w:pStyle w:val="a7"/>
       </w:pPr>
+      <w:r>
+        <w:t xml:space="preserve">34.. R: A language and environment for statistical computing [Internet]. Vienna, Austria: R Foundation for Statistical Computing; 2018. Available from: </w:t>
+      </w:r>
+      <w:hyperlink r:id="rId7">
+        <w:r>
+          <w:rPr>
+            <w:rStyle w:val="ad"/>
+          </w:rPr>
+          <w:t>https://www.R-project.org/</w:t>
+        </w:r>
+      </w:hyperlink>
     </w:p>
     <w:p>
       <w:pPr>
         <w:pStyle w:val="a7"/>
       </w:pPr>
-    </w:p>
-    <w:p>
-      <w:pPr>
-        <w:pStyle w:val="a7"/>
-      </w:pPr>
-    </w:p>
-    <w:p>
-      <w:pPr>
-        <w:pStyle w:val="a7"/>
-      </w:pPr>
-    </w:p>
-    <w:p>
-      <w:pPr>
-        <w:pStyle w:val="a7"/>
-      </w:pPr>
-    </w:p>
-    <w:p>
-      <w:pPr>
-        <w:pStyle w:val="a7"/>
-      </w:pPr>
-    </w:p>
-    <w:p>
-      <w:pPr>
-        <w:pStyle w:val="a7"/>
-      </w:pPr>
-    </w:p>
-    <w:p>
-      <w:pPr>
-        <w:pStyle w:val="a7"/>
-      </w:pPr>
-    </w:p>
-    <w:p>
-      <w:pPr>
-        <w:pStyle w:val="a7"/>
-      </w:pPr>
-    </w:p>
-    <w:p>
-      <w:pPr>
-        <w:pStyle w:val="a7"/>
-      </w:pPr>
-    </w:p>
-    <w:p>
-      <w:pPr>
-        <w:pStyle w:val="a7"/>
-      </w:pPr>
-      <w:bookmarkStart w:id="33" w:name="_GoBack"/>
-      <w:bookmarkEnd w:id="33"/>
-    </w:p>
-    <w:p>
-      <w:pPr>
-        <w:pStyle w:val="2"/>
-      </w:pPr>
-      <w:r>
-        <w:rPr>
-          <w:rFonts w:hint="eastAsia"/>
-          <w:lang w:eastAsia="zh-CN"/>
-        </w:rPr>
-        <w:lastRenderedPageBreak/>
-        <w:t>References</w:t>
-      </w:r>
-    </w:p>
-    <w:p>
-      <w:pPr>
-        <w:pStyle w:val="a7"/>
-      </w:pPr>
-    </w:p>
-    <w:p>
-      <w:pPr>
-        <w:pStyle w:val="a7"/>
-      </w:pPr>
-      <w:proofErr w:type="spellStart"/>
-      <w:r>
-        <w:t>Alhazmi</w:t>
-      </w:r>
-      <w:proofErr w:type="spellEnd"/>
-      <w:r>
-        <w:t xml:space="preserve">, Amani, Elizabeth </w:t>
-      </w:r>
-      <w:proofErr w:type="spellStart"/>
-      <w:r>
-        <w:t>Stojanovski</w:t>
-      </w:r>
-      <w:proofErr w:type="spellEnd"/>
-      <w:r>
-        <w:t xml:space="preserve">, Mark McEvoy, and Manohar L Garg. 2012. “Macronutrient Intakes and Development of Type 2 Diabetes: A Systematic Review and Meta-Analysis of Cohort Studies.” </w:t>
-      </w:r>
-      <w:r>
-        <w:rPr>
-          <w:i/>
-        </w:rPr>
-        <w:t>Journal of the American College of Nutrition</w:t>
-      </w:r>
-      <w:r>
-        <w:t xml:space="preserve"> 31 (4). Taylor &amp; Francis: 243–58.</w:t>
-      </w:r>
-    </w:p>
-    <w:p>
-      <w:pPr>
-        <w:pStyle w:val="a7"/>
-      </w:pPr>
-      <w:r>
-        <w:t xml:space="preserve">Almoosawi, S, CJ Prynne, R Hardy, and AM Stephen. 2013. “Time-of-Day and Nutrient Composition of Eating Occasions: Prospective Association with the Metabolic Syndrome in the 1946 British Birth Cohort.” </w:t>
-      </w:r>
-      <w:r>
-        <w:rPr>
-          <w:i/>
-        </w:rPr>
-        <w:t>International Journal of Obesity</w:t>
-      </w:r>
-      <w:r>
-        <w:t xml:space="preserve"> 37 (5). Nature Publishing Group: 725.</w:t>
-      </w:r>
-    </w:p>
-    <w:p>
-      <w:pPr>
-        <w:pStyle w:val="a7"/>
-      </w:pPr>
-      <w:r>
-        <w:t xml:space="preserve">Almoosawi, S, S Vingeliene, LG Karagounis, and GK Pot. 2016. “Chrono-Nutrition: A Review of Current Evidence from Observational Studies on Global Trends in Time-of-Day of Energy Intake and Its Association with Obesity.” </w:t>
-      </w:r>
-      <w:r>
-        <w:rPr>
-          <w:i/>
-        </w:rPr>
-        <w:t>Proceedings of the Nutrition Society</w:t>
-      </w:r>
-      <w:r>
-        <w:t xml:space="preserve"> 75 (4). Cambridge University Press: 487–500.</w:t>
-      </w:r>
-    </w:p>
-    <w:p>
-      <w:pPr>
-        <w:pStyle w:val="a7"/>
-      </w:pPr>
-      <w:r>
-        <w:t xml:space="preserve">Andruff, Heather, Natasha Carraro, Amanda Thompson, Patrick Gaudreau, and Benoît Louvet. 2009. “Latent Class Growth Modelling: A Tutorial.” </w:t>
-      </w:r>
-      <w:r>
-        <w:rPr>
-          <w:i/>
-        </w:rPr>
-        <w:t>Tutorials in Quantitative Methods for Psychology</w:t>
-      </w:r>
-      <w:r>
-        <w:t xml:space="preserve"> 5 (1): 11–24.</w:t>
-      </w:r>
-    </w:p>
-    <w:p>
-      <w:pPr>
-        <w:pStyle w:val="a7"/>
-      </w:pPr>
-      <w:r>
-        <w:t xml:space="preserve">Archer, Kellie J, Stanley Lemeshow, and others. 2006. “Goodness-of-Fit Test for a Logistic Regression Model Fitted Using Survey Sample Data.” </w:t>
-      </w:r>
-      <w:r>
-        <w:rPr>
-          <w:i/>
-        </w:rPr>
-        <w:t>Stata Journal</w:t>
-      </w:r>
-      <w:r>
-        <w:t xml:space="preserve"> 6 (1). StataCorp LP: 97–105.</w:t>
-      </w:r>
-    </w:p>
-    <w:p>
-      <w:pPr>
-        <w:pStyle w:val="a7"/>
-      </w:pPr>
-      <w:r>
-        <w:t xml:space="preserve">Asher, Gad, and Paolo Sassone-Corsi. 2015. “Time for Food: The Intimate Interplay Between Nutrition, Metabolism, and the Circadian Clock.” </w:t>
-      </w:r>
-      <w:r>
-        <w:rPr>
-          <w:i/>
-        </w:rPr>
-        <w:t>Cell</w:t>
-      </w:r>
-      <w:r>
-        <w:t xml:space="preserve"> 161 (1). Elsevier: 84–92.</w:t>
-      </w:r>
-    </w:p>
-    <w:p>
-      <w:pPr>
-        <w:pStyle w:val="a7"/>
-      </w:pPr>
-      <w:r>
-        <w:t xml:space="preserve">Bates, Beverley, Alison Lennox, Ann Prentice, Christopher J Bates, Polly Page, Sonja Nicholson, and Gillian Swan. 2014. </w:t>
-      </w:r>
-      <w:r>
-        <w:rPr>
-          <w:i/>
-        </w:rPr>
-        <w:t>National Diet and Nutrition Survey: Results from Years 1, 2, 3 and 4 (Combined) of the Rolling Programme (2008/2009-2011/2012): A Survey Carried Out on Behalf of Public Health England and the Food Standards Agency</w:t>
-      </w:r>
-      <w:r>
-        <w:t>. Public Health England.</w:t>
-      </w:r>
-    </w:p>
-    <w:p>
-      <w:pPr>
-        <w:pStyle w:val="a7"/>
-      </w:pPr>
-      <w:r>
-        <w:t xml:space="preserve">Besson, Herve, Søren Brage, Rupert W Jakes, Ulf Ekelund, and Nicholas J Wareham. 2009. “Estimating Physical Activity Energy Expenditure, Sedentary Time, and Physical Activity Intensity by Self-Report in Adults.” </w:t>
-      </w:r>
-      <w:r>
-        <w:rPr>
-          <w:i/>
-        </w:rPr>
-        <w:t>The American Journal of Clinical Nutrition</w:t>
-      </w:r>
-      <w:r>
-        <w:t xml:space="preserve"> 91 (1). Oxford University Press: 106–14.</w:t>
-      </w:r>
-    </w:p>
-    <w:p>
-      <w:pPr>
-        <w:pStyle w:val="a7"/>
-      </w:pPr>
-      <w:r>
-        <w:t xml:space="preserve">Bray, Bethany C, Stephanie T Lanza, and Xianming Tan. 2015. “Eliminating Bias in Classify-Analyze Approaches for Latent Class Analysis.” </w:t>
-      </w:r>
-      <w:r>
-        <w:rPr>
-          <w:i/>
-        </w:rPr>
-        <w:t>Structural Equation Modeling</w:t>
-      </w:r>
-      <w:r>
-        <w:t xml:space="preserve"> 22 (1). Taylor &amp; Francis: 1–11.</w:t>
-      </w:r>
-    </w:p>
-    <w:p>
-      <w:pPr>
-        <w:pStyle w:val="a7"/>
-      </w:pPr>
-      <w:r>
-        <w:t xml:space="preserve">Collins, L.M., and S.T. Lanza. 2010. </w:t>
-      </w:r>
-      <w:r>
-        <w:rPr>
-          <w:i/>
-        </w:rPr>
-        <w:t>Latent Class and Latent Transition Analysis: With Applications in the Social, Behavioral, and Health Sciences</w:t>
-      </w:r>
-      <w:r>
-        <w:t>. Wiley Series in Probability and Statistics. Wiley.</w:t>
-      </w:r>
-    </w:p>
-    <w:p>
-      <w:pPr>
-        <w:pStyle w:val="a7"/>
-      </w:pPr>
-      <w:r>
-        <w:lastRenderedPageBreak/>
-        <w:t xml:space="preserve">Davidian, Marie, Garrett Fitzmaurice, Geert Molenberghs, and Geert Verbeke. 2008. “Growth Mixture Modeling: Analysis with Non-Gaussian Random Effects.” In </w:t>
-      </w:r>
-      <w:r>
-        <w:rPr>
-          <w:i/>
-        </w:rPr>
-        <w:t>Longitudinal Data Analysis</w:t>
-      </w:r>
-      <w:r>
-        <w:t>, 157–80. Chapman; Hall/CRC.</w:t>
-      </w:r>
-    </w:p>
-    <w:p>
-      <w:pPr>
-        <w:pStyle w:val="a7"/>
-      </w:pPr>
-      <w:r>
-        <w:t xml:space="preserve">De Bacquer, Dirk, Marleen Van Risseghem, Els Clays, France Kittel, Gui De Backer, and Lutgart Braeckman. 2009. “Rotating Shift Work and the Metabolic Syndrome: A Prospective Study.” </w:t>
-      </w:r>
-      <w:r>
-        <w:rPr>
-          <w:i/>
-        </w:rPr>
-        <w:t>International Journal of Epidemiology</w:t>
-      </w:r>
-      <w:r>
-        <w:t xml:space="preserve"> 38 (3). Oxford University Press: 848–54.</w:t>
-      </w:r>
-    </w:p>
-    <w:p>
-      <w:pPr>
-        <w:pStyle w:val="a7"/>
-      </w:pPr>
-      <w:r>
-        <w:t xml:space="preserve">Finch, W Holmes, and Brian F French. 2014. “Multilevel Latent Class Analysis: Parametric and Nonparametric Models.” </w:t>
-      </w:r>
-      <w:r>
-        <w:rPr>
-          <w:i/>
-        </w:rPr>
-        <w:t>The Journal of Experimental Education</w:t>
-      </w:r>
-      <w:r>
-        <w:t xml:space="preserve"> 82 (3). Taylor &amp; Francis: 307–33.</w:t>
-      </w:r>
-    </w:p>
-    <w:p>
-      <w:pPr>
-        <w:pStyle w:val="a7"/>
-      </w:pPr>
-      <w:r>
-        <w:t xml:space="preserve">Garaulet, Marta, and Purificación Gómez-Abellán. 2014. “Timing of Food Intake and Obesity: A Novel Association.” </w:t>
-      </w:r>
-      <w:r>
-        <w:rPr>
-          <w:i/>
-        </w:rPr>
-        <w:t>Physiology &amp; Behavior</w:t>
-      </w:r>
-      <w:r>
-        <w:t xml:space="preserve"> 134. Elsevier: 44–50.</w:t>
-      </w:r>
-    </w:p>
-    <w:p>
-      <w:pPr>
-        <w:pStyle w:val="a7"/>
-      </w:pPr>
-      <w:r>
-        <w:t xml:space="preserve">Goodman, Leo A. 2007. “On the Assignment of Individuals to Latent Classes.” </w:t>
-      </w:r>
-      <w:r>
-        <w:rPr>
-          <w:i/>
-        </w:rPr>
-        <w:t>Sociological Methodology</w:t>
-      </w:r>
-      <w:r>
-        <w:t xml:space="preserve"> 37 (1). SAGE Publications Sage CA: Los Angeles, CA: 1–22.</w:t>
-      </w:r>
-    </w:p>
-    <w:p>
-      <w:pPr>
-        <w:pStyle w:val="a7"/>
-      </w:pPr>
-      <w:r>
-        <w:t xml:space="preserve">Hanna, Katherine L, and Peter F Collins. 2015. “Relationship Between Living Alone and Food and Nutrient Intake.” </w:t>
-      </w:r>
-      <w:r>
-        <w:rPr>
-          <w:i/>
-        </w:rPr>
-        <w:t>Nutrition Reviews</w:t>
-      </w:r>
-      <w:r>
-        <w:t xml:space="preserve"> 73 (9). Oxford University Press: 594–611.</w:t>
-      </w:r>
-    </w:p>
-    <w:p>
-      <w:pPr>
-        <w:pStyle w:val="a7"/>
-      </w:pPr>
-      <w:r>
-        <w:t xml:space="preserve">Henry, Kimberly L, and Bengt Muthén. 2010. “Multilevel Latent Class Analysis: An Application of Adolescent Smoking Typologies with Individual and Contextual Predictors.” </w:t>
-      </w:r>
-      <w:r>
-        <w:rPr>
-          <w:i/>
-        </w:rPr>
-        <w:t>Structural Equation Modeling</w:t>
-      </w:r>
-      <w:r>
-        <w:t xml:space="preserve"> 17 (2). Taylor &amp; Francis: 193–215.</w:t>
-      </w:r>
-    </w:p>
-    <w:p>
-      <w:pPr>
-        <w:pStyle w:val="a7"/>
-      </w:pPr>
-      <w:r>
-        <w:t xml:space="preserve">Johnston, Jonathan D. 2014. “Physiological Responses to Food Intake Throughout the Day.” </w:t>
-      </w:r>
-      <w:r>
-        <w:rPr>
-          <w:i/>
-        </w:rPr>
-        <w:t>Nutrition Research Reviews</w:t>
-      </w:r>
-      <w:r>
-        <w:t xml:space="preserve"> 27 (1). Cambridge University Press: 107–18.</w:t>
-      </w:r>
-    </w:p>
-    <w:p>
-      <w:pPr>
-        <w:pStyle w:val="a7"/>
-      </w:pPr>
-      <w:r>
-        <w:t xml:space="preserve">Jung, Tony, and KAS Wickrama. 2008. “An Introduction to Latent Class Growth Analysis and Growth Mixture Modeling.” </w:t>
-      </w:r>
-      <w:r>
-        <w:rPr>
-          <w:i/>
-        </w:rPr>
-        <w:t>Social and Personality Psychology Compass</w:t>
-      </w:r>
-      <w:r>
-        <w:t xml:space="preserve"> 2 (1). Wiley Online Library: 302–17.</w:t>
-      </w:r>
-    </w:p>
-    <w:p>
-      <w:pPr>
-        <w:pStyle w:val="a7"/>
-      </w:pPr>
-      <w:r>
-        <w:t xml:space="preserve">Leech, Rebecca M, Anthony Worsley, Anna Timperio, and Sarah A McNaughton. 2017. “Temporal Eating Patterns: A Latent Class Analysis Approach.” </w:t>
-      </w:r>
-      <w:r>
-        <w:rPr>
-          <w:i/>
-        </w:rPr>
-        <w:t>International Journal of Behavioral Nutrition and Physical Activity</w:t>
-      </w:r>
-      <w:r>
-        <w:t xml:space="preserve"> 14 (1). BioMed Central: 3.</w:t>
-      </w:r>
-    </w:p>
-    <w:p>
-      <w:pPr>
-        <w:pStyle w:val="a7"/>
-      </w:pPr>
-      <w:r>
-        <w:t xml:space="preserve">Lo, Yungtai, Nancy R Mendell, and Donald B Rubin. 2001. “Testing the Number of Components in a Normal Mixture.” </w:t>
-      </w:r>
-      <w:r>
-        <w:rPr>
-          <w:i/>
-        </w:rPr>
-        <w:t>Biometrika</w:t>
-      </w:r>
-      <w:r>
-        <w:t xml:space="preserve"> 88 (3). Oxford University Press: 767–78.</w:t>
-      </w:r>
-    </w:p>
-    <w:p>
-      <w:pPr>
-        <w:pStyle w:val="a7"/>
-      </w:pPr>
-      <w:r>
-        <w:t xml:space="preserve">Mansukhani, R, and L Palla. 2018. “Investigating Eating Time Patterns in Uk Adults from the 2008–2012 National Diet and Nutrition Survey.” </w:t>
-      </w:r>
-      <w:r>
-        <w:rPr>
-          <w:i/>
-        </w:rPr>
-        <w:t>Proceedings of the Nutrition Society</w:t>
-      </w:r>
-      <w:r>
-        <w:t xml:space="preserve"> 77 (OCE1). Cambridge University Press.</w:t>
-      </w:r>
-    </w:p>
-    <w:p>
-      <w:pPr>
-        <w:pStyle w:val="a7"/>
-      </w:pPr>
-      <w:r>
-        <w:t xml:space="preserve">Muthén, Bengt, and Tihomir Asparouhov. 2009. “Multilevel Regression Mixture Analysis.” </w:t>
-      </w:r>
-      <w:r>
-        <w:rPr>
-          <w:i/>
-        </w:rPr>
-        <w:t>Journal of the Royal Statistical Society: Series A (Statistics in Society)</w:t>
-      </w:r>
-      <w:r>
-        <w:t xml:space="preserve"> 172 (3). Wiley Online Library: 639–57.</w:t>
-      </w:r>
-    </w:p>
-    <w:p>
-      <w:pPr>
-        <w:pStyle w:val="a7"/>
-      </w:pPr>
-      <w:r>
-        <w:lastRenderedPageBreak/>
-        <w:t xml:space="preserve">Muthén, Linda K, and Bengt O Muthén. 2017. </w:t>
-      </w:r>
-      <w:r>
-        <w:rPr>
-          <w:i/>
-        </w:rPr>
-        <w:t>Mplus: Statistical Analysis with Latent Variables: User’s Guide</w:t>
-      </w:r>
-      <w:r>
-        <w:t>. Muthén &amp; Muthén Los Angeles.</w:t>
-      </w:r>
-    </w:p>
-    <w:p>
-      <w:pPr>
-        <w:pStyle w:val="a7"/>
-      </w:pPr>
-      <w:r>
-        <w:t xml:space="preserve">Nagin, Daniel S. 2005. </w:t>
-      </w:r>
-      <w:r>
-        <w:rPr>
-          <w:i/>
-        </w:rPr>
-        <w:t>Group-Based Modeling of Development</w:t>
-      </w:r>
-      <w:r>
-        <w:t>. Harvard University Press.</w:t>
-      </w:r>
-    </w:p>
-    <w:p>
-      <w:pPr>
-        <w:pStyle w:val="a7"/>
-      </w:pPr>
-      <w:r>
-        <w:t xml:space="preserve">Nylund, Karen L, Tihomir Asparouhov, and Bengt O Muthén. 2007. “Deciding on the Number of Classes in Latent Class Analysis and Growth Mixture Modeling: A Monte Carlo Simulation Study.” </w:t>
-      </w:r>
-      <w:r>
-        <w:rPr>
-          <w:i/>
-        </w:rPr>
-        <w:t>Structural Equation Modeling</w:t>
-      </w:r>
-      <w:r>
-        <w:t xml:space="preserve"> 14 (4). Taylor &amp; Francis: 535–69.</w:t>
-      </w:r>
-    </w:p>
-    <w:p>
-      <w:pPr>
-        <w:pStyle w:val="a7"/>
-      </w:pPr>
-      <w:r>
-        <w:t xml:space="preserve">Pan, An, Eva S Schernhammer, Qi Sun, and Frank B Hu. 2011. “Rotating Night Shift Work and Risk of Type 2 Diabetes: Two Prospective Cohort Studies in Women.” </w:t>
-      </w:r>
-      <w:r>
-        <w:rPr>
-          <w:i/>
-        </w:rPr>
-        <w:t>PLoS Medicine</w:t>
-      </w:r>
-      <w:r>
-        <w:t xml:space="preserve"> 8 (12). Public Library of Science: e1001141.</w:t>
-      </w:r>
-    </w:p>
-    <w:p>
-      <w:pPr>
-        <w:pStyle w:val="a7"/>
-      </w:pPr>
-      <w:r>
-        <w:t xml:space="preserve">Pregibon, Daryl. 1980. “Goodness of Link Tests for Generalized Linear Models.” </w:t>
-      </w:r>
-      <w:r>
-        <w:rPr>
-          <w:i/>
-        </w:rPr>
-        <w:t>Applied Statistics</w:t>
-      </w:r>
-      <w:r>
-        <w:t>. JSTOR, 15–14.</w:t>
-      </w:r>
-    </w:p>
-    <w:p>
-      <w:pPr>
-        <w:pStyle w:val="a7"/>
-      </w:pPr>
-      <w:r>
-        <w:t>Roberts, Caireen, Toni Steer, Natalie Maplethorpe, Lorna Cox, Sarah Meadows, Sonja Nicholson, Polly Page, and Gillian Swan. 2018. “National Diet and Nutrition Survey: Results from Years 7 and 8 (Combined) of the Rolling Programme (2014/2015–2015/2016).” Public Health England.</w:t>
-      </w:r>
-    </w:p>
-    <w:p>
-      <w:pPr>
-        <w:pStyle w:val="a7"/>
-      </w:pPr>
-      <w:r>
-        <w:t xml:space="preserve">Smithers, Gillian. 1993. “MAFF’s Nutrient Databank.” </w:t>
-      </w:r>
-      <w:r>
-        <w:rPr>
-          <w:i/>
-        </w:rPr>
-        <w:t>Nutrition &amp; Food Science</w:t>
-      </w:r>
-      <w:r>
-        <w:t xml:space="preserve"> 93 (2). MCB UP Ltd: 16–19.</w:t>
-      </w:r>
-    </w:p>
-    <w:p>
-      <w:pPr>
-        <w:pStyle w:val="a7"/>
-      </w:pPr>
-      <w:r>
-        <w:t xml:space="preserve">Snijders, T.A.B., and R.J. Bosker. 2011. </w:t>
-      </w:r>
-      <w:r>
-        <w:rPr>
-          <w:i/>
-        </w:rPr>
-        <w:t>Multilevel Analysis: An Introduction to Basic and Advanced Multilevel Modeling</w:t>
-      </w:r>
-      <w:r>
-        <w:t>. SAGE Publications.</w:t>
-      </w:r>
-    </w:p>
-    <w:p>
-      <w:pPr>
-        <w:pStyle w:val="a7"/>
-      </w:pPr>
-      <w:r>
-        <w:t xml:space="preserve">StataCorp LLC. 2017. </w:t>
-      </w:r>
-      <w:r>
-        <w:rPr>
-          <w:i/>
-        </w:rPr>
-        <w:t>Stata Statistical Software: Release 15</w:t>
-      </w:r>
-      <w:r>
-        <w:t xml:space="preserve"> (version 15.1). </w:t>
-      </w:r>
-      <w:hyperlink r:id="rId7">
+      <w:r>
+        <w:t xml:space="preserve">35. StataCorp LLC. Stata statistical software: Release 15 [Internet]. 2017. Available from: </w:t>
+      </w:r>
+      <w:hyperlink r:id="rId8">
         <w:r>
           <w:rPr>
             <w:rStyle w:val="ad"/>
@@ -7587,25 +7427,13 @@
           <w:t>https://www.stata.com/</w:t>
         </w:r>
       </w:hyperlink>
-      <w:r>
-        <w:t>.</w:t>
-      </w:r>
     </w:p>
     <w:p>
       <w:pPr>
         <w:pStyle w:val="a7"/>
       </w:pPr>
       <w:r>
-        <w:t xml:space="preserve">Uemura, Mayu, Hiroshi Yatsuya, Esayas Haregot Hilawe, Yuanying Li, Chaochen Wang, Chifa Chiang, Rei Otsuka, Hideaki Toyoshima, Koji Tamakoshi, and Atsuko Aoyama. 2015. “Breakfast Skipping Is Positively Associated with Incidence of Type 2 Diabetes Mellitus: Evidence from the Aichi Workers’ Cohort Study.” </w:t>
-      </w:r>
-      <w:r>
-        <w:rPr>
-          <w:i/>
-        </w:rPr>
-        <w:t>Journal of Epidemiology</w:t>
-      </w:r>
-      <w:r>
-        <w:t xml:space="preserve"> 25 (5). Japan Epidemiological Association: 351–58.</w:t>
+        <w:t xml:space="preserve">36. Hanna KL, Collins PF. Relationship between living alone and food and nutrient intake. Nutrition Reviews. Oxford University Press; 2015;73:594–611. </w:t>
       </w:r>
     </w:p>
     <w:p>
@@ -7613,16 +7441,7 @@
         <w:pStyle w:val="a7"/>
       </w:pPr>
       <w:r>
-        <w:t xml:space="preserve">Van Horn, M Lee, Abigail A Fagan, Thomas Jaki, Eric C Brown, J David Hawkins, Michael W Arthur, Robert D Abbott, and Richard F Catalano. 2008. “Using Multilevel Mixtures to Evaluate Intervention Effects in Group Randomized Trials.” </w:t>
-      </w:r>
-      <w:r>
-        <w:rPr>
-          <w:i/>
-        </w:rPr>
-        <w:t>Multivariate Behavioral Research</w:t>
-      </w:r>
-      <w:r>
-        <w:t xml:space="preserve"> 43 (2). Taylor &amp; Francis: 289–326.</w:t>
+        <w:t xml:space="preserve">37. Jung T, Wickrama K. An introduction to latent class growth analysis and growth mixture modeling. Social and personality psychology compass. Wiley Online Library; 2008;2:302–17. </w:t>
       </w:r>
     </w:p>
     <w:p>
@@ -7630,16 +7449,7 @@
         <w:pStyle w:val="a7"/>
       </w:pPr>
       <w:r>
-        <w:t xml:space="preserve">Vermunt, Jeroen K. 2008. “Latent Class and Finite Mixture Models for Multilevel Data Sets.” </w:t>
-      </w:r>
-      <w:r>
-        <w:rPr>
-          <w:i/>
-        </w:rPr>
-        <w:t>Statistical Methods in Medical Research</w:t>
-      </w:r>
-      <w:r>
-        <w:t xml:space="preserve"> 17 (1). Sage Publications Sage UK: London, England: 33–51.</w:t>
+        <w:t xml:space="preserve">38. Andruff H, Carraro N, Thompson A, Gaudreau P, Louvet B. Latent class growth modelling: A tutorial. Tutorials in Quantitative Methods for Psychology. 2009;5:11–24. </w:t>
       </w:r>
     </w:p>
     <w:p>
@@ -7647,36 +7457,7 @@
         <w:pStyle w:val="a7"/>
       </w:pPr>
       <w:r>
-        <w:t xml:space="preserve">Vermunt, Jeroen K. 2003. </w:t>
-      </w:r>
-      <w:r>
-        <w:rPr>
-          <w:i/>
-        </w:rPr>
-        <w:t>Multilevel Latent Class Models</w:t>
-      </w:r>
-      <w:r>
-        <w:t xml:space="preserve">. </w:t>
-      </w:r>
-      <w:r>
-        <w:rPr>
-          <w:i/>
-        </w:rPr>
-        <w:t>Sociological Methodology</w:t>
-      </w:r>
-      <w:r>
-        <w:t>. Vol. 33. 1. doi:</w:t>
-      </w:r>
-      <w:hyperlink r:id="rId8">
-        <w:r>
-          <w:rPr>
-            <w:rStyle w:val="ad"/>
-          </w:rPr>
-          <w:t>10.1111/j.0081-1750.2003.t01-1-00131.x</w:t>
-        </w:r>
-      </w:hyperlink>
-      <w:r>
-        <w:t>.</w:t>
+        <w:t xml:space="preserve">39. Nagin DS. Group-based modeling of development. Harvard University Press; 2005. </w:t>
       </w:r>
     </w:p>
     <w:p>
@@ -7684,17 +7465,16 @@
         <w:pStyle w:val="a7"/>
       </w:pPr>
       <w:r>
+        <w:t xml:space="preserve">40. Wang C-P, Hendricks Brown C, Bandeen-Roche K. Residual diagnostics for growth mixture models: Examining the impact of a preventive intervention on multiple trajectories of aggressive behavior. Journal of the American Statistical Association. American Statistical Association; 2005;100:1054–76. </w:t>
+      </w:r>
+    </w:p>
+    <w:p>
+      <w:pPr>
+        <w:pStyle w:val="a7"/>
+      </w:pPr>
+      <w:r>
         <w:lastRenderedPageBreak/>
-        <w:t xml:space="preserve">Wang, Chen-Pin, C Hendricks Brown, and Karen Bandeen-Roche. 2005. “Residual Diagnostics for Growth Mixture Models: Examining the Impact of a Preventive Intervention on Multiple Trajectories of Aggressive Behavior.” </w:t>
-      </w:r>
-      <w:r>
-        <w:rPr>
-          <w:i/>
-        </w:rPr>
-        <w:t>Journal of the American Statistical Association</w:t>
-      </w:r>
-      <w:r>
-        <w:t xml:space="preserve"> 100. American Statistical Association: 1054–76.</w:t>
+        <w:t xml:space="preserve">41. Goodman LA. On the assignment of individuals to latent classes. Sociological Methodology. SAGE Publications Sage CA: Los Angeles, CA; 2007;37:1–22. </w:t>
       </w:r>
     </w:p>
     <w:p>
@@ -7702,68 +7482,7 @@
         <w:pStyle w:val="a7"/>
       </w:pPr>
       <w:r>
-        <w:t xml:space="preserve">Willett, Walter. 2012. “Nature of Variation in Diet.” In </w:t>
-      </w:r>
-      <w:r>
-        <w:rPr>
-          <w:i/>
-        </w:rPr>
-        <w:t>Nutritional Epidemiology</w:t>
-      </w:r>
-      <w:r>
-        <w:t>, 34–48. Oxford University Press.</w:t>
-      </w:r>
-    </w:p>
-    <w:p>
-      <w:pPr>
-        <w:pStyle w:val="a7"/>
-      </w:pPr>
-      <w:r>
-        <w:t>. 2018. “Mid 2008, 2009, 2010, 2011, 2012, 2013, 2014, 2015, and 2016 Population Estimates.”</w:t>
-      </w:r>
-    </w:p>
-    <w:p>
-      <w:pPr>
-        <w:pStyle w:val="a7"/>
-      </w:pPr>
-      <w:r>
-        <w:t>. 2018. “National Diet and Nutrition Survey Rolling Programme.”</w:t>
-      </w:r>
-    </w:p>
-    <w:p>
-      <w:pPr>
-        <w:pStyle w:val="a7"/>
-      </w:pPr>
-      <w:r>
-        <w:t>. 2018. “National Diet and Nutrition Survey Years 1-8, 2008/09-2015/16.”</w:t>
-      </w:r>
-    </w:p>
-    <w:p>
-      <w:pPr>
-        <w:pStyle w:val="a7"/>
-      </w:pPr>
-      <w:r>
-        <w:t xml:space="preserve">. 2018. </w:t>
-      </w:r>
-      <w:r>
-        <w:rPr>
-          <w:i/>
-        </w:rPr>
-        <w:t>R: A Language and Environment for Statistical Computing</w:t>
-      </w:r>
-      <w:r>
-        <w:t xml:space="preserve">. Vienna, Austria: R Foundation for Statistical Computing. </w:t>
-      </w:r>
-      <w:hyperlink r:id="rId9">
-        <w:r>
-          <w:rPr>
-            <w:rStyle w:val="ad"/>
-          </w:rPr>
-          <w:t>https://www.R-project.org/</w:t>
-        </w:r>
-      </w:hyperlink>
-      <w:r>
-        <w:t>.</w:t>
+        <w:t xml:space="preserve">42. Bray BC, Lanza ST, Tan X. Eliminating bias in classify-analyze approaches for latent class analysis. Structural Equation Modeling. Taylor &amp; Francis; 2015;22:1–11. </w:t>
       </w:r>
     </w:p>
     <w:sectPr>
@@ -7822,9 +7541,9 @@
 <file path=word/numbering.xml><?xml version="1.0" encoding="utf-8"?>
 <w:numbering xmlns:wpc="http://schemas.microsoft.com/office/word/2010/wordprocessingCanvas" xmlns:cx="http://schemas.microsoft.com/office/drawing/2014/chartex" xmlns:cx1="http://schemas.microsoft.com/office/drawing/2015/9/8/chartex" xmlns:cx2="http://schemas.microsoft.com/office/drawing/2015/10/21/chartex" xmlns:cx3="http://schemas.microsoft.com/office/drawing/2016/5/9/chartex" xmlns:cx4="http://schemas.microsoft.com/office/drawing/2016/5/10/chartex" xmlns:cx5="http://schemas.microsoft.com/office/drawing/2016/5/11/chartex" xmlns:cx6="http://schemas.microsoft.com/office/drawing/2016/5/12/chartex" xmlns:cx7="http://schemas.microsoft.com/office/drawing/2016/5/13/chartex" xmlns:cx8="http://schemas.microsoft.com/office/drawing/2016/5/14/chartex" xmlns:mc="http://schemas.openxmlformats.org/markup-compatibility/2006" xmlns:aink="http://schemas.microsoft.com/office/drawing/2016/ink" xmlns:am3d="http://schemas.microsoft.com/office/drawing/2017/model3d" xmlns:o="urn:schemas-microsoft-com:office:office" xmlns:r="http://schemas.openxmlformats.org/officeDocument/2006/relationships" xmlns:m="http://schemas.openxmlformats.org/officeDocument/2006/math" xmlns:v="urn:schemas-microsoft-com:vml" xmlns:wp14="http://schemas.microsoft.com/office/word/2010/wordprocessingDrawing" xmlns:wp="http://schemas.openxmlformats.org/drawingml/2006/wordprocessingDrawing" xmlns:w10="urn:schemas-microsoft-com:office:word" xmlns:w="http://schemas.openxmlformats.org/wordprocessingml/2006/main" xmlns:w14="http://schemas.microsoft.com/office/word/2010/wordml" xmlns:w15="http://schemas.microsoft.com/office/word/2012/wordml" xmlns:w16cid="http://schemas.microsoft.com/office/word/2016/wordml/cid" xmlns:w16se="http://schemas.microsoft.com/office/word/2015/wordml/symex" xmlns:wpg="http://schemas.microsoft.com/office/word/2010/wordprocessingGroup" xmlns:wpi="http://schemas.microsoft.com/office/word/2010/wordprocessingInk" xmlns:wne="http://schemas.microsoft.com/office/word/2006/wordml" xmlns:wps="http://schemas.microsoft.com/office/word/2010/wordprocessingShape" mc:Ignorable="w14 w15 w16se w16cid wp14">
   <w:abstractNum w:abstractNumId="0" w15:restartNumberingAfterBreak="0">
-    <w:nsid w:val="E17F69BA"/>
+    <w:nsid w:val="828E2DF9"/>
     <w:multiLevelType w:val="multilevel"/>
-    <w:tmpl w:val="B928A966"/>
+    <w:tmpl w:val="25268526"/>
     <w:lvl w:ilvl="0">
       <w:numFmt w:val="bullet"/>
       <w:lvlText w:val=" "/>
@@ -7914,12 +7633,12 @@
     </w:lvl>
   </w:abstractNum>
   <w:abstractNum w:abstractNumId="1" w15:restartNumberingAfterBreak="0">
-    <w:nsid w:val="2E5A8EC6"/>
+    <w:nsid w:val="E17F69BA"/>
     <w:multiLevelType w:val="multilevel"/>
-    <w:tmpl w:val="FA726BE0"/>
+    <w:tmpl w:val="596E4B38"/>
     <w:lvl w:ilvl="0">
       <w:numFmt w:val="bullet"/>
-      <w:lvlText w:val="•"/>
+      <w:lvlText w:val=" "/>
       <w:lvlJc w:val="left"/>
       <w:pPr>
         <w:tabs>
@@ -7930,7 +7649,7 @@
     </w:lvl>
     <w:lvl w:ilvl="1">
       <w:numFmt w:val="bullet"/>
-      <w:lvlText w:val="–"/>
+      <w:lvlText w:val=" "/>
       <w:lvlJc w:val="left"/>
       <w:pPr>
         <w:tabs>
@@ -7941,7 +7660,7 @@
     </w:lvl>
     <w:lvl w:ilvl="2">
       <w:numFmt w:val="bullet"/>
-      <w:lvlText w:val="•"/>
+      <w:lvlText w:val=" "/>
       <w:lvlJc w:val="left"/>
       <w:pPr>
         <w:tabs>
@@ -7952,7 +7671,7 @@
     </w:lvl>
     <w:lvl w:ilvl="3">
       <w:numFmt w:val="bullet"/>
-      <w:lvlText w:val="–"/>
+      <w:lvlText w:val=" "/>
       <w:lvlJc w:val="left"/>
       <w:pPr>
         <w:tabs>
@@ -7963,7 +7682,7 @@
     </w:lvl>
     <w:lvl w:ilvl="4">
       <w:numFmt w:val="bullet"/>
-      <w:lvlText w:val="•"/>
+      <w:lvlText w:val=" "/>
       <w:lvlJc w:val="left"/>
       <w:pPr>
         <w:tabs>
@@ -7974,7 +7693,7 @@
     </w:lvl>
     <w:lvl w:ilvl="5">
       <w:numFmt w:val="bullet"/>
-      <w:lvlText w:val="–"/>
+      <w:lvlText w:val=" "/>
       <w:lvlJc w:val="left"/>
       <w:pPr>
         <w:tabs>
@@ -7985,7 +7704,7 @@
     </w:lvl>
     <w:lvl w:ilvl="6">
       <w:numFmt w:val="bullet"/>
-      <w:lvlText w:val="•"/>
+      <w:lvlText w:val=" "/>
       <w:lvlJc w:val="left"/>
       <w:pPr>
         <w:tabs>
@@ -8006,9 +7725,9 @@
     </w:lvl>
   </w:abstractNum>
   <w:abstractNum w:abstractNumId="2" w15:restartNumberingAfterBreak="0">
-    <w:nsid w:val="5DF36E27"/>
+    <w:nsid w:val="ECD902ED"/>
     <w:multiLevelType w:val="multilevel"/>
-    <w:tmpl w:val="0150D738"/>
+    <w:tmpl w:val="0A387D80"/>
     <w:lvl w:ilvl="0">
       <w:start w:val="1"/>
       <w:numFmt w:val="decimal"/>
@@ -8105,12 +7824,12 @@
     </w:lvl>
   </w:abstractNum>
   <w:abstractNum w:abstractNumId="3" w15:restartNumberingAfterBreak="0">
-    <w:nsid w:val="69797E83"/>
+    <w:nsid w:val="344C65E6"/>
     <w:multiLevelType w:val="multilevel"/>
-    <w:tmpl w:val="3650062A"/>
+    <w:tmpl w:val="66C6516C"/>
     <w:lvl w:ilvl="0">
       <w:numFmt w:val="bullet"/>
-      <w:lvlText w:val=" "/>
+      <w:lvlText w:val="•"/>
       <w:lvlJc w:val="left"/>
       <w:pPr>
         <w:tabs>
@@ -8121,7 +7840,7 @@
     </w:lvl>
     <w:lvl w:ilvl="1">
       <w:numFmt w:val="bullet"/>
-      <w:lvlText w:val=" "/>
+      <w:lvlText w:val="–"/>
       <w:lvlJc w:val="left"/>
       <w:pPr>
         <w:tabs>
@@ -8132,7 +7851,7 @@
     </w:lvl>
     <w:lvl w:ilvl="2">
       <w:numFmt w:val="bullet"/>
-      <w:lvlText w:val=" "/>
+      <w:lvlText w:val="•"/>
       <w:lvlJc w:val="left"/>
       <w:pPr>
         <w:tabs>
@@ -8143,7 +7862,7 @@
     </w:lvl>
     <w:lvl w:ilvl="3">
       <w:numFmt w:val="bullet"/>
-      <w:lvlText w:val=" "/>
+      <w:lvlText w:val="–"/>
       <w:lvlJc w:val="left"/>
       <w:pPr>
         <w:tabs>
@@ -8154,7 +7873,7 @@
     </w:lvl>
     <w:lvl w:ilvl="4">
       <w:numFmt w:val="bullet"/>
-      <w:lvlText w:val=" "/>
+      <w:lvlText w:val="•"/>
       <w:lvlJc w:val="left"/>
       <w:pPr>
         <w:tabs>
@@ -8165,7 +7884,7 @@
     </w:lvl>
     <w:lvl w:ilvl="5">
       <w:numFmt w:val="bullet"/>
-      <w:lvlText w:val=" "/>
+      <w:lvlText w:val="–"/>
       <w:lvlJc w:val="left"/>
       <w:pPr>
         <w:tabs>
@@ -8176,7 +7895,7 @@
     </w:lvl>
     <w:lvl w:ilvl="6">
       <w:numFmt w:val="bullet"/>
-      <w:lvlText w:val=" "/>
+      <w:lvlText w:val="•"/>
       <w:lvlJc w:val="left"/>
       <w:pPr>
         <w:tabs>
@@ -8197,22 +7916,22 @@
     </w:lvl>
   </w:abstractNum>
   <w:num w:numId="1">
+    <w:abstractNumId w:val="1"/>
+  </w:num>
+  <w:num w:numId="2">
     <w:abstractNumId w:val="0"/>
   </w:num>
-  <w:num w:numId="2">
+  <w:num w:numId="3">
     <w:abstractNumId w:val="3"/>
   </w:num>
-  <w:num w:numId="3">
-    <w:abstractNumId w:val="1"/>
-  </w:num>
   <w:num w:numId="4">
-    <w:abstractNumId w:val="1"/>
+    <w:abstractNumId w:val="3"/>
   </w:num>
   <w:num w:numId="5">
-    <w:abstractNumId w:val="1"/>
+    <w:abstractNumId w:val="3"/>
   </w:num>
   <w:num w:numId="6">
-    <w:abstractNumId w:val="1"/>
+    <w:abstractNumId w:val="3"/>
   </w:num>
   <w:num w:numId="7">
     <w:abstractNumId w:val="2"/>
@@ -8239,19 +7958,19 @@
     </w:lvlOverride>
   </w:num>
   <w:num w:numId="8">
-    <w:abstractNumId w:val="1"/>
+    <w:abstractNumId w:val="3"/>
   </w:num>
   <w:num w:numId="9">
-    <w:abstractNumId w:val="1"/>
+    <w:abstractNumId w:val="3"/>
   </w:num>
   <w:num w:numId="10">
-    <w:abstractNumId w:val="1"/>
+    <w:abstractNumId w:val="3"/>
   </w:num>
   <w:num w:numId="11">
-    <w:abstractNumId w:val="1"/>
+    <w:abstractNumId w:val="3"/>
   </w:num>
   <w:num w:numId="12">
-    <w:abstractNumId w:val="1"/>
+    <w:abstractNumId w:val="3"/>
   </w:num>
   <w:num w:numId="13">
     <w:abstractNumId w:val="2"/>
@@ -9297,7 +9016,7 @@
     <w:basedOn w:val="a1"/>
     <w:link w:val="2"/>
     <w:uiPriority w:val="9"/>
-    <w:rsid w:val="003F4C48"/>
+    <w:rsid w:val="002D7FE9"/>
     <w:rPr>
       <w:rFonts w:asciiTheme="majorHAnsi" w:eastAsiaTheme="majorEastAsia" w:hAnsiTheme="majorHAnsi" w:cstheme="majorBidi"/>
       <w:b/>
